--- a/User story workshop.docx
+++ b/User story workshop.docx
@@ -59,6 +59,16 @@
           <w:lang w:val="da-DK"/>
         </w:rPr>
       </w:pPr>
+      <w:r>
+        <w:rPr>
+          <w:sz w:val="40"/>
+          <w:szCs w:val="40"/>
+          <w:lang w:val="da-DK"/>
+        </w:rPr>
+        <w:t>Pludselig, en test!</w:t>
+      </w:r>
+      <w:bookmarkStart w:id="0" w:name="_GoBack"/>
+      <w:bookmarkEnd w:id="0"/>
     </w:p>
     <w:p>
       <w:pPr>
@@ -408,8 +418,6 @@
         </w:rPr>
         <w:br w:type="page"/>
       </w:r>
-      <w:bookmarkStart w:id="0" w:name="_GoBack"/>
-      <w:bookmarkEnd w:id="0"/>
     </w:p>
     <w:p>
       <w:pPr>
@@ -3007,7 +3015,7 @@
 </file>
 
 <file path=customXml/itemProps1.xml><?xml version="1.0" encoding="utf-8"?>
-<ds:datastoreItem xmlns:ds="http://schemas.openxmlformats.org/officeDocument/2006/customXml" ds:itemID="{C7A94FB9-F94C-4E90-AB36-3738CD11476F}">
+<ds:datastoreItem xmlns:ds="http://schemas.openxmlformats.org/officeDocument/2006/customXml" ds:itemID="{93971AB6-9F0D-4975-808E-CA4159D84D53}">
   <ds:schemaRefs>
     <ds:schemaRef ds:uri="http://schemas.openxmlformats.org/officeDocument/2006/bibliography"/>
   </ds:schemaRefs>

--- a/User story workshop.docx
+++ b/User story workshop.docx
@@ -59,25 +59,8 @@
           <w:lang w:val="da-DK"/>
         </w:rPr>
       </w:pPr>
-      <w:r>
-        <w:rPr>
-          <w:sz w:val="40"/>
-          <w:szCs w:val="40"/>
-          <w:lang w:val="da-DK"/>
-        </w:rPr>
-        <w:t>Pludselig, en test!</w:t>
-      </w:r>
       <w:bookmarkStart w:id="0" w:name="_GoBack"/>
       <w:bookmarkEnd w:id="0"/>
-    </w:p>
-    <w:p>
-      <w:pPr>
-        <w:rPr>
-          <w:sz w:val="40"/>
-          <w:szCs w:val="40"/>
-          <w:lang w:val="da-DK"/>
-        </w:rPr>
-      </w:pPr>
     </w:p>
     <w:p>
       <w:pPr>
@@ -3015,7 +2998,7 @@
 </file>
 
 <file path=customXml/itemProps1.xml><?xml version="1.0" encoding="utf-8"?>
-<ds:datastoreItem xmlns:ds="http://schemas.openxmlformats.org/officeDocument/2006/customXml" ds:itemID="{93971AB6-9F0D-4975-808E-CA4159D84D53}">
+<ds:datastoreItem xmlns:ds="http://schemas.openxmlformats.org/officeDocument/2006/customXml" ds:itemID="{6860CC93-FDD2-4AC0-B559-B8270ACAAEE1}">
   <ds:schemaRefs>
     <ds:schemaRef ds:uri="http://schemas.openxmlformats.org/officeDocument/2006/bibliography"/>
   </ds:schemaRefs>

--- a/User story workshop.docx
+++ b/User story workshop.docx
@@ -39,28 +39,45 @@
           <w:szCs w:val="40"/>
           <w:lang w:val="da-DK"/>
         </w:rPr>
-        <w:t xml:space="preserve"> på ODOS for at bruge systemet </w:t>
-      </w:r>
-    </w:p>
-    <w:p>
-      <w:pPr>
-        <w:rPr>
-          <w:sz w:val="40"/>
-          <w:szCs w:val="40"/>
-          <w:lang w:val="da-DK"/>
-        </w:rPr>
-      </w:pPr>
-    </w:p>
-    <w:p>
-      <w:pPr>
-        <w:rPr>
-          <w:sz w:val="40"/>
-          <w:szCs w:val="40"/>
-          <w:lang w:val="da-DK"/>
-        </w:rPr>
-      </w:pPr>
+        <w:t xml:space="preserve"> på ODOS for </w:t>
+      </w:r>
       <w:bookmarkStart w:id="0" w:name="_GoBack"/>
       <w:bookmarkEnd w:id="0"/>
+      <w:r>
+        <w:rPr>
+          <w:sz w:val="40"/>
+          <w:szCs w:val="40"/>
+          <w:lang w:val="da-DK"/>
+        </w:rPr>
+        <w:t xml:space="preserve">at bruge systemet </w:t>
+      </w:r>
+    </w:p>
+    <w:p>
+      <w:pPr>
+        <w:rPr>
+          <w:sz w:val="40"/>
+          <w:szCs w:val="40"/>
+          <w:lang w:val="da-DK"/>
+        </w:rPr>
+      </w:pPr>
+    </w:p>
+    <w:p>
+      <w:pPr>
+        <w:rPr>
+          <w:sz w:val="40"/>
+          <w:szCs w:val="40"/>
+          <w:lang w:val="da-DK"/>
+        </w:rPr>
+      </w:pPr>
+    </w:p>
+    <w:p>
+      <w:pPr>
+        <w:rPr>
+          <w:sz w:val="40"/>
+          <w:szCs w:val="40"/>
+          <w:lang w:val="da-DK"/>
+        </w:rPr>
+      </w:pPr>
     </w:p>
     <w:p>
       <w:pPr>
@@ -85,6 +102,55 @@
           <w:lang w:val="da-DK"/>
         </w:rPr>
         <w:t>5/5</w:t>
+      </w:r>
+      <w:r>
+        <w:rPr>
+          <w:sz w:val="40"/>
+          <w:szCs w:val="40"/>
+          <w:lang w:val="da-DK"/>
+        </w:rPr>
+        <w:tab/>
+      </w:r>
+      <w:r>
+        <w:rPr>
+          <w:sz w:val="40"/>
+          <w:szCs w:val="40"/>
+          <w:lang w:val="da-DK"/>
+        </w:rPr>
+        <w:tab/>
+      </w:r>
+      <w:r>
+        <w:rPr>
+          <w:sz w:val="40"/>
+          <w:szCs w:val="40"/>
+          <w:lang w:val="da-DK"/>
+        </w:rPr>
+        <w:tab/>
+      </w:r>
+      <w:r>
+        <w:rPr>
+          <w:sz w:val="40"/>
+          <w:szCs w:val="40"/>
+          <w:lang w:val="da-DK"/>
+        </w:rPr>
+        <w:tab/>
+      </w:r>
+      <w:r>
+        <w:rPr>
+          <w:sz w:val="40"/>
+          <w:szCs w:val="40"/>
+          <w:lang w:val="da-DK"/>
+        </w:rPr>
+        <w:tab/>
+      </w:r>
+      <w:r>
+        <w:rPr>
+          <w:sz w:val="40"/>
+          <w:szCs w:val="40"/>
+          <w:lang w:val="da-DK"/>
+        </w:rPr>
+        <w:tab/>
+        <w:t>SP: 5 timer</w:t>
       </w:r>
       <w:r>
         <w:rPr>
@@ -196,15 +262,17 @@
     </w:p>
     <w:p>
       <w:pPr>
-        <w:rPr>
-          <w:sz w:val="40"/>
-          <w:szCs w:val="40"/>
-          <w:lang w:val="da-DK"/>
-        </w:rPr>
-      </w:pPr>
-    </w:p>
-    <w:p>
-      <w:pPr>
+        <w:ind w:left="2880" w:hanging="2880"/>
+        <w:rPr>
+          <w:sz w:val="32"/>
+          <w:szCs w:val="32"/>
+          <w:lang w:val="da-DK"/>
+        </w:rPr>
+      </w:pPr>
+    </w:p>
+    <w:p>
+      <w:pPr>
+        <w:ind w:left="2880" w:hanging="2880"/>
         <w:rPr>
           <w:sz w:val="32"/>
           <w:szCs w:val="32"/>
@@ -227,6 +295,56 @@
         </w:rPr>
         <w:t xml:space="preserve"> 4/5</w:t>
       </w:r>
+      <w:r>
+        <w:rPr>
+          <w:sz w:val="32"/>
+          <w:szCs w:val="32"/>
+          <w:lang w:val="da-DK"/>
+        </w:rPr>
+        <w:tab/>
+      </w:r>
+      <w:r>
+        <w:rPr>
+          <w:sz w:val="32"/>
+          <w:szCs w:val="32"/>
+          <w:lang w:val="da-DK"/>
+        </w:rPr>
+        <w:tab/>
+      </w:r>
+      <w:r>
+        <w:rPr>
+          <w:sz w:val="32"/>
+          <w:szCs w:val="32"/>
+          <w:lang w:val="da-DK"/>
+        </w:rPr>
+        <w:tab/>
+      </w:r>
+      <w:r>
+        <w:rPr>
+          <w:sz w:val="32"/>
+          <w:szCs w:val="32"/>
+          <w:lang w:val="da-DK"/>
+        </w:rPr>
+        <w:tab/>
+        <w:t>SP: 10 timer</w:t>
+      </w:r>
+      <w:r>
+        <w:rPr>
+          <w:sz w:val="32"/>
+          <w:szCs w:val="32"/>
+          <w:lang w:val="da-DK"/>
+        </w:rPr>
+        <w:br w:type="page"/>
+      </w:r>
+    </w:p>
+    <w:p>
+      <w:pPr>
+        <w:rPr>
+          <w:sz w:val="32"/>
+          <w:szCs w:val="32"/>
+          <w:lang w:val="da-DK"/>
+        </w:rPr>
+      </w:pPr>
     </w:p>
     <w:p>
       <w:pPr>
@@ -248,7 +366,6 @@
           <w:szCs w:val="32"/>
           <w:lang w:val="da-DK"/>
         </w:rPr>
-        <w:lastRenderedPageBreak/>
         <w:t>Acceptance</w:t>
       </w:r>
       <w:proofErr w:type="spellEnd"/>
@@ -343,6 +460,55 @@
         </w:rPr>
         <w:t>5/5</w:t>
       </w:r>
+      <w:r>
+        <w:rPr>
+          <w:sz w:val="32"/>
+          <w:szCs w:val="32"/>
+          <w:lang w:val="da-DK"/>
+        </w:rPr>
+        <w:tab/>
+      </w:r>
+      <w:r>
+        <w:rPr>
+          <w:sz w:val="32"/>
+          <w:szCs w:val="32"/>
+          <w:lang w:val="da-DK"/>
+        </w:rPr>
+        <w:tab/>
+      </w:r>
+      <w:r>
+        <w:rPr>
+          <w:sz w:val="32"/>
+          <w:szCs w:val="32"/>
+          <w:lang w:val="da-DK"/>
+        </w:rPr>
+        <w:tab/>
+      </w:r>
+      <w:r>
+        <w:rPr>
+          <w:sz w:val="32"/>
+          <w:szCs w:val="32"/>
+          <w:lang w:val="da-DK"/>
+        </w:rPr>
+        <w:tab/>
+      </w:r>
+      <w:r>
+        <w:rPr>
+          <w:sz w:val="32"/>
+          <w:szCs w:val="32"/>
+          <w:lang w:val="da-DK"/>
+        </w:rPr>
+        <w:tab/>
+      </w:r>
+      <w:r>
+        <w:rPr>
+          <w:sz w:val="32"/>
+          <w:szCs w:val="32"/>
+          <w:lang w:val="da-DK"/>
+        </w:rPr>
+        <w:tab/>
+        <w:t>SP: 15 timer</w:t>
+      </w:r>
     </w:p>
     <w:p>
       <w:pPr>
@@ -463,27 +629,117 @@
     </w:p>
     <w:p>
       <w:pPr>
-        <w:rPr>
-          <w:sz w:val="40"/>
-          <w:szCs w:val="40"/>
-          <w:lang w:val="da-DK"/>
-        </w:rPr>
-      </w:pPr>
-    </w:p>
-    <w:p>
-      <w:pPr>
-        <w:rPr>
-          <w:sz w:val="40"/>
-          <w:szCs w:val="40"/>
-          <w:lang w:val="da-DK"/>
-        </w:rPr>
-      </w:pPr>
-    </w:p>
-    <w:p>
-      <w:pPr>
-        <w:rPr>
-          <w:sz w:val="40"/>
-          <w:szCs w:val="40"/>
+        <w:pStyle w:val="ListParagraph"/>
+        <w:rPr>
+          <w:sz w:val="40"/>
+          <w:szCs w:val="40"/>
+          <w:lang w:val="da-DK"/>
+        </w:rPr>
+      </w:pPr>
+    </w:p>
+    <w:p>
+      <w:pPr>
+        <w:pStyle w:val="ListParagraph"/>
+        <w:rPr>
+          <w:sz w:val="28"/>
+          <w:szCs w:val="28"/>
+          <w:lang w:val="da-DK"/>
+        </w:rPr>
+      </w:pPr>
+      <w:r>
+        <w:rPr>
+          <w:sz w:val="28"/>
+          <w:szCs w:val="28"/>
+          <w:lang w:val="da-DK"/>
+        </w:rPr>
+        <w:t xml:space="preserve">4.1 Lukket ODOS database </w:t>
+      </w:r>
+      <w:r>
+        <w:rPr>
+          <w:sz w:val="28"/>
+          <w:szCs w:val="28"/>
+          <w:lang w:val="da-DK"/>
+        </w:rPr>
+        <w:tab/>
+        <w:t>SP: 3 timer</w:t>
+      </w:r>
+    </w:p>
+    <w:p>
+      <w:pPr>
+        <w:pStyle w:val="ListParagraph"/>
+        <w:rPr>
+          <w:sz w:val="28"/>
+          <w:szCs w:val="28"/>
+          <w:lang w:val="da-DK"/>
+        </w:rPr>
+      </w:pPr>
+      <w:r>
+        <w:rPr>
+          <w:sz w:val="28"/>
+          <w:szCs w:val="28"/>
+          <w:lang w:val="da-DK"/>
+        </w:rPr>
+        <w:t>4.2 Offentlig hjemmeside</w:t>
+      </w:r>
+      <w:r>
+        <w:rPr>
+          <w:sz w:val="28"/>
+          <w:szCs w:val="28"/>
+          <w:lang w:val="da-DK"/>
+        </w:rPr>
+        <w:tab/>
+      </w:r>
+      <w:r>
+        <w:rPr>
+          <w:sz w:val="28"/>
+          <w:szCs w:val="28"/>
+          <w:lang w:val="da-DK"/>
+        </w:rPr>
+        <w:tab/>
+        <w:t>SP: 5 timer</w:t>
+      </w:r>
+    </w:p>
+    <w:p>
+      <w:pPr>
+        <w:pStyle w:val="ListParagraph"/>
+        <w:rPr>
+          <w:sz w:val="28"/>
+          <w:szCs w:val="28"/>
+          <w:lang w:val="da-DK"/>
+        </w:rPr>
+      </w:pPr>
+      <w:r>
+        <w:rPr>
+          <w:sz w:val="28"/>
+          <w:szCs w:val="28"/>
+          <w:lang w:val="da-DK"/>
+        </w:rPr>
+        <w:t>4.3 hjemmesidedatabase</w:t>
+      </w:r>
+      <w:r>
+        <w:rPr>
+          <w:sz w:val="28"/>
+          <w:szCs w:val="28"/>
+          <w:lang w:val="da-DK"/>
+        </w:rPr>
+        <w:tab/>
+      </w:r>
+      <w:r>
+        <w:rPr>
+          <w:sz w:val="28"/>
+          <w:szCs w:val="28"/>
+          <w:lang w:val="da-DK"/>
+        </w:rPr>
+        <w:tab/>
+        <w:t>SP: 5 timer</w:t>
+      </w:r>
+    </w:p>
+    <w:p>
+      <w:pPr>
+        <w:pStyle w:val="ListParagraph"/>
+        <w:rPr>
+          <w:sz w:val="28"/>
+          <w:szCs w:val="28"/>
           <w:lang w:val="da-DK"/>
         </w:rPr>
       </w:pPr>
@@ -511,6 +767,78 @@
           <w:lang w:val="da-DK"/>
         </w:rPr>
         <w:t>2/5</w:t>
+      </w:r>
+      <w:r>
+        <w:rPr>
+          <w:sz w:val="32"/>
+          <w:szCs w:val="32"/>
+          <w:lang w:val="da-DK"/>
+        </w:rPr>
+        <w:tab/>
+      </w:r>
+      <w:r>
+        <w:rPr>
+          <w:sz w:val="32"/>
+          <w:szCs w:val="32"/>
+          <w:lang w:val="da-DK"/>
+        </w:rPr>
+        <w:tab/>
+      </w:r>
+      <w:r>
+        <w:rPr>
+          <w:sz w:val="32"/>
+          <w:szCs w:val="32"/>
+          <w:lang w:val="da-DK"/>
+        </w:rPr>
+        <w:tab/>
+      </w:r>
+      <w:r>
+        <w:rPr>
+          <w:sz w:val="32"/>
+          <w:szCs w:val="32"/>
+          <w:lang w:val="da-DK"/>
+        </w:rPr>
+        <w:tab/>
+      </w:r>
+      <w:r>
+        <w:rPr>
+          <w:sz w:val="32"/>
+          <w:szCs w:val="32"/>
+          <w:lang w:val="da-DK"/>
+        </w:rPr>
+        <w:tab/>
+      </w:r>
+      <w:r>
+        <w:rPr>
+          <w:sz w:val="32"/>
+          <w:szCs w:val="32"/>
+          <w:lang w:val="da-DK"/>
+        </w:rPr>
+        <w:tab/>
+      </w:r>
+      <w:r>
+        <w:rPr>
+          <w:sz w:val="32"/>
+          <w:szCs w:val="32"/>
+          <w:lang w:val="da-DK"/>
+        </w:rPr>
+        <w:t>S</w:t>
+      </w:r>
+      <w:r>
+        <w:rPr>
+          <w:sz w:val="32"/>
+          <w:szCs w:val="32"/>
+          <w:lang w:val="da-DK"/>
+        </w:rPr>
+        <w:t xml:space="preserve">P: </w:t>
+      </w:r>
+      <w:r>
+        <w:rPr>
+          <w:sz w:val="32"/>
+          <w:szCs w:val="32"/>
+          <w:lang w:val="da-DK"/>
+        </w:rPr>
+        <w:t xml:space="preserve">13 timer </w:t>
       </w:r>
     </w:p>
     <w:p>
@@ -637,6 +965,55 @@
         </w:rPr>
         <w:t xml:space="preserve"> 3/5</w:t>
       </w:r>
+      <w:r>
+        <w:rPr>
+          <w:sz w:val="32"/>
+          <w:szCs w:val="32"/>
+          <w:lang w:val="da-DK"/>
+        </w:rPr>
+        <w:tab/>
+      </w:r>
+      <w:r>
+        <w:rPr>
+          <w:sz w:val="32"/>
+          <w:szCs w:val="32"/>
+          <w:lang w:val="da-DK"/>
+        </w:rPr>
+        <w:tab/>
+      </w:r>
+      <w:r>
+        <w:rPr>
+          <w:sz w:val="32"/>
+          <w:szCs w:val="32"/>
+          <w:lang w:val="da-DK"/>
+        </w:rPr>
+        <w:tab/>
+      </w:r>
+      <w:r>
+        <w:rPr>
+          <w:sz w:val="32"/>
+          <w:szCs w:val="32"/>
+          <w:lang w:val="da-DK"/>
+        </w:rPr>
+        <w:tab/>
+      </w:r>
+      <w:r>
+        <w:rPr>
+          <w:sz w:val="32"/>
+          <w:szCs w:val="32"/>
+          <w:lang w:val="da-DK"/>
+        </w:rPr>
+        <w:tab/>
+      </w:r>
+      <w:r>
+        <w:rPr>
+          <w:sz w:val="32"/>
+          <w:szCs w:val="32"/>
+          <w:lang w:val="da-DK"/>
+        </w:rPr>
+        <w:tab/>
+        <w:t>SP: 5 timer</w:t>
+      </w:r>
     </w:p>
     <w:p>
       <w:pPr>
@@ -713,21 +1090,103 @@
     </w:p>
     <w:p>
       <w:pPr>
-        <w:rPr>
-          <w:sz w:val="32"/>
-          <w:szCs w:val="32"/>
-          <w:lang w:val="da-DK"/>
-        </w:rPr>
-      </w:pPr>
-    </w:p>
-    <w:p>
-      <w:pPr>
-        <w:rPr>
-          <w:sz w:val="32"/>
-          <w:szCs w:val="32"/>
-          <w:lang w:val="da-DK"/>
-        </w:rPr>
-      </w:pPr>
+        <w:pStyle w:val="ListParagraph"/>
+        <w:numPr>
+          <w:ilvl w:val="1"/>
+          <w:numId w:val="2"/>
+        </w:numPr>
+        <w:rPr>
+          <w:sz w:val="28"/>
+          <w:szCs w:val="28"/>
+          <w:lang w:val="da-DK"/>
+        </w:rPr>
+      </w:pPr>
+      <w:r>
+        <w:rPr>
+          <w:sz w:val="24"/>
+          <w:szCs w:val="28"/>
+          <w:lang w:val="da-DK"/>
+        </w:rPr>
+        <w:t xml:space="preserve">metode til </w:t>
+      </w:r>
+      <w:proofErr w:type="spellStart"/>
+      <w:r>
+        <w:rPr>
+          <w:sz w:val="24"/>
+          <w:szCs w:val="28"/>
+          <w:lang w:val="da-DK"/>
+        </w:rPr>
+        <w:t>neskrivning</w:t>
+      </w:r>
+      <w:proofErr w:type="spellEnd"/>
+      <w:r>
+        <w:rPr>
+          <w:sz w:val="24"/>
+          <w:szCs w:val="28"/>
+          <w:lang w:val="da-DK"/>
+        </w:rPr>
+        <w:t xml:space="preserve"> af </w:t>
+      </w:r>
+      <w:proofErr w:type="spellStart"/>
+      <w:r>
+        <w:rPr>
+          <w:sz w:val="24"/>
+          <w:szCs w:val="28"/>
+          <w:lang w:val="da-DK"/>
+        </w:rPr>
+        <w:t>Json</w:t>
+      </w:r>
+      <w:proofErr w:type="spellEnd"/>
+      <w:r>
+        <w:rPr>
+          <w:sz w:val="24"/>
+          <w:szCs w:val="28"/>
+          <w:lang w:val="da-DK"/>
+        </w:rPr>
+        <w:t xml:space="preserve"> til</w:t>
+      </w:r>
+      <w:r>
+        <w:rPr>
+          <w:sz w:val="24"/>
+          <w:szCs w:val="28"/>
+          <w:lang w:val="da-DK"/>
+        </w:rPr>
+        <w:t xml:space="preserve"> </w:t>
+      </w:r>
+      <w:proofErr w:type="spellStart"/>
+      <w:r>
+        <w:rPr>
+          <w:sz w:val="24"/>
+          <w:szCs w:val="28"/>
+          <w:lang w:val="da-DK"/>
+        </w:rPr>
+        <w:t>txt-fil</w:t>
+      </w:r>
+      <w:r>
+        <w:rPr>
+          <w:sz w:val="24"/>
+          <w:szCs w:val="28"/>
+          <w:lang w:val="da-DK"/>
+        </w:rPr>
+        <w:t>SP</w:t>
+      </w:r>
+      <w:proofErr w:type="spellEnd"/>
+      <w:r>
+        <w:rPr>
+          <w:sz w:val="28"/>
+          <w:szCs w:val="28"/>
+          <w:lang w:val="da-DK"/>
+        </w:rPr>
+        <w:t xml:space="preserve">: 4 </w:t>
+      </w:r>
+      <w:r>
+        <w:rPr>
+          <w:sz w:val="28"/>
+          <w:szCs w:val="28"/>
+          <w:lang w:val="da-DK"/>
+        </w:rPr>
+        <w:t>timer</w:t>
+      </w:r>
     </w:p>
     <w:p>
       <w:pPr>
@@ -779,6 +1238,89 @@
         </w:rPr>
         <w:t>5/5</w:t>
       </w:r>
+      <w:r>
+        <w:rPr>
+          <w:sz w:val="32"/>
+          <w:szCs w:val="32"/>
+          <w:lang w:val="da-DK"/>
+        </w:rPr>
+        <w:tab/>
+      </w:r>
+      <w:r>
+        <w:rPr>
+          <w:sz w:val="32"/>
+          <w:szCs w:val="32"/>
+          <w:lang w:val="da-DK"/>
+        </w:rPr>
+        <w:tab/>
+      </w:r>
+      <w:r>
+        <w:rPr>
+          <w:sz w:val="32"/>
+          <w:szCs w:val="32"/>
+          <w:lang w:val="da-DK"/>
+        </w:rPr>
+        <w:tab/>
+      </w:r>
+      <w:r>
+        <w:rPr>
+          <w:sz w:val="32"/>
+          <w:szCs w:val="32"/>
+          <w:lang w:val="da-DK"/>
+        </w:rPr>
+        <w:tab/>
+      </w:r>
+      <w:r>
+        <w:rPr>
+          <w:sz w:val="32"/>
+          <w:szCs w:val="32"/>
+          <w:lang w:val="da-DK"/>
+        </w:rPr>
+        <w:tab/>
+      </w:r>
+      <w:r>
+        <w:rPr>
+          <w:sz w:val="32"/>
+          <w:szCs w:val="32"/>
+          <w:lang w:val="da-DK"/>
+        </w:rPr>
+        <w:tab/>
+        <w:t xml:space="preserve">SP: </w:t>
+      </w:r>
+      <w:r>
+        <w:rPr>
+          <w:sz w:val="32"/>
+          <w:szCs w:val="32"/>
+          <w:lang w:val="da-DK"/>
+        </w:rPr>
+        <w:t>4 timer</w:t>
+      </w:r>
+    </w:p>
+    <w:p>
+      <w:pPr>
+        <w:rPr>
+          <w:sz w:val="32"/>
+          <w:szCs w:val="32"/>
+          <w:lang w:val="da-DK"/>
+        </w:rPr>
+      </w:pPr>
+      <w:r>
+        <w:rPr>
+          <w:sz w:val="32"/>
+          <w:szCs w:val="32"/>
+          <w:lang w:val="da-DK"/>
+        </w:rPr>
+        <w:br w:type="page"/>
+      </w:r>
+    </w:p>
+    <w:p>
+      <w:pPr>
+        <w:rPr>
+          <w:sz w:val="32"/>
+          <w:szCs w:val="32"/>
+          <w:lang w:val="da-DK"/>
+        </w:rPr>
+      </w:pPr>
     </w:p>
     <w:p>
       <w:pPr>
@@ -799,7 +1341,6 @@
           <w:szCs w:val="32"/>
           <w:lang w:val="da-DK"/>
         </w:rPr>
-        <w:lastRenderedPageBreak/>
         <w:t xml:space="preserve"> </w:t>
       </w:r>
       <w:proofErr w:type="spellStart"/>
@@ -864,11 +1405,80 @@
     <w:p>
       <w:pPr>
         <w:rPr>
-          <w:sz w:val="40"/>
-          <w:szCs w:val="40"/>
-          <w:lang w:val="da-DK"/>
-        </w:rPr>
-      </w:pPr>
+          <w:sz w:val="28"/>
+          <w:szCs w:val="28"/>
+          <w:lang w:val="da-DK"/>
+        </w:rPr>
+      </w:pPr>
+      <w:proofErr w:type="gramStart"/>
+      <w:r>
+        <w:rPr>
+          <w:sz w:val="28"/>
+          <w:szCs w:val="28"/>
+          <w:lang w:val="da-DK"/>
+        </w:rPr>
+        <w:t xml:space="preserve">7.1  </w:t>
+      </w:r>
+      <w:r>
+        <w:rPr>
+          <w:sz w:val="28"/>
+          <w:szCs w:val="28"/>
+          <w:lang w:val="da-DK"/>
+        </w:rPr>
+        <w:t>Metode</w:t>
+      </w:r>
+      <w:proofErr w:type="gramEnd"/>
+      <w:r>
+        <w:rPr>
+          <w:sz w:val="28"/>
+          <w:szCs w:val="28"/>
+          <w:lang w:val="da-DK"/>
+        </w:rPr>
+        <w:t xml:space="preserve"> til tjek af forbindelse: 2 timer</w:t>
+      </w:r>
+    </w:p>
+    <w:p>
+      <w:pPr>
+        <w:rPr>
+          <w:sz w:val="28"/>
+          <w:szCs w:val="28"/>
+          <w:lang w:val="da-DK"/>
+        </w:rPr>
+      </w:pPr>
+      <w:r>
+        <w:rPr>
+          <w:sz w:val="28"/>
+          <w:szCs w:val="28"/>
+          <w:lang w:val="da-DK"/>
+        </w:rPr>
+        <w:t>7.2 M</w:t>
+      </w:r>
+      <w:r>
+        <w:rPr>
+          <w:sz w:val="28"/>
+          <w:szCs w:val="28"/>
+          <w:lang w:val="da-DK"/>
+        </w:rPr>
+        <w:t xml:space="preserve">etode til indlæsning af </w:t>
+      </w:r>
+      <w:proofErr w:type="spellStart"/>
+      <w:r>
+        <w:rPr>
+          <w:sz w:val="28"/>
+          <w:szCs w:val="28"/>
+          <w:lang w:val="da-DK"/>
+        </w:rPr>
+        <w:t>txt</w:t>
+      </w:r>
+      <w:proofErr w:type="spellEnd"/>
+      <w:r>
+        <w:rPr>
+          <w:sz w:val="28"/>
+          <w:szCs w:val="28"/>
+          <w:lang w:val="da-DK"/>
+        </w:rPr>
+        <w:t>-fil 2 timer</w:t>
+      </w:r>
     </w:p>
     <w:p>
       <w:pPr>
@@ -894,6 +1504,55 @@
         </w:rPr>
         <w:t xml:space="preserve"> 4/5</w:t>
       </w:r>
+      <w:r>
+        <w:rPr>
+          <w:sz w:val="32"/>
+          <w:szCs w:val="32"/>
+          <w:lang w:val="da-DK"/>
+        </w:rPr>
+        <w:tab/>
+      </w:r>
+      <w:r>
+        <w:rPr>
+          <w:sz w:val="32"/>
+          <w:szCs w:val="32"/>
+          <w:lang w:val="da-DK"/>
+        </w:rPr>
+        <w:tab/>
+      </w:r>
+      <w:r>
+        <w:rPr>
+          <w:sz w:val="32"/>
+          <w:szCs w:val="32"/>
+          <w:lang w:val="da-DK"/>
+        </w:rPr>
+        <w:tab/>
+      </w:r>
+      <w:r>
+        <w:rPr>
+          <w:sz w:val="32"/>
+          <w:szCs w:val="32"/>
+          <w:lang w:val="da-DK"/>
+        </w:rPr>
+        <w:tab/>
+      </w:r>
+      <w:r>
+        <w:rPr>
+          <w:sz w:val="32"/>
+          <w:szCs w:val="32"/>
+          <w:lang w:val="da-DK"/>
+        </w:rPr>
+        <w:tab/>
+      </w:r>
+      <w:r>
+        <w:rPr>
+          <w:sz w:val="32"/>
+          <w:szCs w:val="32"/>
+          <w:lang w:val="da-DK"/>
+        </w:rPr>
+        <w:tab/>
+        <w:t>SP 4 timer</w:t>
+      </w:r>
     </w:p>
     <w:p>
       <w:pPr>
@@ -911,15 +1570,6 @@
         </w:rPr>
         <w:br w:type="page"/>
       </w:r>
-    </w:p>
-    <w:p>
-      <w:pPr>
-        <w:rPr>
-          <w:sz w:val="32"/>
-          <w:szCs w:val="32"/>
-          <w:lang w:val="da-DK"/>
-        </w:rPr>
-      </w:pPr>
       <w:r>
         <w:rPr>
           <w:sz w:val="32"/>
@@ -1019,14 +1669,12 @@
         <w:rPr>
           <w:sz w:val="40"/>
           <w:szCs w:val="40"/>
-          <w:lang w:val="da-DK"/>
-        </w:rPr>
-      </w:pPr>
-      <w:r>
-        <w:rPr>
-          <w:sz w:val="40"/>
-          <w:szCs w:val="40"/>
-          <w:lang w:val="da-DK"/>
+        </w:rPr>
+      </w:pPr>
+      <w:r>
+        <w:rPr>
+          <w:sz w:val="40"/>
+          <w:szCs w:val="40"/>
         </w:rPr>
         <w:t>BV:</w:t>
       </w:r>
@@ -1034,60 +1682,96 @@
         <w:rPr>
           <w:sz w:val="40"/>
           <w:szCs w:val="40"/>
-          <w:lang w:val="da-DK"/>
         </w:rPr>
         <w:t xml:space="preserve"> 5/5</w:t>
       </w:r>
-    </w:p>
-    <w:p>
-      <w:pPr>
-        <w:rPr>
-          <w:sz w:val="40"/>
-          <w:szCs w:val="40"/>
-          <w:lang w:val="da-DK"/>
-        </w:rPr>
-      </w:pPr>
-      <w:r>
-        <w:rPr>
-          <w:sz w:val="40"/>
-          <w:szCs w:val="40"/>
-          <w:lang w:val="da-DK"/>
+      <w:r>
+        <w:rPr>
+          <w:sz w:val="40"/>
+          <w:szCs w:val="40"/>
+        </w:rPr>
+        <w:tab/>
+      </w:r>
+      <w:r>
+        <w:rPr>
+          <w:sz w:val="40"/>
+          <w:szCs w:val="40"/>
+        </w:rPr>
+        <w:tab/>
+      </w:r>
+      <w:r>
+        <w:rPr>
+          <w:sz w:val="40"/>
+          <w:szCs w:val="40"/>
+        </w:rPr>
+        <w:tab/>
+      </w:r>
+      <w:r>
+        <w:rPr>
+          <w:sz w:val="40"/>
+          <w:szCs w:val="40"/>
+        </w:rPr>
+        <w:tab/>
+      </w:r>
+      <w:r>
+        <w:rPr>
+          <w:sz w:val="40"/>
+          <w:szCs w:val="40"/>
+        </w:rPr>
+        <w:tab/>
+      </w:r>
+      <w:r>
+        <w:rPr>
+          <w:sz w:val="40"/>
+          <w:szCs w:val="40"/>
+        </w:rPr>
+        <w:tab/>
+        <w:t xml:space="preserve">SP: 3 </w:t>
+      </w:r>
+      <w:proofErr w:type="gramStart"/>
+      <w:r>
+        <w:rPr>
+          <w:sz w:val="40"/>
+          <w:szCs w:val="40"/>
+        </w:rPr>
+        <w:t>timer</w:t>
+      </w:r>
+      <w:proofErr w:type="gramEnd"/>
+    </w:p>
+    <w:p>
+      <w:pPr>
+        <w:rPr>
+          <w:sz w:val="40"/>
+          <w:szCs w:val="40"/>
+        </w:rPr>
+      </w:pPr>
+      <w:r>
+        <w:rPr>
+          <w:sz w:val="40"/>
+          <w:szCs w:val="40"/>
         </w:rPr>
         <w:lastRenderedPageBreak/>
         <w:t xml:space="preserve">8 </w:t>
       </w:r>
-      <w:proofErr w:type="spellStart"/>
-      <w:r>
-        <w:rPr>
-          <w:sz w:val="40"/>
-          <w:szCs w:val="40"/>
-          <w:lang w:val="da-DK"/>
-        </w:rPr>
-        <w:t>Acceptance</w:t>
-      </w:r>
-      <w:proofErr w:type="spellEnd"/>
-      <w:r>
-        <w:rPr>
-          <w:sz w:val="40"/>
-          <w:szCs w:val="40"/>
-          <w:lang w:val="da-DK"/>
-        </w:rPr>
-        <w:t xml:space="preserve"> Test:</w:t>
-      </w:r>
-    </w:p>
-    <w:p>
-      <w:pPr>
-        <w:rPr>
-          <w:sz w:val="40"/>
-          <w:szCs w:val="40"/>
-          <w:lang w:val="da-DK"/>
-        </w:rPr>
-      </w:pPr>
-      <w:r>
-        <w:rPr>
-          <w:sz w:val="40"/>
-          <w:szCs w:val="40"/>
-          <w:lang w:val="da-DK"/>
+      <w:r>
+        <w:rPr>
+          <w:sz w:val="40"/>
+          <w:szCs w:val="40"/>
+        </w:rPr>
+        <w:t>Acceptance Test:</w:t>
+      </w:r>
+    </w:p>
+    <w:p>
+      <w:pPr>
+        <w:rPr>
+          <w:sz w:val="40"/>
+          <w:szCs w:val="40"/>
+        </w:rPr>
+      </w:pPr>
+      <w:r>
+        <w:rPr>
+          <w:sz w:val="40"/>
+          <w:szCs w:val="40"/>
         </w:rPr>
         <w:br w:type="page"/>
       </w:r>
@@ -1147,14 +1831,12 @@
         <w:rPr>
           <w:sz w:val="40"/>
           <w:szCs w:val="40"/>
-          <w:lang w:val="da-DK"/>
-        </w:rPr>
-      </w:pPr>
-      <w:r>
-        <w:rPr>
-          <w:sz w:val="40"/>
-          <w:szCs w:val="40"/>
-          <w:lang w:val="da-DK"/>
+        </w:rPr>
+      </w:pPr>
+      <w:r>
+        <w:rPr>
+          <w:sz w:val="40"/>
+          <w:szCs w:val="40"/>
         </w:rPr>
         <w:t>BV:</w:t>
       </w:r>
@@ -1162,51 +1844,88 @@
         <w:rPr>
           <w:sz w:val="40"/>
           <w:szCs w:val="40"/>
-          <w:lang w:val="da-DK"/>
         </w:rPr>
         <w:t xml:space="preserve">3/5 </w:t>
       </w:r>
-    </w:p>
-    <w:p>
-      <w:pPr>
-        <w:rPr>
-          <w:sz w:val="40"/>
-          <w:szCs w:val="40"/>
-          <w:lang w:val="da-DK"/>
-        </w:rPr>
-      </w:pPr>
-      <w:r>
-        <w:rPr>
-          <w:sz w:val="40"/>
-          <w:szCs w:val="40"/>
-          <w:lang w:val="da-DK"/>
+      <w:r>
+        <w:rPr>
+          <w:sz w:val="40"/>
+          <w:szCs w:val="40"/>
+        </w:rPr>
+        <w:tab/>
+      </w:r>
+      <w:r>
+        <w:rPr>
+          <w:sz w:val="40"/>
+          <w:szCs w:val="40"/>
+        </w:rPr>
+        <w:tab/>
+      </w:r>
+      <w:r>
+        <w:rPr>
+          <w:sz w:val="40"/>
+          <w:szCs w:val="40"/>
+        </w:rPr>
+        <w:tab/>
+      </w:r>
+      <w:r>
+        <w:rPr>
+          <w:sz w:val="40"/>
+          <w:szCs w:val="40"/>
+        </w:rPr>
+        <w:tab/>
+      </w:r>
+      <w:r>
+        <w:rPr>
+          <w:sz w:val="40"/>
+          <w:szCs w:val="40"/>
+        </w:rPr>
+        <w:tab/>
+      </w:r>
+      <w:r>
+        <w:rPr>
+          <w:sz w:val="40"/>
+          <w:szCs w:val="40"/>
+        </w:rPr>
+        <w:tab/>
+        <w:t xml:space="preserve">SP: 3 </w:t>
+      </w:r>
+      <w:proofErr w:type="gramStart"/>
+      <w:r>
+        <w:rPr>
+          <w:sz w:val="40"/>
+          <w:szCs w:val="40"/>
+        </w:rPr>
+        <w:t>timer</w:t>
+      </w:r>
+      <w:proofErr w:type="gramEnd"/>
+    </w:p>
+    <w:p>
+      <w:pPr>
+        <w:rPr>
+          <w:sz w:val="40"/>
+          <w:szCs w:val="40"/>
+        </w:rPr>
+      </w:pPr>
+      <w:r>
+        <w:rPr>
+          <w:sz w:val="40"/>
+          <w:szCs w:val="40"/>
         </w:rPr>
         <w:lastRenderedPageBreak/>
         <w:t xml:space="preserve"> 9 </w:t>
       </w:r>
-      <w:proofErr w:type="spellStart"/>
-      <w:r>
-        <w:rPr>
-          <w:sz w:val="40"/>
-          <w:szCs w:val="40"/>
-          <w:lang w:val="da-DK"/>
-        </w:rPr>
-        <w:t>Acceptance</w:t>
-      </w:r>
-      <w:proofErr w:type="spellEnd"/>
-      <w:r>
-        <w:rPr>
-          <w:sz w:val="40"/>
-          <w:szCs w:val="40"/>
-          <w:lang w:val="da-DK"/>
-        </w:rPr>
-        <w:t xml:space="preserve"> Test:</w:t>
-      </w:r>
-      <w:r>
-        <w:rPr>
-          <w:sz w:val="40"/>
-          <w:szCs w:val="40"/>
-          <w:lang w:val="da-DK"/>
+      <w:r>
+        <w:rPr>
+          <w:sz w:val="40"/>
+          <w:szCs w:val="40"/>
+        </w:rPr>
+        <w:t>Acceptance Test:</w:t>
+      </w:r>
+      <w:r>
+        <w:rPr>
+          <w:sz w:val="40"/>
+          <w:szCs w:val="40"/>
         </w:rPr>
         <w:br/>
       </w:r>
@@ -1216,14 +1935,12 @@
         <w:rPr>
           <w:sz w:val="40"/>
           <w:szCs w:val="40"/>
-          <w:lang w:val="da-DK"/>
-        </w:rPr>
-      </w:pPr>
-      <w:r>
-        <w:rPr>
-          <w:sz w:val="40"/>
-          <w:szCs w:val="40"/>
-          <w:lang w:val="da-DK"/>
+        </w:rPr>
+      </w:pPr>
+      <w:r>
+        <w:rPr>
+          <w:sz w:val="40"/>
+          <w:szCs w:val="40"/>
         </w:rPr>
         <w:br w:type="page"/>
       </w:r>
@@ -1324,7 +2041,6 @@
           <w:rFonts w:asciiTheme="minorHAnsi" w:hAnsiTheme="minorHAnsi" w:cstheme="minorHAnsi"/>
           <w:sz w:val="40"/>
           <w:szCs w:val="40"/>
-          <w:lang w:val="da-DK"/>
         </w:rPr>
       </w:pPr>
       <w:r>
@@ -1332,10 +2048,76 @@
           <w:rFonts w:asciiTheme="minorHAnsi" w:hAnsiTheme="minorHAnsi" w:cstheme="minorHAnsi"/>
           <w:sz w:val="40"/>
           <w:szCs w:val="40"/>
-          <w:lang w:val="da-DK"/>
         </w:rPr>
         <w:t>BV: 5/5</w:t>
       </w:r>
+      <w:r>
+        <w:rPr>
+          <w:rFonts w:asciiTheme="minorHAnsi" w:hAnsiTheme="minorHAnsi" w:cstheme="minorHAnsi"/>
+          <w:sz w:val="40"/>
+          <w:szCs w:val="40"/>
+        </w:rPr>
+        <w:tab/>
+      </w:r>
+      <w:r>
+        <w:rPr>
+          <w:rFonts w:asciiTheme="minorHAnsi" w:hAnsiTheme="minorHAnsi" w:cstheme="minorHAnsi"/>
+          <w:sz w:val="40"/>
+          <w:szCs w:val="40"/>
+        </w:rPr>
+        <w:tab/>
+      </w:r>
+      <w:r>
+        <w:rPr>
+          <w:rFonts w:asciiTheme="minorHAnsi" w:hAnsiTheme="minorHAnsi" w:cstheme="minorHAnsi"/>
+          <w:sz w:val="40"/>
+          <w:szCs w:val="40"/>
+        </w:rPr>
+        <w:tab/>
+      </w:r>
+      <w:r>
+        <w:rPr>
+          <w:rFonts w:asciiTheme="minorHAnsi" w:hAnsiTheme="minorHAnsi" w:cstheme="minorHAnsi"/>
+          <w:sz w:val="40"/>
+          <w:szCs w:val="40"/>
+        </w:rPr>
+        <w:tab/>
+      </w:r>
+      <w:r>
+        <w:rPr>
+          <w:rFonts w:asciiTheme="minorHAnsi" w:hAnsiTheme="minorHAnsi" w:cstheme="minorHAnsi"/>
+          <w:sz w:val="40"/>
+          <w:szCs w:val="40"/>
+        </w:rPr>
+        <w:tab/>
+      </w:r>
+      <w:r>
+        <w:rPr>
+          <w:rFonts w:asciiTheme="minorHAnsi" w:hAnsiTheme="minorHAnsi" w:cstheme="minorHAnsi"/>
+          <w:sz w:val="40"/>
+          <w:szCs w:val="40"/>
+        </w:rPr>
+        <w:tab/>
+        <w:t xml:space="preserve">SP: 2 </w:t>
+      </w:r>
+      <w:proofErr w:type="gramStart"/>
+      <w:r>
+        <w:rPr>
+          <w:rFonts w:asciiTheme="minorHAnsi" w:hAnsiTheme="minorHAnsi" w:cstheme="minorHAnsi"/>
+          <w:sz w:val="40"/>
+          <w:szCs w:val="40"/>
+        </w:rPr>
+        <w:t>t</w:t>
+      </w:r>
+      <w:r>
+        <w:rPr>
+          <w:rFonts w:asciiTheme="minorHAnsi" w:hAnsiTheme="minorHAnsi" w:cstheme="minorHAnsi"/>
+          <w:sz w:val="40"/>
+          <w:szCs w:val="40"/>
+        </w:rPr>
+        <w:t>imer</w:t>
+      </w:r>
+      <w:proofErr w:type="gramEnd"/>
     </w:p>
     <w:p>
       <w:pPr>
@@ -1345,7 +2127,6 @@
           <w:rFonts w:asciiTheme="minorHAnsi" w:hAnsiTheme="minorHAnsi" w:cstheme="minorHAnsi"/>
           <w:sz w:val="40"/>
           <w:szCs w:val="40"/>
-          <w:lang w:val="da-DK"/>
         </w:rPr>
       </w:pPr>
       <w:r>
@@ -1353,47 +2134,50 @@
           <w:rFonts w:asciiTheme="minorHAnsi" w:hAnsiTheme="minorHAnsi" w:cstheme="minorHAnsi"/>
           <w:sz w:val="40"/>
           <w:szCs w:val="40"/>
-          <w:lang w:val="da-DK"/>
         </w:rPr>
         <w:lastRenderedPageBreak/>
         <w:t xml:space="preserve">10 </w:t>
       </w:r>
-      <w:proofErr w:type="spellStart"/>
       <w:r>
         <w:rPr>
           <w:rFonts w:asciiTheme="minorHAnsi" w:hAnsiTheme="minorHAnsi" w:cstheme="minorHAnsi"/>
           <w:sz w:val="40"/>
           <w:szCs w:val="40"/>
-          <w:lang w:val="da-DK"/>
-        </w:rPr>
-        <w:t>Acceptance</w:t>
-      </w:r>
-      <w:proofErr w:type="spellEnd"/>
+        </w:rPr>
+        <w:t xml:space="preserve">Acceptance </w:t>
+      </w:r>
+      <w:proofErr w:type="gramStart"/>
       <w:r>
         <w:rPr>
           <w:rFonts w:asciiTheme="minorHAnsi" w:hAnsiTheme="minorHAnsi" w:cstheme="minorHAnsi"/>
           <w:sz w:val="40"/>
           <w:szCs w:val="40"/>
-          <w:lang w:val="da-DK"/>
-        </w:rPr>
-        <w:t xml:space="preserve"> test:</w:t>
-      </w:r>
-    </w:p>
-    <w:p>
-      <w:pPr>
-        <w:rPr>
-          <w:sz w:val="40"/>
-          <w:szCs w:val="40"/>
-          <w:lang w:val="da-DK"/>
-        </w:rPr>
-      </w:pPr>
-    </w:p>
-    <w:p>
-      <w:pPr>
-        <w:rPr>
-          <w:sz w:val="40"/>
-          <w:szCs w:val="40"/>
-          <w:lang w:val="da-DK"/>
+        </w:rPr>
+        <w:t>test</w:t>
+      </w:r>
+      <w:proofErr w:type="gramEnd"/>
+      <w:r>
+        <w:rPr>
+          <w:rFonts w:asciiTheme="minorHAnsi" w:hAnsiTheme="minorHAnsi" w:cstheme="minorHAnsi"/>
+          <w:sz w:val="40"/>
+          <w:szCs w:val="40"/>
+        </w:rPr>
+        <w:t>:</w:t>
+      </w:r>
+    </w:p>
+    <w:p>
+      <w:pPr>
+        <w:rPr>
+          <w:sz w:val="40"/>
+          <w:szCs w:val="40"/>
+        </w:rPr>
+      </w:pPr>
+    </w:p>
+    <w:p>
+      <w:pPr>
+        <w:rPr>
+          <w:sz w:val="40"/>
+          <w:szCs w:val="40"/>
         </w:rPr>
       </w:pPr>
     </w:p>
@@ -1550,9 +2334,9 @@
   </w:abstractNum>
   <w:abstractNum w:abstractNumId="1" w15:restartNumberingAfterBreak="0">
     <w:nsid w:val="0FF73B99"/>
-    <w:multiLevelType w:val="hybridMultilevel"/>
-    <w:tmpl w:val="69484E4C"/>
-    <w:lvl w:ilvl="0" w:tplc="0809000F">
+    <w:multiLevelType w:val="multilevel"/>
+    <w:tmpl w:val="295C16FC"/>
+    <w:lvl w:ilvl="0">
       <w:start w:val="1"/>
       <w:numFmt w:val="decimal"/>
       <w:lvlText w:val="%1."/>
@@ -1564,77 +2348,109 @@
         <w:rFonts w:hint="default"/>
       </w:rPr>
     </w:lvl>
-    <w:lvl w:ilvl="1" w:tplc="08090019" w:tentative="1">
-      <w:start w:val="1"/>
-      <w:numFmt w:val="lowerLetter"/>
-      <w:lvlText w:val="%2."/>
-      <w:lvlJc w:val="left"/>
-      <w:pPr>
-        <w:ind w:left="1440" w:hanging="360"/>
-      </w:pPr>
-    </w:lvl>
-    <w:lvl w:ilvl="2" w:tplc="0809001B" w:tentative="1">
-      <w:start w:val="1"/>
-      <w:numFmt w:val="lowerRoman"/>
-      <w:lvlText w:val="%3."/>
-      <w:lvlJc w:val="right"/>
-      <w:pPr>
-        <w:ind w:left="2160" w:hanging="180"/>
-      </w:pPr>
-    </w:lvl>
-    <w:lvl w:ilvl="3" w:tplc="0809000F" w:tentative="1">
+    <w:lvl w:ilvl="1">
       <w:start w:val="1"/>
       <w:numFmt w:val="decimal"/>
-      <w:lvlText w:val="%4."/>
-      <w:lvlJc w:val="left"/>
-      <w:pPr>
-        <w:ind w:left="2880" w:hanging="360"/>
-      </w:pPr>
-    </w:lvl>
-    <w:lvl w:ilvl="4" w:tplc="08090019" w:tentative="1">
-      <w:start w:val="1"/>
-      <w:numFmt w:val="lowerLetter"/>
-      <w:lvlText w:val="%5."/>
-      <w:lvlJc w:val="left"/>
-      <w:pPr>
-        <w:ind w:left="3600" w:hanging="360"/>
-      </w:pPr>
-    </w:lvl>
-    <w:lvl w:ilvl="5" w:tplc="0809001B" w:tentative="1">
-      <w:start w:val="1"/>
-      <w:numFmt w:val="lowerRoman"/>
-      <w:lvlText w:val="%6."/>
-      <w:lvlJc w:val="right"/>
-      <w:pPr>
-        <w:ind w:left="4320" w:hanging="180"/>
-      </w:pPr>
-    </w:lvl>
-    <w:lvl w:ilvl="6" w:tplc="0809000F" w:tentative="1">
+      <w:isLgl/>
+      <w:lvlText w:val="%1.%2."/>
+      <w:lvlJc w:val="left"/>
+      <w:pPr>
+        <w:ind w:left="1440" w:hanging="720"/>
+      </w:pPr>
+      <w:rPr>
+        <w:rFonts w:hint="default"/>
+      </w:rPr>
+    </w:lvl>
+    <w:lvl w:ilvl="2">
       <w:start w:val="1"/>
       <w:numFmt w:val="decimal"/>
-      <w:lvlText w:val="%7."/>
-      <w:lvlJc w:val="left"/>
-      <w:pPr>
-        <w:ind w:left="5040" w:hanging="360"/>
-      </w:pPr>
-    </w:lvl>
-    <w:lvl w:ilvl="7" w:tplc="08090019" w:tentative="1">
-      <w:start w:val="1"/>
-      <w:numFmt w:val="lowerLetter"/>
-      <w:lvlText w:val="%8."/>
-      <w:lvlJc w:val="left"/>
-      <w:pPr>
-        <w:ind w:left="5760" w:hanging="360"/>
-      </w:pPr>
-    </w:lvl>
-    <w:lvl w:ilvl="8" w:tplc="0809001B" w:tentative="1">
-      <w:start w:val="1"/>
-      <w:numFmt w:val="lowerRoman"/>
-      <w:lvlText w:val="%9."/>
-      <w:lvlJc w:val="right"/>
-      <w:pPr>
-        <w:ind w:left="6480" w:hanging="180"/>
-      </w:pPr>
+      <w:isLgl/>
+      <w:lvlText w:val="%1.%2.%3."/>
+      <w:lvlJc w:val="left"/>
+      <w:pPr>
+        <w:ind w:left="1800" w:hanging="720"/>
+      </w:pPr>
+      <w:rPr>
+        <w:rFonts w:hint="default"/>
+      </w:rPr>
+    </w:lvl>
+    <w:lvl w:ilvl="3">
+      <w:start w:val="1"/>
+      <w:numFmt w:val="decimal"/>
+      <w:isLgl/>
+      <w:lvlText w:val="%1.%2.%3.%4."/>
+      <w:lvlJc w:val="left"/>
+      <w:pPr>
+        <w:ind w:left="2520" w:hanging="1080"/>
+      </w:pPr>
+      <w:rPr>
+        <w:rFonts w:hint="default"/>
+      </w:rPr>
+    </w:lvl>
+    <w:lvl w:ilvl="4">
+      <w:start w:val="1"/>
+      <w:numFmt w:val="decimal"/>
+      <w:isLgl/>
+      <w:lvlText w:val="%1.%2.%3.%4.%5."/>
+      <w:lvlJc w:val="left"/>
+      <w:pPr>
+        <w:ind w:left="2880" w:hanging="1080"/>
+      </w:pPr>
+      <w:rPr>
+        <w:rFonts w:hint="default"/>
+      </w:rPr>
+    </w:lvl>
+    <w:lvl w:ilvl="5">
+      <w:start w:val="1"/>
+      <w:numFmt w:val="decimal"/>
+      <w:isLgl/>
+      <w:lvlText w:val="%1.%2.%3.%4.%5.%6."/>
+      <w:lvlJc w:val="left"/>
+      <w:pPr>
+        <w:ind w:left="3600" w:hanging="1440"/>
+      </w:pPr>
+      <w:rPr>
+        <w:rFonts w:hint="default"/>
+      </w:rPr>
+    </w:lvl>
+    <w:lvl w:ilvl="6">
+      <w:start w:val="1"/>
+      <w:numFmt w:val="decimal"/>
+      <w:isLgl/>
+      <w:lvlText w:val="%1.%2.%3.%4.%5.%6.%7."/>
+      <w:lvlJc w:val="left"/>
+      <w:pPr>
+        <w:ind w:left="4320" w:hanging="1800"/>
+      </w:pPr>
+      <w:rPr>
+        <w:rFonts w:hint="default"/>
+      </w:rPr>
+    </w:lvl>
+    <w:lvl w:ilvl="7">
+      <w:start w:val="1"/>
+      <w:numFmt w:val="decimal"/>
+      <w:isLgl/>
+      <w:lvlText w:val="%1.%2.%3.%4.%5.%6.%7.%8."/>
+      <w:lvlJc w:val="left"/>
+      <w:pPr>
+        <w:ind w:left="4680" w:hanging="1800"/>
+      </w:pPr>
+      <w:rPr>
+        <w:rFonts w:hint="default"/>
+      </w:rPr>
+    </w:lvl>
+    <w:lvl w:ilvl="8">
+      <w:start w:val="1"/>
+      <w:numFmt w:val="decimal"/>
+      <w:isLgl/>
+      <w:lvlText w:val="%1.%2.%3.%4.%5.%6.%7.%8.%9."/>
+      <w:lvlJc w:val="left"/>
+      <w:pPr>
+        <w:ind w:left="5400" w:hanging="2160"/>
+      </w:pPr>
+      <w:rPr>
+        <w:rFonts w:hint="default"/>
+      </w:rPr>
     </w:lvl>
   </w:abstractNum>
   <w:abstractNum w:abstractNumId="2" w15:restartNumberingAfterBreak="0">
@@ -2098,7 +2914,7 @@
         <w:rFonts w:hint="default"/>
       </w:rPr>
     </w:lvl>
-    <w:lvl w:ilvl="1" w:tplc="08090019" w:tentative="1">
+    <w:lvl w:ilvl="1" w:tplc="08090019">
       <w:start w:val="1"/>
       <w:numFmt w:val="lowerLetter"/>
       <w:lvlText w:val="%2."/>
@@ -2998,7 +3814,7 @@
 </file>
 
 <file path=customXml/itemProps1.xml><?xml version="1.0" encoding="utf-8"?>
-<ds:datastoreItem xmlns:ds="http://schemas.openxmlformats.org/officeDocument/2006/customXml" ds:itemID="{6860CC93-FDD2-4AC0-B559-B8270ACAAEE1}">
+<ds:datastoreItem xmlns:ds="http://schemas.openxmlformats.org/officeDocument/2006/customXml" ds:itemID="{F2651A56-620A-40FF-93F2-A8365E1B0707}">
   <ds:schemaRefs>
     <ds:schemaRef ds:uri="http://schemas.openxmlformats.org/officeDocument/2006/bibliography"/>
   </ds:schemaRefs>

--- a/User story workshop.docx
+++ b/User story workshop.docx
@@ -39,17 +39,7 @@
           <w:szCs w:val="40"/>
           <w:lang w:val="da-DK"/>
         </w:rPr>
-        <w:t xml:space="preserve"> på ODOS for </w:t>
-      </w:r>
-      <w:bookmarkStart w:id="0" w:name="_GoBack"/>
-      <w:bookmarkEnd w:id="0"/>
-      <w:r>
-        <w:rPr>
-          <w:sz w:val="40"/>
-          <w:szCs w:val="40"/>
-          <w:lang w:val="da-DK"/>
-        </w:rPr>
-        <w:t xml:space="preserve">at bruge systemet </w:t>
+        <w:t xml:space="preserve"> på ODOS for at bruge systemet </w:t>
       </w:r>
     </w:p>
     <w:p>
@@ -208,6 +198,66 @@
           <w:szCs w:val="32"/>
           <w:lang w:val="da-DK"/>
         </w:rPr>
+        <w:t xml:space="preserve">Succes: </w:t>
+      </w:r>
+      <w:r>
+        <w:rPr>
+          <w:sz w:val="32"/>
+          <w:szCs w:val="32"/>
+          <w:lang w:val="da-DK"/>
+        </w:rPr>
+        <w:t xml:space="preserve">gyldig brugerinfo </w:t>
+      </w:r>
+      <w:proofErr w:type="spellStart"/>
+      <w:r>
+        <w:rPr>
+          <w:sz w:val="32"/>
+          <w:szCs w:val="32"/>
+          <w:lang w:val="da-DK"/>
+        </w:rPr>
+        <w:t>tastes</w:t>
+      </w:r>
+      <w:proofErr w:type="spellEnd"/>
+      <w:r>
+        <w:rPr>
+          <w:sz w:val="32"/>
+          <w:szCs w:val="32"/>
+          <w:lang w:val="da-DK"/>
+        </w:rPr>
+        <w:t xml:space="preserve"> ind og referer til forside.</w:t>
+      </w:r>
+    </w:p>
+    <w:p>
+      <w:pPr>
+        <w:rPr>
+          <w:sz w:val="32"/>
+          <w:szCs w:val="32"/>
+          <w:lang w:val="da-DK"/>
+        </w:rPr>
+      </w:pPr>
+    </w:p>
+    <w:p>
+      <w:pPr>
+        <w:rPr>
+          <w:sz w:val="32"/>
+          <w:szCs w:val="32"/>
+          <w:lang w:val="da-DK"/>
+        </w:rPr>
+      </w:pPr>
+      <w:r>
+        <w:rPr>
+          <w:sz w:val="32"/>
+          <w:szCs w:val="32"/>
+          <w:lang w:val="da-DK"/>
+        </w:rPr>
+        <w:t>Fejl: fejlbesked.</w:t>
+      </w:r>
+      <w:r>
+        <w:rPr>
+          <w:sz w:val="32"/>
+          <w:szCs w:val="32"/>
+          <w:lang w:val="da-DK"/>
+        </w:rPr>
         <w:br w:type="page"/>
       </w:r>
     </w:p>
@@ -339,15 +389,6 @@
     </w:p>
     <w:p>
       <w:pPr>
-        <w:rPr>
-          <w:sz w:val="32"/>
-          <w:szCs w:val="32"/>
-          <w:lang w:val="da-DK"/>
-        </w:rPr>
-      </w:pPr>
-    </w:p>
-    <w:p>
-      <w:pPr>
         <w:pStyle w:val="ListParagraph"/>
         <w:numPr>
           <w:ilvl w:val="0"/>
@@ -366,6 +407,7 @@
           <w:szCs w:val="32"/>
           <w:lang w:val="da-DK"/>
         </w:rPr>
+        <w:lastRenderedPageBreak/>
         <w:t>Acceptance</w:t>
       </w:r>
       <w:proofErr w:type="spellEnd"/>
@@ -386,6 +428,40 @@
           <w:lang w:val="da-DK"/>
         </w:rPr>
       </w:pPr>
+      <w:r>
+        <w:rPr>
+          <w:sz w:val="32"/>
+          <w:szCs w:val="32"/>
+          <w:lang w:val="da-DK"/>
+        </w:rPr>
+        <w:t>Succes: Opgave tilføjes, bekræftes og bliver vist i opgaveliste.</w:t>
+      </w:r>
+    </w:p>
+    <w:p>
+      <w:pPr>
+        <w:rPr>
+          <w:sz w:val="32"/>
+          <w:szCs w:val="32"/>
+          <w:lang w:val="da-DK"/>
+        </w:rPr>
+      </w:pPr>
+    </w:p>
+    <w:p>
+      <w:pPr>
+        <w:rPr>
+          <w:sz w:val="32"/>
+          <w:szCs w:val="32"/>
+          <w:lang w:val="da-DK"/>
+        </w:rPr>
+      </w:pPr>
+      <w:r>
+        <w:rPr>
+          <w:sz w:val="32"/>
+          <w:szCs w:val="32"/>
+          <w:lang w:val="da-DK"/>
+        </w:rPr>
+        <w:t>Fejl: fejlbesked.</w:t>
+      </w:r>
       <w:r>
         <w:rPr>
           <w:sz w:val="32"/>
@@ -554,11 +630,45 @@
     <w:p>
       <w:pPr>
         <w:rPr>
-          <w:sz w:val="40"/>
-          <w:szCs w:val="40"/>
-          <w:lang w:val="da-DK"/>
-        </w:rPr>
-      </w:pPr>
+          <w:sz w:val="32"/>
+          <w:szCs w:val="32"/>
+          <w:lang w:val="da-DK"/>
+        </w:rPr>
+      </w:pPr>
+      <w:r>
+        <w:rPr>
+          <w:sz w:val="32"/>
+          <w:szCs w:val="32"/>
+          <w:lang w:val="da-DK"/>
+        </w:rPr>
+        <w:t>Succes: Data bliver hentet og vist på vindue.</w:t>
+      </w:r>
+    </w:p>
+    <w:p>
+      <w:pPr>
+        <w:rPr>
+          <w:sz w:val="32"/>
+          <w:szCs w:val="32"/>
+          <w:lang w:val="da-DK"/>
+        </w:rPr>
+      </w:pPr>
+    </w:p>
+    <w:p>
+      <w:pPr>
+        <w:rPr>
+          <w:sz w:val="40"/>
+          <w:szCs w:val="40"/>
+          <w:lang w:val="da-DK"/>
+        </w:rPr>
+      </w:pPr>
+      <w:r>
+        <w:rPr>
+          <w:sz w:val="32"/>
+          <w:szCs w:val="32"/>
+          <w:lang w:val="da-DK"/>
+        </w:rPr>
+        <w:t>Fejl: Fejlbesked.</w:t>
+      </w:r>
       <w:r>
         <w:rPr>
           <w:sz w:val="32"/>
@@ -888,6 +998,48 @@
           <w:szCs w:val="32"/>
           <w:lang w:val="da-DK"/>
         </w:rPr>
+        <w:t xml:space="preserve">Succes: Marker data, bekræft, </w:t>
+      </w:r>
+      <w:r>
+        <w:rPr>
+          <w:sz w:val="32"/>
+          <w:szCs w:val="32"/>
+          <w:lang w:val="da-DK"/>
+        </w:rPr>
+        <w:t>og bliver vist på hjemmeside.</w:t>
+      </w:r>
+    </w:p>
+    <w:p>
+      <w:pPr>
+        <w:rPr>
+          <w:sz w:val="32"/>
+          <w:szCs w:val="32"/>
+          <w:lang w:val="da-DK"/>
+        </w:rPr>
+      </w:pPr>
+    </w:p>
+    <w:p>
+      <w:pPr>
+        <w:rPr>
+          <w:sz w:val="32"/>
+          <w:szCs w:val="32"/>
+          <w:lang w:val="da-DK"/>
+        </w:rPr>
+      </w:pPr>
+      <w:r>
+        <w:rPr>
+          <w:sz w:val="32"/>
+          <w:szCs w:val="32"/>
+          <w:lang w:val="da-DK"/>
+        </w:rPr>
+        <w:t>Fejl: Fejlbesked.</w:t>
+      </w:r>
+      <w:r>
+        <w:rPr>
+          <w:sz w:val="32"/>
+          <w:szCs w:val="32"/>
+          <w:lang w:val="da-DK"/>
+        </w:rPr>
         <w:br w:type="page"/>
       </w:r>
     </w:p>
@@ -1062,6 +1214,40 @@
           <w:szCs w:val="32"/>
           <w:lang w:val="da-DK"/>
         </w:rPr>
+        <w:t>Succes: Historik for en station bliver hentet og vist på skærm.</w:t>
+      </w:r>
+    </w:p>
+    <w:p>
+      <w:pPr>
+        <w:rPr>
+          <w:sz w:val="32"/>
+          <w:szCs w:val="32"/>
+          <w:lang w:val="da-DK"/>
+        </w:rPr>
+      </w:pPr>
+    </w:p>
+    <w:p>
+      <w:pPr>
+        <w:rPr>
+          <w:sz w:val="32"/>
+          <w:szCs w:val="32"/>
+          <w:lang w:val="da-DK"/>
+        </w:rPr>
+      </w:pPr>
+      <w:r>
+        <w:rPr>
+          <w:sz w:val="32"/>
+          <w:szCs w:val="32"/>
+          <w:lang w:val="da-DK"/>
+        </w:rPr>
+        <w:t>Fejl: Fejlbesked.</w:t>
+      </w:r>
+      <w:r>
+        <w:rPr>
+          <w:sz w:val="32"/>
+          <w:szCs w:val="32"/>
+          <w:lang w:val="da-DK"/>
+        </w:rPr>
         <w:br w:type="page"/>
       </w:r>
     </w:p>
@@ -1376,6 +1562,40 @@
           <w:szCs w:val="32"/>
           <w:lang w:val="da-DK"/>
         </w:rPr>
+        <w:t>Succes: Data gemmes og kan findes i en dedikeret mappe på computer.</w:t>
+      </w:r>
+    </w:p>
+    <w:p>
+      <w:pPr>
+        <w:rPr>
+          <w:sz w:val="32"/>
+          <w:szCs w:val="32"/>
+          <w:lang w:val="da-DK"/>
+        </w:rPr>
+      </w:pPr>
+    </w:p>
+    <w:p>
+      <w:pPr>
+        <w:rPr>
+          <w:sz w:val="32"/>
+          <w:szCs w:val="32"/>
+          <w:lang w:val="da-DK"/>
+        </w:rPr>
+      </w:pPr>
+      <w:r>
+        <w:rPr>
+          <w:sz w:val="32"/>
+          <w:szCs w:val="32"/>
+          <w:lang w:val="da-DK"/>
+        </w:rPr>
+        <w:t>Fejl: Fejlbesked.</w:t>
+      </w:r>
+      <w:r>
+        <w:rPr>
+          <w:sz w:val="32"/>
+          <w:szCs w:val="32"/>
+          <w:lang w:val="da-DK"/>
+        </w:rPr>
         <w:br w:type="page"/>
       </w:r>
     </w:p>
@@ -1485,14 +1705,14 @@
         <w:rPr>
           <w:sz w:val="32"/>
           <w:szCs w:val="32"/>
-          <w:lang w:val="da-DK"/>
-        </w:rPr>
-      </w:pPr>
-      <w:r>
-        <w:rPr>
-          <w:sz w:val="32"/>
-          <w:szCs w:val="32"/>
-          <w:lang w:val="da-DK"/>
+          <w:lang w:val="en-US"/>
+        </w:rPr>
+      </w:pPr>
+      <w:r>
+        <w:rPr>
+          <w:sz w:val="32"/>
+          <w:szCs w:val="32"/>
+          <w:lang w:val="en-US"/>
         </w:rPr>
         <w:t>BV:</w:t>
       </w:r>
@@ -1500,7 +1720,7 @@
         <w:rPr>
           <w:sz w:val="32"/>
           <w:szCs w:val="32"/>
-          <w:lang w:val="da-DK"/>
+          <w:lang w:val="en-US"/>
         </w:rPr>
         <w:t xml:space="preserve"> 4/5</w:t>
       </w:r>
@@ -1508,47 +1728,47 @@
         <w:rPr>
           <w:sz w:val="32"/>
           <w:szCs w:val="32"/>
-          <w:lang w:val="da-DK"/>
-        </w:rPr>
-        <w:tab/>
-      </w:r>
-      <w:r>
-        <w:rPr>
-          <w:sz w:val="32"/>
-          <w:szCs w:val="32"/>
-          <w:lang w:val="da-DK"/>
-        </w:rPr>
-        <w:tab/>
-      </w:r>
-      <w:r>
-        <w:rPr>
-          <w:sz w:val="32"/>
-          <w:szCs w:val="32"/>
-          <w:lang w:val="da-DK"/>
-        </w:rPr>
-        <w:tab/>
-      </w:r>
-      <w:r>
-        <w:rPr>
-          <w:sz w:val="32"/>
-          <w:szCs w:val="32"/>
-          <w:lang w:val="da-DK"/>
-        </w:rPr>
-        <w:tab/>
-      </w:r>
-      <w:r>
-        <w:rPr>
-          <w:sz w:val="32"/>
-          <w:szCs w:val="32"/>
-          <w:lang w:val="da-DK"/>
-        </w:rPr>
-        <w:tab/>
-      </w:r>
-      <w:r>
-        <w:rPr>
-          <w:sz w:val="32"/>
-          <w:szCs w:val="32"/>
-          <w:lang w:val="da-DK"/>
+          <w:lang w:val="en-US"/>
+        </w:rPr>
+        <w:tab/>
+      </w:r>
+      <w:r>
+        <w:rPr>
+          <w:sz w:val="32"/>
+          <w:szCs w:val="32"/>
+          <w:lang w:val="en-US"/>
+        </w:rPr>
+        <w:tab/>
+      </w:r>
+      <w:r>
+        <w:rPr>
+          <w:sz w:val="32"/>
+          <w:szCs w:val="32"/>
+          <w:lang w:val="en-US"/>
+        </w:rPr>
+        <w:tab/>
+      </w:r>
+      <w:r>
+        <w:rPr>
+          <w:sz w:val="32"/>
+          <w:szCs w:val="32"/>
+          <w:lang w:val="en-US"/>
+        </w:rPr>
+        <w:tab/>
+      </w:r>
+      <w:r>
+        <w:rPr>
+          <w:sz w:val="32"/>
+          <w:szCs w:val="32"/>
+          <w:lang w:val="en-US"/>
+        </w:rPr>
+        <w:tab/>
+      </w:r>
+      <w:r>
+        <w:rPr>
+          <w:sz w:val="32"/>
+          <w:szCs w:val="32"/>
+          <w:lang w:val="en-US"/>
         </w:rPr>
         <w:tab/>
         <w:t>SP 4 timer</w:t>
@@ -1559,14 +1779,14 @@
         <w:rPr>
           <w:sz w:val="32"/>
           <w:szCs w:val="32"/>
-          <w:lang w:val="da-DK"/>
-        </w:rPr>
-      </w:pPr>
-      <w:r>
-        <w:rPr>
-          <w:sz w:val="32"/>
-          <w:szCs w:val="32"/>
-          <w:lang w:val="da-DK"/>
+          <w:lang w:val="en-US"/>
+        </w:rPr>
+      </w:pPr>
+      <w:r>
+        <w:rPr>
+          <w:sz w:val="32"/>
+          <w:szCs w:val="32"/>
+          <w:lang w:val="en-US"/>
         </w:rPr>
         <w:br w:type="page"/>
       </w:r>
@@ -1574,38 +1794,70 @@
         <w:rPr>
           <w:sz w:val="32"/>
           <w:szCs w:val="32"/>
-          <w:lang w:val="da-DK"/>
+          <w:lang w:val="en-US"/>
         </w:rPr>
         <w:lastRenderedPageBreak/>
         <w:t xml:space="preserve">7 </w:t>
       </w:r>
-      <w:proofErr w:type="spellStart"/>
-      <w:r>
-        <w:rPr>
-          <w:sz w:val="32"/>
-          <w:szCs w:val="32"/>
-          <w:lang w:val="da-DK"/>
-        </w:rPr>
-        <w:t>Acceptance</w:t>
-      </w:r>
-      <w:proofErr w:type="spellEnd"/>
-      <w:r>
-        <w:rPr>
-          <w:sz w:val="32"/>
-          <w:szCs w:val="32"/>
-          <w:lang w:val="da-DK"/>
-        </w:rPr>
-        <w:t xml:space="preserve"> Test:</w:t>
-      </w:r>
-    </w:p>
-    <w:p>
-      <w:pPr>
-        <w:rPr>
-          <w:sz w:val="32"/>
-          <w:szCs w:val="32"/>
-          <w:lang w:val="da-DK"/>
-        </w:rPr>
-      </w:pPr>
+      <w:r>
+        <w:rPr>
+          <w:sz w:val="32"/>
+          <w:szCs w:val="32"/>
+          <w:lang w:val="en-US"/>
+        </w:rPr>
+        <w:t>Acceptance Test:</w:t>
+      </w:r>
+    </w:p>
+    <w:p>
+      <w:pPr>
+        <w:rPr>
+          <w:sz w:val="32"/>
+          <w:szCs w:val="32"/>
+          <w:lang w:val="da-DK"/>
+        </w:rPr>
+      </w:pPr>
+      <w:r>
+        <w:rPr>
+          <w:sz w:val="32"/>
+          <w:szCs w:val="32"/>
+          <w:lang w:val="da-DK"/>
+        </w:rPr>
+        <w:t>Succes: Oversigt over forbindelser og</w:t>
+      </w:r>
+      <w:r>
+        <w:rPr>
+          <w:sz w:val="32"/>
+          <w:szCs w:val="32"/>
+          <w:lang w:val="da-DK"/>
+        </w:rPr>
+        <w:t xml:space="preserve"> en synlig timer for forsøg på genoprettelse.</w:t>
+      </w:r>
+    </w:p>
+    <w:p>
+      <w:pPr>
+        <w:rPr>
+          <w:sz w:val="32"/>
+          <w:szCs w:val="32"/>
+          <w:lang w:val="da-DK"/>
+        </w:rPr>
+      </w:pPr>
+    </w:p>
+    <w:p>
+      <w:pPr>
+        <w:rPr>
+          <w:sz w:val="32"/>
+          <w:szCs w:val="32"/>
+          <w:lang w:val="da-DK"/>
+        </w:rPr>
+      </w:pPr>
+      <w:r>
+        <w:rPr>
+          <w:sz w:val="32"/>
+          <w:szCs w:val="32"/>
+          <w:lang w:val="da-DK"/>
+        </w:rPr>
+        <w:t>Fejl: Oversigt viser tabt forbindelse.</w:t>
+      </w:r>
       <w:r>
         <w:rPr>
           <w:sz w:val="32"/>
@@ -1741,22 +1993,22 @@
     <w:p>
       <w:pPr>
         <w:rPr>
-          <w:sz w:val="40"/>
-          <w:szCs w:val="40"/>
-        </w:rPr>
-      </w:pPr>
-      <w:r>
-        <w:rPr>
-          <w:sz w:val="40"/>
-          <w:szCs w:val="40"/>
+          <w:sz w:val="32"/>
+          <w:szCs w:val="32"/>
+        </w:rPr>
+      </w:pPr>
+      <w:r>
+        <w:rPr>
+          <w:sz w:val="32"/>
+          <w:szCs w:val="32"/>
         </w:rPr>
         <w:lastRenderedPageBreak/>
         <w:t xml:space="preserve">8 </w:t>
       </w:r>
       <w:r>
         <w:rPr>
-          <w:sz w:val="40"/>
-          <w:szCs w:val="40"/>
+          <w:sz w:val="32"/>
+          <w:szCs w:val="32"/>
         </w:rPr>
         <w:t>Acceptance Test:</w:t>
       </w:r>
@@ -1764,14 +2016,39 @@
     <w:p>
       <w:pPr>
         <w:rPr>
-          <w:sz w:val="40"/>
-          <w:szCs w:val="40"/>
-        </w:rPr>
-      </w:pPr>
-      <w:r>
-        <w:rPr>
-          <w:sz w:val="40"/>
-          <w:szCs w:val="40"/>
+          <w:sz w:val="32"/>
+          <w:szCs w:val="32"/>
+        </w:rPr>
+      </w:pPr>
+      <w:proofErr w:type="spellStart"/>
+      <w:r>
+        <w:rPr>
+          <w:sz w:val="32"/>
+          <w:szCs w:val="32"/>
+        </w:rPr>
+        <w:t>Succes</w:t>
+      </w:r>
+      <w:proofErr w:type="spellEnd"/>
+      <w:r>
+        <w:rPr>
+          <w:sz w:val="32"/>
+          <w:szCs w:val="32"/>
+        </w:rPr>
+        <w:t>:</w:t>
+      </w:r>
+      <w:r>
+        <w:rPr>
+          <w:sz w:val="32"/>
+          <w:szCs w:val="32"/>
+        </w:rPr>
+        <w:t xml:space="preserve"> </w:t>
+      </w:r>
+      <w:bookmarkStart w:id="0" w:name="_GoBack"/>
+      <w:bookmarkEnd w:id="0"/>
+      <w:r>
+        <w:rPr>
+          <w:sz w:val="32"/>
+          <w:szCs w:val="32"/>
         </w:rPr>
         <w:br w:type="page"/>
       </w:r>
@@ -3814,7 +4091,7 @@
 </file>
 
 <file path=customXml/itemProps1.xml><?xml version="1.0" encoding="utf-8"?>
-<ds:datastoreItem xmlns:ds="http://schemas.openxmlformats.org/officeDocument/2006/customXml" ds:itemID="{F2651A56-620A-40FF-93F2-A8365E1B0707}">
+<ds:datastoreItem xmlns:ds="http://schemas.openxmlformats.org/officeDocument/2006/customXml" ds:itemID="{8CFB1C02-ECB9-4732-895B-956ADF77A4B8}">
   <ds:schemaRefs>
     <ds:schemaRef ds:uri="http://schemas.openxmlformats.org/officeDocument/2006/bibliography"/>
   </ds:schemaRefs>

--- a/User story workshop.docx
+++ b/User story workshop.docx
@@ -229,12 +229,47 @@
     </w:p>
     <w:p>
       <w:pPr>
-        <w:rPr>
-          <w:sz w:val="32"/>
-          <w:szCs w:val="32"/>
-          <w:lang w:val="da-DK"/>
-        </w:rPr>
-      </w:pPr>
+        <w:pStyle w:val="ListParagraph"/>
+        <w:numPr>
+          <w:ilvl w:val="0"/>
+          <w:numId w:val="9"/>
+        </w:numPr>
+        <w:rPr>
+          <w:sz w:val="28"/>
+          <w:szCs w:val="28"/>
+          <w:lang w:val="da-DK"/>
+        </w:rPr>
+      </w:pPr>
+      <w:r>
+        <w:rPr>
+          <w:sz w:val="28"/>
+          <w:szCs w:val="28"/>
+          <w:lang w:val="da-DK"/>
+        </w:rPr>
+        <w:t>”Husk mig” valgt – automatisk login næste gang.</w:t>
+      </w:r>
+    </w:p>
+    <w:p>
+      <w:pPr>
+        <w:pStyle w:val="ListParagraph"/>
+        <w:numPr>
+          <w:ilvl w:val="0"/>
+          <w:numId w:val="9"/>
+        </w:numPr>
+        <w:rPr>
+          <w:sz w:val="28"/>
+          <w:szCs w:val="28"/>
+          <w:lang w:val="da-DK"/>
+        </w:rPr>
+      </w:pPr>
+      <w:r>
+        <w:rPr>
+          <w:sz w:val="28"/>
+          <w:szCs w:val="28"/>
+          <w:lang w:val="da-DK"/>
+        </w:rPr>
+        <w:t>”Husk mig” ikke valgt – manuelt login næste gang.</w:t>
+      </w:r>
     </w:p>
     <w:p>
       <w:pPr>
@@ -251,6 +286,72 @@
           <w:lang w:val="da-DK"/>
         </w:rPr>
         <w:t>Fejl: fejlbesked.</w:t>
+      </w:r>
+    </w:p>
+    <w:p>
+      <w:pPr>
+        <w:pStyle w:val="ListParagraph"/>
+        <w:numPr>
+          <w:ilvl w:val="0"/>
+          <w:numId w:val="12"/>
+        </w:numPr>
+        <w:rPr>
+          <w:sz w:val="28"/>
+          <w:szCs w:val="28"/>
+          <w:lang w:val="da-DK"/>
+        </w:rPr>
+      </w:pPr>
+      <w:r>
+        <w:rPr>
+          <w:sz w:val="28"/>
+          <w:szCs w:val="28"/>
+          <w:lang w:val="da-DK"/>
+        </w:rPr>
+        <w:t>”Brugernavn er forkert”</w:t>
+      </w:r>
+    </w:p>
+    <w:p>
+      <w:pPr>
+        <w:pStyle w:val="ListParagraph"/>
+        <w:numPr>
+          <w:ilvl w:val="0"/>
+          <w:numId w:val="12"/>
+        </w:numPr>
+        <w:rPr>
+          <w:sz w:val="28"/>
+          <w:szCs w:val="28"/>
+          <w:lang w:val="da-DK"/>
+        </w:rPr>
+      </w:pPr>
+      <w:r>
+        <w:rPr>
+          <w:sz w:val="28"/>
+          <w:szCs w:val="28"/>
+          <w:lang w:val="da-DK"/>
+        </w:rPr>
+        <w:t>”Kodeord er forkert”</w:t>
+      </w:r>
+    </w:p>
+    <w:p>
+      <w:pPr>
+        <w:pStyle w:val="ListParagraph"/>
+        <w:numPr>
+          <w:ilvl w:val="0"/>
+          <w:numId w:val="12"/>
+        </w:numPr>
+        <w:rPr>
+          <w:sz w:val="32"/>
+          <w:szCs w:val="32"/>
+          <w:lang w:val="da-DK"/>
+        </w:rPr>
+      </w:pPr>
+      <w:r>
+        <w:rPr>
+          <w:sz w:val="28"/>
+          <w:szCs w:val="28"/>
+          <w:lang w:val="da-DK"/>
+        </w:rPr>
+        <w:t>”Server svarer ikke. Prøv igen”</w:t>
       </w:r>
       <w:r>
         <w:rPr>
@@ -445,15 +546,6 @@
           <w:lang w:val="da-DK"/>
         </w:rPr>
       </w:pPr>
-    </w:p>
-    <w:p>
-      <w:pPr>
-        <w:rPr>
-          <w:sz w:val="32"/>
-          <w:szCs w:val="32"/>
-          <w:lang w:val="da-DK"/>
-        </w:rPr>
-      </w:pPr>
       <w:r>
         <w:rPr>
           <w:sz w:val="32"/>
@@ -462,13 +554,115 @@
         </w:rPr>
         <w:t>Fejl: fejlbesked.</w:t>
       </w:r>
-      <w:r>
-        <w:rPr>
-          <w:sz w:val="32"/>
-          <w:szCs w:val="32"/>
-          <w:lang w:val="da-DK"/>
-        </w:rPr>
-        <w:br w:type="page"/>
+    </w:p>
+    <w:p>
+      <w:pPr>
+        <w:pStyle w:val="ListParagraph"/>
+        <w:numPr>
+          <w:ilvl w:val="0"/>
+          <w:numId w:val="14"/>
+        </w:numPr>
+        <w:rPr>
+          <w:sz w:val="28"/>
+          <w:szCs w:val="28"/>
+          <w:lang w:val="da-DK"/>
+        </w:rPr>
+      </w:pPr>
+      <w:r>
+        <w:rPr>
+          <w:sz w:val="28"/>
+          <w:szCs w:val="28"/>
+          <w:lang w:val="da-DK"/>
+        </w:rPr>
+        <w:t>”Ulovlig værdi i felt: feltnavn”</w:t>
+      </w:r>
+    </w:p>
+    <w:p>
+      <w:pPr>
+        <w:pStyle w:val="ListParagraph"/>
+        <w:numPr>
+          <w:ilvl w:val="0"/>
+          <w:numId w:val="14"/>
+        </w:numPr>
+        <w:rPr>
+          <w:sz w:val="28"/>
+          <w:szCs w:val="28"/>
+          <w:lang w:val="da-DK"/>
+        </w:rPr>
+      </w:pPr>
+      <w:r>
+        <w:rPr>
+          <w:sz w:val="28"/>
+          <w:szCs w:val="28"/>
+          <w:lang w:val="da-DK"/>
+        </w:rPr>
+        <w:t>”Forbindelse tabt. Prøv igen.”</w:t>
+      </w:r>
+    </w:p>
+    <w:p>
+      <w:pPr>
+        <w:pStyle w:val="ListParagraph"/>
+        <w:numPr>
+          <w:ilvl w:val="0"/>
+          <w:numId w:val="14"/>
+        </w:numPr>
+        <w:rPr>
+          <w:sz w:val="28"/>
+          <w:szCs w:val="28"/>
+          <w:lang w:val="da-DK"/>
+        </w:rPr>
+      </w:pPr>
+      <w:r>
+        <w:rPr>
+          <w:sz w:val="28"/>
+          <w:szCs w:val="28"/>
+          <w:lang w:val="da-DK"/>
+        </w:rPr>
+        <w:t>”Serverforbindelse tabt. Gemmer lokalt”</w:t>
+      </w:r>
+    </w:p>
+    <w:p>
+      <w:pPr>
+        <w:pStyle w:val="ListParagraph"/>
+        <w:numPr>
+          <w:ilvl w:val="0"/>
+          <w:numId w:val="14"/>
+        </w:numPr>
+        <w:rPr>
+          <w:sz w:val="28"/>
+          <w:szCs w:val="28"/>
+          <w:lang w:val="da-DK"/>
+        </w:rPr>
+      </w:pPr>
+      <w:r>
+        <w:rPr>
+          <w:sz w:val="28"/>
+          <w:szCs w:val="28"/>
+          <w:lang w:val="da-DK"/>
+        </w:rPr>
+        <w:t>”Opgave eksisterer allerede. Gennemse opgave”</w:t>
+      </w:r>
+    </w:p>
+    <w:p>
+      <w:pPr>
+        <w:pStyle w:val="ListParagraph"/>
+        <w:numPr>
+          <w:ilvl w:val="0"/>
+          <w:numId w:val="14"/>
+        </w:numPr>
+        <w:rPr>
+          <w:sz w:val="28"/>
+          <w:szCs w:val="28"/>
+          <w:lang w:val="da-DK"/>
+        </w:rPr>
+      </w:pPr>
+      <w:r>
+        <w:rPr>
+          <w:sz w:val="28"/>
+          <w:szCs w:val="28"/>
+          <w:lang w:val="da-DK"/>
+        </w:rPr>
+        <w:t>”Opgaveliste blev ikke opdateret. Genindlæs side”</w:t>
       </w:r>
     </w:p>
     <w:p>
@@ -652,6 +846,8 @@
           <w:lang w:val="da-DK"/>
         </w:rPr>
       </w:pPr>
+      <w:bookmarkStart w:id="0" w:name="_GoBack"/>
+      <w:bookmarkEnd w:id="0"/>
     </w:p>
     <w:p>
       <w:pPr>
@@ -2018,37 +2214,80 @@
         <w:rPr>
           <w:sz w:val="32"/>
           <w:szCs w:val="32"/>
-        </w:rPr>
-      </w:pPr>
-      <w:proofErr w:type="spellStart"/>
-      <w:r>
-        <w:rPr>
-          <w:sz w:val="32"/>
-          <w:szCs w:val="32"/>
-        </w:rPr>
-        <w:t>Succes</w:t>
-      </w:r>
-      <w:proofErr w:type="spellEnd"/>
-      <w:r>
-        <w:rPr>
-          <w:sz w:val="32"/>
-          <w:szCs w:val="32"/>
-        </w:rPr>
-        <w:t>:</w:t>
-      </w:r>
-      <w:r>
-        <w:rPr>
-          <w:sz w:val="32"/>
-          <w:szCs w:val="32"/>
+          <w:lang w:val="da-DK"/>
+        </w:rPr>
+      </w:pPr>
+      <w:r>
+        <w:rPr>
+          <w:sz w:val="32"/>
+          <w:szCs w:val="32"/>
+          <w:lang w:val="da-DK"/>
+        </w:rPr>
+        <w:t>Succes:</w:t>
+      </w:r>
+      <w:r>
+        <w:rPr>
+          <w:sz w:val="32"/>
+          <w:szCs w:val="32"/>
+          <w:lang w:val="da-DK"/>
         </w:rPr>
         <w:t xml:space="preserve"> </w:t>
       </w:r>
-      <w:bookmarkStart w:id="0" w:name="_GoBack"/>
-      <w:bookmarkEnd w:id="0"/>
-      <w:r>
-        <w:rPr>
-          <w:sz w:val="32"/>
-          <w:szCs w:val="32"/>
+      <w:r>
+        <w:rPr>
+          <w:sz w:val="32"/>
+          <w:szCs w:val="32"/>
+          <w:lang w:val="da-DK"/>
+        </w:rPr>
+        <w:t>Profil</w:t>
+      </w:r>
+      <w:r>
+        <w:rPr>
+          <w:sz w:val="32"/>
+          <w:szCs w:val="32"/>
+          <w:lang w:val="da-DK"/>
+        </w:rPr>
+        <w:t xml:space="preserve"> udføres, bekræftes, o</w:t>
+      </w:r>
+      <w:r>
+        <w:rPr>
+          <w:sz w:val="32"/>
+          <w:szCs w:val="32"/>
+          <w:lang w:val="da-DK"/>
+        </w:rPr>
+        <w:t>g bliver vist i liste af profiler.</w:t>
+      </w:r>
+    </w:p>
+    <w:p>
+      <w:pPr>
+        <w:rPr>
+          <w:sz w:val="32"/>
+          <w:szCs w:val="32"/>
+          <w:lang w:val="da-DK"/>
+        </w:rPr>
+      </w:pPr>
+    </w:p>
+    <w:p>
+      <w:pPr>
+        <w:rPr>
+          <w:sz w:val="32"/>
+          <w:szCs w:val="32"/>
+          <w:lang w:val="da-DK"/>
+        </w:rPr>
+      </w:pPr>
+      <w:r>
+        <w:rPr>
+          <w:sz w:val="32"/>
+          <w:szCs w:val="32"/>
+          <w:lang w:val="da-DK"/>
+        </w:rPr>
+        <w:t>Fejl: Fejlbesked.</w:t>
+      </w:r>
+      <w:r>
+        <w:rPr>
+          <w:sz w:val="32"/>
+          <w:szCs w:val="32"/>
+          <w:lang w:val="da-DK"/>
         </w:rPr>
         <w:br w:type="page"/>
       </w:r>
@@ -2180,47 +2419,105 @@
     <w:p>
       <w:pPr>
         <w:rPr>
-          <w:sz w:val="40"/>
-          <w:szCs w:val="40"/>
-        </w:rPr>
-      </w:pPr>
-      <w:r>
-        <w:rPr>
-          <w:sz w:val="40"/>
-          <w:szCs w:val="40"/>
+          <w:sz w:val="32"/>
+          <w:szCs w:val="32"/>
+          <w:lang w:val="da-DK"/>
+        </w:rPr>
+      </w:pPr>
+      <w:r>
+        <w:rPr>
+          <w:sz w:val="40"/>
+          <w:szCs w:val="40"/>
+          <w:lang w:val="da-DK"/>
         </w:rPr>
         <w:lastRenderedPageBreak/>
         <w:t xml:space="preserve"> 9 </w:t>
       </w:r>
-      <w:r>
-        <w:rPr>
-          <w:sz w:val="40"/>
-          <w:szCs w:val="40"/>
-        </w:rPr>
-        <w:t>Acceptance Test:</w:t>
-      </w:r>
-      <w:r>
-        <w:rPr>
-          <w:sz w:val="40"/>
-          <w:szCs w:val="40"/>
+      <w:proofErr w:type="spellStart"/>
+      <w:r>
+        <w:rPr>
+          <w:sz w:val="40"/>
+          <w:szCs w:val="40"/>
+          <w:lang w:val="da-DK"/>
+        </w:rPr>
+        <w:t>Acceptance</w:t>
+      </w:r>
+      <w:proofErr w:type="spellEnd"/>
+      <w:r>
+        <w:rPr>
+          <w:sz w:val="40"/>
+          <w:szCs w:val="40"/>
+          <w:lang w:val="da-DK"/>
+        </w:rPr>
+        <w:t xml:space="preserve"> Test:</w:t>
+      </w:r>
+      <w:r>
+        <w:rPr>
+          <w:sz w:val="40"/>
+          <w:szCs w:val="40"/>
+          <w:lang w:val="da-DK"/>
         </w:rPr>
         <w:br/>
       </w:r>
-    </w:p>
-    <w:p>
-      <w:pPr>
-        <w:rPr>
-          <w:sz w:val="40"/>
-          <w:szCs w:val="40"/>
-        </w:rPr>
-      </w:pPr>
-      <w:r>
-        <w:rPr>
-          <w:sz w:val="40"/>
-          <w:szCs w:val="40"/>
-        </w:rPr>
-        <w:br w:type="page"/>
-      </w:r>
+      <w:r>
+        <w:rPr>
+          <w:sz w:val="32"/>
+          <w:szCs w:val="32"/>
+          <w:lang w:val="da-DK"/>
+        </w:rPr>
+        <w:t>Succes: Fejlen oprettes, ud</w:t>
+      </w:r>
+      <w:r>
+        <w:rPr>
+          <w:sz w:val="32"/>
+          <w:szCs w:val="32"/>
+          <w:lang w:val="da-DK"/>
+        </w:rPr>
+        <w:t>fyldes og gemt lokalt til senere at blive sendt til server.</w:t>
+      </w:r>
+    </w:p>
+    <w:p>
+      <w:pPr>
+        <w:rPr>
+          <w:sz w:val="32"/>
+          <w:szCs w:val="32"/>
+          <w:lang w:val="da-DK"/>
+        </w:rPr>
+      </w:pPr>
+    </w:p>
+    <w:p>
+      <w:pPr>
+        <w:rPr>
+          <w:sz w:val="32"/>
+          <w:szCs w:val="32"/>
+          <w:lang w:val="da-DK"/>
+        </w:rPr>
+      </w:pPr>
+      <w:r>
+        <w:rPr>
+          <w:sz w:val="32"/>
+          <w:szCs w:val="32"/>
+          <w:lang w:val="da-DK"/>
+        </w:rPr>
+        <w:t>Fejl:</w:t>
+      </w:r>
+      <w:r>
+        <w:rPr>
+          <w:sz w:val="32"/>
+          <w:szCs w:val="32"/>
+          <w:lang w:val="da-DK"/>
+        </w:rPr>
+        <w:t xml:space="preserve"> Fejlbesked.</w:t>
+      </w:r>
+    </w:p>
+    <w:p>
+      <w:pPr>
+        <w:rPr>
+          <w:sz w:val="40"/>
+          <w:szCs w:val="40"/>
+          <w:lang w:val="da-DK"/>
+        </w:rPr>
+      </w:pPr>
     </w:p>
     <w:p>
       <w:pPr>
@@ -2445,16 +2742,68 @@
     <w:p>
       <w:pPr>
         <w:rPr>
-          <w:sz w:val="40"/>
-          <w:szCs w:val="40"/>
-        </w:rPr>
-      </w:pPr>
-    </w:p>
-    <w:p>
-      <w:pPr>
-        <w:rPr>
-          <w:sz w:val="40"/>
-          <w:szCs w:val="40"/>
+          <w:sz w:val="32"/>
+          <w:szCs w:val="32"/>
+          <w:lang w:val="da-DK"/>
+        </w:rPr>
+      </w:pPr>
+      <w:r>
+        <w:rPr>
+          <w:sz w:val="32"/>
+          <w:szCs w:val="32"/>
+          <w:lang w:val="da-DK"/>
+        </w:rPr>
+        <w:t>Succes: Ved tryk på k</w:t>
+      </w:r>
+      <w:r>
+        <w:rPr>
+          <w:sz w:val="32"/>
+          <w:szCs w:val="32"/>
+          <w:lang w:val="da-DK"/>
+        </w:rPr>
+        <w:t>nap vises opgaver for dags dato eller ugen.</w:t>
+      </w:r>
+    </w:p>
+    <w:p>
+      <w:pPr>
+        <w:rPr>
+          <w:sz w:val="32"/>
+          <w:szCs w:val="32"/>
+          <w:lang w:val="da-DK"/>
+        </w:rPr>
+      </w:pPr>
+    </w:p>
+    <w:p>
+      <w:pPr>
+        <w:rPr>
+          <w:sz w:val="32"/>
+          <w:szCs w:val="32"/>
+          <w:lang w:val="da-DK"/>
+        </w:rPr>
+      </w:pPr>
+      <w:r>
+        <w:rPr>
+          <w:sz w:val="32"/>
+          <w:szCs w:val="32"/>
+          <w:lang w:val="da-DK"/>
+        </w:rPr>
+        <w:t xml:space="preserve">Fejl: </w:t>
+      </w:r>
+      <w:r>
+        <w:rPr>
+          <w:sz w:val="32"/>
+          <w:szCs w:val="32"/>
+          <w:lang w:val="da-DK"/>
+        </w:rPr>
+        <w:t>Fejlbesked.</w:t>
+      </w:r>
+    </w:p>
+    <w:p>
+      <w:pPr>
+        <w:rPr>
+          <w:sz w:val="32"/>
+          <w:szCs w:val="32"/>
+          <w:lang w:val="da-DK"/>
         </w:rPr>
       </w:pPr>
     </w:p>
@@ -2731,6 +3080,273 @@
     </w:lvl>
   </w:abstractNum>
   <w:abstractNum w:abstractNumId="2" w15:restartNumberingAfterBreak="0">
+    <w:nsid w:val="18D0153D"/>
+    <w:multiLevelType w:val="hybridMultilevel"/>
+    <w:tmpl w:val="3AD4424C"/>
+    <w:lvl w:ilvl="0" w:tplc="04090019">
+      <w:start w:val="1"/>
+      <w:numFmt w:val="lowerLetter"/>
+      <w:lvlText w:val="%1."/>
+      <w:lvlJc w:val="left"/>
+      <w:pPr>
+        <w:ind w:left="720" w:hanging="360"/>
+      </w:pPr>
+      <w:rPr>
+        <w:rFonts w:hint="default"/>
+      </w:rPr>
+    </w:lvl>
+    <w:lvl w:ilvl="1" w:tplc="04090019" w:tentative="1">
+      <w:start w:val="1"/>
+      <w:numFmt w:val="lowerLetter"/>
+      <w:lvlText w:val="%2."/>
+      <w:lvlJc w:val="left"/>
+      <w:pPr>
+        <w:ind w:left="1440" w:hanging="360"/>
+      </w:pPr>
+    </w:lvl>
+    <w:lvl w:ilvl="2" w:tplc="0409001B" w:tentative="1">
+      <w:start w:val="1"/>
+      <w:numFmt w:val="lowerRoman"/>
+      <w:lvlText w:val="%3."/>
+      <w:lvlJc w:val="right"/>
+      <w:pPr>
+        <w:ind w:left="2160" w:hanging="180"/>
+      </w:pPr>
+    </w:lvl>
+    <w:lvl w:ilvl="3" w:tplc="0409000F" w:tentative="1">
+      <w:start w:val="1"/>
+      <w:numFmt w:val="decimal"/>
+      <w:lvlText w:val="%4."/>
+      <w:lvlJc w:val="left"/>
+      <w:pPr>
+        <w:ind w:left="2880" w:hanging="360"/>
+      </w:pPr>
+    </w:lvl>
+    <w:lvl w:ilvl="4" w:tplc="04090019" w:tentative="1">
+      <w:start w:val="1"/>
+      <w:numFmt w:val="lowerLetter"/>
+      <w:lvlText w:val="%5."/>
+      <w:lvlJc w:val="left"/>
+      <w:pPr>
+        <w:ind w:left="3600" w:hanging="360"/>
+      </w:pPr>
+    </w:lvl>
+    <w:lvl w:ilvl="5" w:tplc="0409001B" w:tentative="1">
+      <w:start w:val="1"/>
+      <w:numFmt w:val="lowerRoman"/>
+      <w:lvlText w:val="%6."/>
+      <w:lvlJc w:val="right"/>
+      <w:pPr>
+        <w:ind w:left="4320" w:hanging="180"/>
+      </w:pPr>
+    </w:lvl>
+    <w:lvl w:ilvl="6" w:tplc="0409000F" w:tentative="1">
+      <w:start w:val="1"/>
+      <w:numFmt w:val="decimal"/>
+      <w:lvlText w:val="%7."/>
+      <w:lvlJc w:val="left"/>
+      <w:pPr>
+        <w:ind w:left="5040" w:hanging="360"/>
+      </w:pPr>
+    </w:lvl>
+    <w:lvl w:ilvl="7" w:tplc="04090019" w:tentative="1">
+      <w:start w:val="1"/>
+      <w:numFmt w:val="lowerLetter"/>
+      <w:lvlText w:val="%8."/>
+      <w:lvlJc w:val="left"/>
+      <w:pPr>
+        <w:ind w:left="5760" w:hanging="360"/>
+      </w:pPr>
+    </w:lvl>
+    <w:lvl w:ilvl="8" w:tplc="0409001B" w:tentative="1">
+      <w:start w:val="1"/>
+      <w:numFmt w:val="lowerRoman"/>
+      <w:lvlText w:val="%9."/>
+      <w:lvlJc w:val="right"/>
+      <w:pPr>
+        <w:ind w:left="6480" w:hanging="180"/>
+      </w:pPr>
+    </w:lvl>
+  </w:abstractNum>
+  <w:abstractNum w:abstractNumId="3" w15:restartNumberingAfterBreak="0">
+    <w:nsid w:val="1935409A"/>
+    <w:multiLevelType w:val="hybridMultilevel"/>
+    <w:tmpl w:val="8DBA8E4A"/>
+    <w:lvl w:ilvl="0" w:tplc="04090019">
+      <w:start w:val="1"/>
+      <w:numFmt w:val="lowerLetter"/>
+      <w:lvlText w:val="%1."/>
+      <w:lvlJc w:val="left"/>
+      <w:pPr>
+        <w:ind w:left="720" w:hanging="360"/>
+      </w:pPr>
+      <w:rPr>
+        <w:rFonts w:hint="default"/>
+      </w:rPr>
+    </w:lvl>
+    <w:lvl w:ilvl="1" w:tplc="04090019" w:tentative="1">
+      <w:start w:val="1"/>
+      <w:numFmt w:val="lowerLetter"/>
+      <w:lvlText w:val="%2."/>
+      <w:lvlJc w:val="left"/>
+      <w:pPr>
+        <w:ind w:left="1440" w:hanging="360"/>
+      </w:pPr>
+    </w:lvl>
+    <w:lvl w:ilvl="2" w:tplc="0409001B" w:tentative="1">
+      <w:start w:val="1"/>
+      <w:numFmt w:val="lowerRoman"/>
+      <w:lvlText w:val="%3."/>
+      <w:lvlJc w:val="right"/>
+      <w:pPr>
+        <w:ind w:left="2160" w:hanging="180"/>
+      </w:pPr>
+    </w:lvl>
+    <w:lvl w:ilvl="3" w:tplc="0409000F" w:tentative="1">
+      <w:start w:val="1"/>
+      <w:numFmt w:val="decimal"/>
+      <w:lvlText w:val="%4."/>
+      <w:lvlJc w:val="left"/>
+      <w:pPr>
+        <w:ind w:left="2880" w:hanging="360"/>
+      </w:pPr>
+    </w:lvl>
+    <w:lvl w:ilvl="4" w:tplc="04090019" w:tentative="1">
+      <w:start w:val="1"/>
+      <w:numFmt w:val="lowerLetter"/>
+      <w:lvlText w:val="%5."/>
+      <w:lvlJc w:val="left"/>
+      <w:pPr>
+        <w:ind w:left="3600" w:hanging="360"/>
+      </w:pPr>
+    </w:lvl>
+    <w:lvl w:ilvl="5" w:tplc="0409001B" w:tentative="1">
+      <w:start w:val="1"/>
+      <w:numFmt w:val="lowerRoman"/>
+      <w:lvlText w:val="%6."/>
+      <w:lvlJc w:val="right"/>
+      <w:pPr>
+        <w:ind w:left="4320" w:hanging="180"/>
+      </w:pPr>
+    </w:lvl>
+    <w:lvl w:ilvl="6" w:tplc="0409000F" w:tentative="1">
+      <w:start w:val="1"/>
+      <w:numFmt w:val="decimal"/>
+      <w:lvlText w:val="%7."/>
+      <w:lvlJc w:val="left"/>
+      <w:pPr>
+        <w:ind w:left="5040" w:hanging="360"/>
+      </w:pPr>
+    </w:lvl>
+    <w:lvl w:ilvl="7" w:tplc="04090019" w:tentative="1">
+      <w:start w:val="1"/>
+      <w:numFmt w:val="lowerLetter"/>
+      <w:lvlText w:val="%8."/>
+      <w:lvlJc w:val="left"/>
+      <w:pPr>
+        <w:ind w:left="5760" w:hanging="360"/>
+      </w:pPr>
+    </w:lvl>
+    <w:lvl w:ilvl="8" w:tplc="0409001B" w:tentative="1">
+      <w:start w:val="1"/>
+      <w:numFmt w:val="lowerRoman"/>
+      <w:lvlText w:val="%9."/>
+      <w:lvlJc w:val="right"/>
+      <w:pPr>
+        <w:ind w:left="6480" w:hanging="180"/>
+      </w:pPr>
+    </w:lvl>
+  </w:abstractNum>
+  <w:abstractNum w:abstractNumId="4" w15:restartNumberingAfterBreak="0">
+    <w:nsid w:val="2B506A28"/>
+    <w:multiLevelType w:val="hybridMultilevel"/>
+    <w:tmpl w:val="B936E316"/>
+    <w:lvl w:ilvl="0" w:tplc="04090019">
+      <w:start w:val="1"/>
+      <w:numFmt w:val="lowerLetter"/>
+      <w:lvlText w:val="%1."/>
+      <w:lvlJc w:val="left"/>
+      <w:pPr>
+        <w:ind w:left="720" w:hanging="360"/>
+      </w:pPr>
+      <w:rPr>
+        <w:rFonts w:hint="default"/>
+      </w:rPr>
+    </w:lvl>
+    <w:lvl w:ilvl="1" w:tplc="04090019" w:tentative="1">
+      <w:start w:val="1"/>
+      <w:numFmt w:val="lowerLetter"/>
+      <w:lvlText w:val="%2."/>
+      <w:lvlJc w:val="left"/>
+      <w:pPr>
+        <w:ind w:left="1440" w:hanging="360"/>
+      </w:pPr>
+    </w:lvl>
+    <w:lvl w:ilvl="2" w:tplc="0409001B" w:tentative="1">
+      <w:start w:val="1"/>
+      <w:numFmt w:val="lowerRoman"/>
+      <w:lvlText w:val="%3."/>
+      <w:lvlJc w:val="right"/>
+      <w:pPr>
+        <w:ind w:left="2160" w:hanging="180"/>
+      </w:pPr>
+    </w:lvl>
+    <w:lvl w:ilvl="3" w:tplc="0409000F" w:tentative="1">
+      <w:start w:val="1"/>
+      <w:numFmt w:val="decimal"/>
+      <w:lvlText w:val="%4."/>
+      <w:lvlJc w:val="left"/>
+      <w:pPr>
+        <w:ind w:left="2880" w:hanging="360"/>
+      </w:pPr>
+    </w:lvl>
+    <w:lvl w:ilvl="4" w:tplc="04090019" w:tentative="1">
+      <w:start w:val="1"/>
+      <w:numFmt w:val="lowerLetter"/>
+      <w:lvlText w:val="%5."/>
+      <w:lvlJc w:val="left"/>
+      <w:pPr>
+        <w:ind w:left="3600" w:hanging="360"/>
+      </w:pPr>
+    </w:lvl>
+    <w:lvl w:ilvl="5" w:tplc="0409001B" w:tentative="1">
+      <w:start w:val="1"/>
+      <w:numFmt w:val="lowerRoman"/>
+      <w:lvlText w:val="%6."/>
+      <w:lvlJc w:val="right"/>
+      <w:pPr>
+        <w:ind w:left="4320" w:hanging="180"/>
+      </w:pPr>
+    </w:lvl>
+    <w:lvl w:ilvl="6" w:tplc="0409000F" w:tentative="1">
+      <w:start w:val="1"/>
+      <w:numFmt w:val="decimal"/>
+      <w:lvlText w:val="%7."/>
+      <w:lvlJc w:val="left"/>
+      <w:pPr>
+        <w:ind w:left="5040" w:hanging="360"/>
+      </w:pPr>
+    </w:lvl>
+    <w:lvl w:ilvl="7" w:tplc="04090019" w:tentative="1">
+      <w:start w:val="1"/>
+      <w:numFmt w:val="lowerLetter"/>
+      <w:lvlText w:val="%8."/>
+      <w:lvlJc w:val="left"/>
+      <w:pPr>
+        <w:ind w:left="5760" w:hanging="360"/>
+      </w:pPr>
+    </w:lvl>
+    <w:lvl w:ilvl="8" w:tplc="0409001B" w:tentative="1">
+      <w:start w:val="1"/>
+      <w:numFmt w:val="lowerRoman"/>
+      <w:lvlText w:val="%9."/>
+      <w:lvlJc w:val="right"/>
+      <w:pPr>
+        <w:ind w:left="6480" w:hanging="180"/>
+      </w:pPr>
+    </w:lvl>
+  </w:abstractNum>
+  <w:abstractNum w:abstractNumId="5" w15:restartNumberingAfterBreak="0">
     <w:nsid w:val="2E535A28"/>
     <w:multiLevelType w:val="hybridMultilevel"/>
     <w:tmpl w:val="C05E6738"/>
@@ -2819,7 +3435,7 @@
       </w:pPr>
     </w:lvl>
   </w:abstractNum>
-  <w:abstractNum w:abstractNumId="3" w15:restartNumberingAfterBreak="0">
+  <w:abstractNum w:abstractNumId="6" w15:restartNumberingAfterBreak="0">
     <w:nsid w:val="34014F87"/>
     <w:multiLevelType w:val="hybridMultilevel"/>
     <w:tmpl w:val="D3B66E0A"/>
@@ -2908,7 +3524,7 @@
       </w:pPr>
     </w:lvl>
   </w:abstractNum>
-  <w:abstractNum w:abstractNumId="4" w15:restartNumberingAfterBreak="0">
+  <w:abstractNum w:abstractNumId="7" w15:restartNumberingAfterBreak="0">
     <w:nsid w:val="3FE6264D"/>
     <w:multiLevelType w:val="hybridMultilevel"/>
     <w:tmpl w:val="76286474"/>
@@ -2997,7 +3613,96 @@
       </w:pPr>
     </w:lvl>
   </w:abstractNum>
-  <w:abstractNum w:abstractNumId="5" w15:restartNumberingAfterBreak="0">
+  <w:abstractNum w:abstractNumId="8" w15:restartNumberingAfterBreak="0">
+    <w:nsid w:val="464C12BE"/>
+    <w:multiLevelType w:val="hybridMultilevel"/>
+    <w:tmpl w:val="C99AD682"/>
+    <w:lvl w:ilvl="0" w:tplc="04090019">
+      <w:start w:val="1"/>
+      <w:numFmt w:val="lowerLetter"/>
+      <w:lvlText w:val="%1."/>
+      <w:lvlJc w:val="left"/>
+      <w:pPr>
+        <w:ind w:left="720" w:hanging="360"/>
+      </w:pPr>
+      <w:rPr>
+        <w:rFonts w:hint="default"/>
+      </w:rPr>
+    </w:lvl>
+    <w:lvl w:ilvl="1" w:tplc="04090019" w:tentative="1">
+      <w:start w:val="1"/>
+      <w:numFmt w:val="lowerLetter"/>
+      <w:lvlText w:val="%2."/>
+      <w:lvlJc w:val="left"/>
+      <w:pPr>
+        <w:ind w:left="1440" w:hanging="360"/>
+      </w:pPr>
+    </w:lvl>
+    <w:lvl w:ilvl="2" w:tplc="0409001B" w:tentative="1">
+      <w:start w:val="1"/>
+      <w:numFmt w:val="lowerRoman"/>
+      <w:lvlText w:val="%3."/>
+      <w:lvlJc w:val="right"/>
+      <w:pPr>
+        <w:ind w:left="2160" w:hanging="180"/>
+      </w:pPr>
+    </w:lvl>
+    <w:lvl w:ilvl="3" w:tplc="0409000F" w:tentative="1">
+      <w:start w:val="1"/>
+      <w:numFmt w:val="decimal"/>
+      <w:lvlText w:val="%4."/>
+      <w:lvlJc w:val="left"/>
+      <w:pPr>
+        <w:ind w:left="2880" w:hanging="360"/>
+      </w:pPr>
+    </w:lvl>
+    <w:lvl w:ilvl="4" w:tplc="04090019" w:tentative="1">
+      <w:start w:val="1"/>
+      <w:numFmt w:val="lowerLetter"/>
+      <w:lvlText w:val="%5."/>
+      <w:lvlJc w:val="left"/>
+      <w:pPr>
+        <w:ind w:left="3600" w:hanging="360"/>
+      </w:pPr>
+    </w:lvl>
+    <w:lvl w:ilvl="5" w:tplc="0409001B" w:tentative="1">
+      <w:start w:val="1"/>
+      <w:numFmt w:val="lowerRoman"/>
+      <w:lvlText w:val="%6."/>
+      <w:lvlJc w:val="right"/>
+      <w:pPr>
+        <w:ind w:left="4320" w:hanging="180"/>
+      </w:pPr>
+    </w:lvl>
+    <w:lvl w:ilvl="6" w:tplc="0409000F" w:tentative="1">
+      <w:start w:val="1"/>
+      <w:numFmt w:val="decimal"/>
+      <w:lvlText w:val="%7."/>
+      <w:lvlJc w:val="left"/>
+      <w:pPr>
+        <w:ind w:left="5040" w:hanging="360"/>
+      </w:pPr>
+    </w:lvl>
+    <w:lvl w:ilvl="7" w:tplc="04090019" w:tentative="1">
+      <w:start w:val="1"/>
+      <w:numFmt w:val="lowerLetter"/>
+      <w:lvlText w:val="%8."/>
+      <w:lvlJc w:val="left"/>
+      <w:pPr>
+        <w:ind w:left="5760" w:hanging="360"/>
+      </w:pPr>
+    </w:lvl>
+    <w:lvl w:ilvl="8" w:tplc="0409001B" w:tentative="1">
+      <w:start w:val="1"/>
+      <w:numFmt w:val="lowerRoman"/>
+      <w:lvlText w:val="%9."/>
+      <w:lvlJc w:val="right"/>
+      <w:pPr>
+        <w:ind w:left="6480" w:hanging="180"/>
+      </w:pPr>
+    </w:lvl>
+  </w:abstractNum>
+  <w:abstractNum w:abstractNumId="9" w15:restartNumberingAfterBreak="0">
     <w:nsid w:val="47A71890"/>
     <w:multiLevelType w:val="hybridMultilevel"/>
     <w:tmpl w:val="01406AAA"/>
@@ -3086,7 +3791,96 @@
       </w:pPr>
     </w:lvl>
   </w:abstractNum>
-  <w:abstractNum w:abstractNumId="6" w15:restartNumberingAfterBreak="0">
+  <w:abstractNum w:abstractNumId="10" w15:restartNumberingAfterBreak="0">
+    <w:nsid w:val="51B30AD9"/>
+    <w:multiLevelType w:val="hybridMultilevel"/>
+    <w:tmpl w:val="89A86602"/>
+    <w:lvl w:ilvl="0" w:tplc="04090019">
+      <w:start w:val="1"/>
+      <w:numFmt w:val="lowerLetter"/>
+      <w:lvlText w:val="%1."/>
+      <w:lvlJc w:val="left"/>
+      <w:pPr>
+        <w:ind w:left="720" w:hanging="360"/>
+      </w:pPr>
+      <w:rPr>
+        <w:rFonts w:hint="default"/>
+      </w:rPr>
+    </w:lvl>
+    <w:lvl w:ilvl="1" w:tplc="04090019" w:tentative="1">
+      <w:start w:val="1"/>
+      <w:numFmt w:val="lowerLetter"/>
+      <w:lvlText w:val="%2."/>
+      <w:lvlJc w:val="left"/>
+      <w:pPr>
+        <w:ind w:left="1440" w:hanging="360"/>
+      </w:pPr>
+    </w:lvl>
+    <w:lvl w:ilvl="2" w:tplc="0409001B" w:tentative="1">
+      <w:start w:val="1"/>
+      <w:numFmt w:val="lowerRoman"/>
+      <w:lvlText w:val="%3."/>
+      <w:lvlJc w:val="right"/>
+      <w:pPr>
+        <w:ind w:left="2160" w:hanging="180"/>
+      </w:pPr>
+    </w:lvl>
+    <w:lvl w:ilvl="3" w:tplc="0409000F" w:tentative="1">
+      <w:start w:val="1"/>
+      <w:numFmt w:val="decimal"/>
+      <w:lvlText w:val="%4."/>
+      <w:lvlJc w:val="left"/>
+      <w:pPr>
+        <w:ind w:left="2880" w:hanging="360"/>
+      </w:pPr>
+    </w:lvl>
+    <w:lvl w:ilvl="4" w:tplc="04090019" w:tentative="1">
+      <w:start w:val="1"/>
+      <w:numFmt w:val="lowerLetter"/>
+      <w:lvlText w:val="%5."/>
+      <w:lvlJc w:val="left"/>
+      <w:pPr>
+        <w:ind w:left="3600" w:hanging="360"/>
+      </w:pPr>
+    </w:lvl>
+    <w:lvl w:ilvl="5" w:tplc="0409001B" w:tentative="1">
+      <w:start w:val="1"/>
+      <w:numFmt w:val="lowerRoman"/>
+      <w:lvlText w:val="%6."/>
+      <w:lvlJc w:val="right"/>
+      <w:pPr>
+        <w:ind w:left="4320" w:hanging="180"/>
+      </w:pPr>
+    </w:lvl>
+    <w:lvl w:ilvl="6" w:tplc="0409000F" w:tentative="1">
+      <w:start w:val="1"/>
+      <w:numFmt w:val="decimal"/>
+      <w:lvlText w:val="%7."/>
+      <w:lvlJc w:val="left"/>
+      <w:pPr>
+        <w:ind w:left="5040" w:hanging="360"/>
+      </w:pPr>
+    </w:lvl>
+    <w:lvl w:ilvl="7" w:tplc="04090019" w:tentative="1">
+      <w:start w:val="1"/>
+      <w:numFmt w:val="lowerLetter"/>
+      <w:lvlText w:val="%8."/>
+      <w:lvlJc w:val="left"/>
+      <w:pPr>
+        <w:ind w:left="5760" w:hanging="360"/>
+      </w:pPr>
+    </w:lvl>
+    <w:lvl w:ilvl="8" w:tplc="0409001B" w:tentative="1">
+      <w:start w:val="1"/>
+      <w:numFmt w:val="lowerRoman"/>
+      <w:lvlText w:val="%9."/>
+      <w:lvlJc w:val="right"/>
+      <w:pPr>
+        <w:ind w:left="6480" w:hanging="180"/>
+      </w:pPr>
+    </w:lvl>
+  </w:abstractNum>
+  <w:abstractNum w:abstractNumId="11" w15:restartNumberingAfterBreak="0">
     <w:nsid w:val="52DC15F7"/>
     <w:multiLevelType w:val="hybridMultilevel"/>
     <w:tmpl w:val="373C4278"/>
@@ -3175,7 +3969,96 @@
       </w:pPr>
     </w:lvl>
   </w:abstractNum>
-  <w:abstractNum w:abstractNumId="7" w15:restartNumberingAfterBreak="0">
+  <w:abstractNum w:abstractNumId="12" w15:restartNumberingAfterBreak="0">
+    <w:nsid w:val="5B785D49"/>
+    <w:multiLevelType w:val="hybridMultilevel"/>
+    <w:tmpl w:val="593830BC"/>
+    <w:lvl w:ilvl="0" w:tplc="04090019">
+      <w:start w:val="1"/>
+      <w:numFmt w:val="lowerLetter"/>
+      <w:lvlText w:val="%1."/>
+      <w:lvlJc w:val="left"/>
+      <w:pPr>
+        <w:ind w:left="720" w:hanging="360"/>
+      </w:pPr>
+      <w:rPr>
+        <w:rFonts w:hint="default"/>
+      </w:rPr>
+    </w:lvl>
+    <w:lvl w:ilvl="1" w:tplc="04090019" w:tentative="1">
+      <w:start w:val="1"/>
+      <w:numFmt w:val="lowerLetter"/>
+      <w:lvlText w:val="%2."/>
+      <w:lvlJc w:val="left"/>
+      <w:pPr>
+        <w:ind w:left="1440" w:hanging="360"/>
+      </w:pPr>
+    </w:lvl>
+    <w:lvl w:ilvl="2" w:tplc="0409001B" w:tentative="1">
+      <w:start w:val="1"/>
+      <w:numFmt w:val="lowerRoman"/>
+      <w:lvlText w:val="%3."/>
+      <w:lvlJc w:val="right"/>
+      <w:pPr>
+        <w:ind w:left="2160" w:hanging="180"/>
+      </w:pPr>
+    </w:lvl>
+    <w:lvl w:ilvl="3" w:tplc="0409000F" w:tentative="1">
+      <w:start w:val="1"/>
+      <w:numFmt w:val="decimal"/>
+      <w:lvlText w:val="%4."/>
+      <w:lvlJc w:val="left"/>
+      <w:pPr>
+        <w:ind w:left="2880" w:hanging="360"/>
+      </w:pPr>
+    </w:lvl>
+    <w:lvl w:ilvl="4" w:tplc="04090019" w:tentative="1">
+      <w:start w:val="1"/>
+      <w:numFmt w:val="lowerLetter"/>
+      <w:lvlText w:val="%5."/>
+      <w:lvlJc w:val="left"/>
+      <w:pPr>
+        <w:ind w:left="3600" w:hanging="360"/>
+      </w:pPr>
+    </w:lvl>
+    <w:lvl w:ilvl="5" w:tplc="0409001B" w:tentative="1">
+      <w:start w:val="1"/>
+      <w:numFmt w:val="lowerRoman"/>
+      <w:lvlText w:val="%6."/>
+      <w:lvlJc w:val="right"/>
+      <w:pPr>
+        <w:ind w:left="4320" w:hanging="180"/>
+      </w:pPr>
+    </w:lvl>
+    <w:lvl w:ilvl="6" w:tplc="0409000F" w:tentative="1">
+      <w:start w:val="1"/>
+      <w:numFmt w:val="decimal"/>
+      <w:lvlText w:val="%7."/>
+      <w:lvlJc w:val="left"/>
+      <w:pPr>
+        <w:ind w:left="5040" w:hanging="360"/>
+      </w:pPr>
+    </w:lvl>
+    <w:lvl w:ilvl="7" w:tplc="04090019" w:tentative="1">
+      <w:start w:val="1"/>
+      <w:numFmt w:val="lowerLetter"/>
+      <w:lvlText w:val="%8."/>
+      <w:lvlJc w:val="left"/>
+      <w:pPr>
+        <w:ind w:left="5760" w:hanging="360"/>
+      </w:pPr>
+    </w:lvl>
+    <w:lvl w:ilvl="8" w:tplc="0409001B" w:tentative="1">
+      <w:start w:val="1"/>
+      <w:numFmt w:val="lowerRoman"/>
+      <w:lvlText w:val="%9."/>
+      <w:lvlJc w:val="right"/>
+      <w:pPr>
+        <w:ind w:left="6480" w:hanging="180"/>
+      </w:pPr>
+    </w:lvl>
+  </w:abstractNum>
+  <w:abstractNum w:abstractNumId="13" w15:restartNumberingAfterBreak="0">
     <w:nsid w:val="5D5B2FE6"/>
     <w:multiLevelType w:val="hybridMultilevel"/>
     <w:tmpl w:val="021EA610"/>
@@ -3265,28 +4148,46 @@
     </w:lvl>
   </w:abstractNum>
   <w:num w:numId="1">
-    <w:abstractNumId w:val="2"/>
+    <w:abstractNumId w:val="5"/>
   </w:num>
   <w:num w:numId="2">
     <w:abstractNumId w:val="1"/>
   </w:num>
   <w:num w:numId="3">
-    <w:abstractNumId w:val="4"/>
+    <w:abstractNumId w:val="7"/>
   </w:num>
   <w:num w:numId="4">
     <w:abstractNumId w:val="0"/>
   </w:num>
   <w:num w:numId="5">
+    <w:abstractNumId w:val="11"/>
+  </w:num>
+  <w:num w:numId="6">
+    <w:abstractNumId w:val="9"/>
+  </w:num>
+  <w:num w:numId="7">
     <w:abstractNumId w:val="6"/>
   </w:num>
-  <w:num w:numId="6">
-    <w:abstractNumId w:val="5"/>
+  <w:num w:numId="8">
+    <w:abstractNumId w:val="13"/>
   </w:num>
-  <w:num w:numId="7">
+  <w:num w:numId="9">
+    <w:abstractNumId w:val="4"/>
+  </w:num>
+  <w:num w:numId="10">
+    <w:abstractNumId w:val="2"/>
+  </w:num>
+  <w:num w:numId="11">
+    <w:abstractNumId w:val="12"/>
+  </w:num>
+  <w:num w:numId="12">
     <w:abstractNumId w:val="3"/>
   </w:num>
-  <w:num w:numId="8">
-    <w:abstractNumId w:val="7"/>
+  <w:num w:numId="13">
+    <w:abstractNumId w:val="10"/>
+  </w:num>
+  <w:num w:numId="14">
+    <w:abstractNumId w:val="8"/>
   </w:num>
 </w:numbering>
 </file>
@@ -4091,7 +4992,7 @@
 </file>
 
 <file path=customXml/itemProps1.xml><?xml version="1.0" encoding="utf-8"?>
-<ds:datastoreItem xmlns:ds="http://schemas.openxmlformats.org/officeDocument/2006/customXml" ds:itemID="{8CFB1C02-ECB9-4732-895B-956ADF77A4B8}">
+<ds:datastoreItem xmlns:ds="http://schemas.openxmlformats.org/officeDocument/2006/customXml" ds:itemID="{8315C708-20D7-4FCF-9755-8617A8F6C8E9}">
   <ds:schemaRefs>
     <ds:schemaRef ds:uri="http://schemas.openxmlformats.org/officeDocument/2006/bibliography"/>
   </ds:schemaRefs>

--- a/User story workshop.docx
+++ b/User story workshop.docx
@@ -840,20 +840,31 @@
     </w:p>
     <w:p>
       <w:pPr>
-        <w:rPr>
-          <w:sz w:val="32"/>
-          <w:szCs w:val="32"/>
-          <w:lang w:val="da-DK"/>
-        </w:rPr>
-      </w:pPr>
-      <w:bookmarkStart w:id="0" w:name="_GoBack"/>
-      <w:bookmarkEnd w:id="0"/>
-    </w:p>
-    <w:p>
-      <w:pPr>
-        <w:rPr>
-          <w:sz w:val="40"/>
-          <w:szCs w:val="40"/>
+        <w:pStyle w:val="ListParagraph"/>
+        <w:numPr>
+          <w:ilvl w:val="0"/>
+          <w:numId w:val="16"/>
+        </w:numPr>
+        <w:rPr>
+          <w:sz w:val="28"/>
+          <w:szCs w:val="28"/>
+          <w:lang w:val="da-DK"/>
+        </w:rPr>
+      </w:pPr>
+      <w:r>
+        <w:rPr>
+          <w:sz w:val="28"/>
+          <w:szCs w:val="28"/>
+          <w:lang w:val="da-DK"/>
+        </w:rPr>
+        <w:t>Data kan filtreres ud fra diverse kriterier.</w:t>
+      </w:r>
+    </w:p>
+    <w:p>
+      <w:pPr>
+        <w:rPr>
+          <w:sz w:val="32"/>
+          <w:szCs w:val="32"/>
           <w:lang w:val="da-DK"/>
         </w:rPr>
       </w:pPr>
@@ -864,6 +875,58 @@
           <w:lang w:val="da-DK"/>
         </w:rPr>
         <w:t>Fejl: Fejlbesked.</w:t>
+      </w:r>
+    </w:p>
+    <w:p>
+      <w:pPr>
+        <w:pStyle w:val="ListParagraph"/>
+        <w:numPr>
+          <w:ilvl w:val="0"/>
+          <w:numId w:val="15"/>
+        </w:numPr>
+        <w:rPr>
+          <w:sz w:val="28"/>
+          <w:szCs w:val="28"/>
+          <w:lang w:val="da-DK"/>
+        </w:rPr>
+      </w:pPr>
+      <w:r>
+        <w:rPr>
+          <w:sz w:val="28"/>
+          <w:szCs w:val="28"/>
+          <w:lang w:val="da-DK"/>
+        </w:rPr>
+        <w:t>”Tabt server forbindelse. Prøv igen”</w:t>
+      </w:r>
+    </w:p>
+    <w:p>
+      <w:pPr>
+        <w:pStyle w:val="ListParagraph"/>
+        <w:numPr>
+          <w:ilvl w:val="0"/>
+          <w:numId w:val="15"/>
+        </w:numPr>
+        <w:rPr>
+          <w:sz w:val="40"/>
+          <w:szCs w:val="40"/>
+          <w:lang w:val="da-DK"/>
+        </w:rPr>
+      </w:pPr>
+      <w:r>
+        <w:rPr>
+          <w:sz w:val="28"/>
+          <w:szCs w:val="28"/>
+          <w:lang w:val="da-DK"/>
+        </w:rPr>
+        <w:t>”</w:t>
+      </w:r>
+      <w:r>
+        <w:rPr>
+          <w:sz w:val="28"/>
+          <w:szCs w:val="28"/>
+          <w:lang w:val="da-DK"/>
+        </w:rPr>
+        <w:t>Data er gået tabt. Kontakt administrator.”</w:t>
       </w:r>
       <w:r>
         <w:rPr>
@@ -1207,12 +1270,65 @@
     </w:p>
     <w:p>
       <w:pPr>
-        <w:rPr>
-          <w:sz w:val="32"/>
-          <w:szCs w:val="32"/>
-          <w:lang w:val="da-DK"/>
-        </w:rPr>
-      </w:pPr>
+        <w:pStyle w:val="ListParagraph"/>
+        <w:numPr>
+          <w:ilvl w:val="1"/>
+          <w:numId w:val="8"/>
+        </w:numPr>
+        <w:rPr>
+          <w:sz w:val="28"/>
+          <w:szCs w:val="28"/>
+          <w:lang w:val="da-DK"/>
+        </w:rPr>
+      </w:pPr>
+      <w:r>
+        <w:rPr>
+          <w:sz w:val="28"/>
+          <w:szCs w:val="28"/>
+          <w:lang w:val="da-DK"/>
+        </w:rPr>
+        <w:t>”</w:t>
+      </w:r>
+      <w:r>
+        <w:rPr>
+          <w:sz w:val="28"/>
+          <w:szCs w:val="28"/>
+          <w:lang w:val="da-DK"/>
+        </w:rPr>
+        <w:t>Krav til hjemmesiden</w:t>
+      </w:r>
+      <w:r>
+        <w:rPr>
+          <w:sz w:val="28"/>
+          <w:szCs w:val="28"/>
+          <w:lang w:val="da-DK"/>
+        </w:rPr>
+        <w:t>.</w:t>
+      </w:r>
+      <w:r>
+        <w:rPr>
+          <w:sz w:val="28"/>
+          <w:szCs w:val="28"/>
+          <w:lang w:val="da-DK"/>
+        </w:rPr>
+        <w:t xml:space="preserve"> Fantasi søge</w:t>
+      </w:r>
+      <w:r>
+        <w:rPr>
+          <w:sz w:val="28"/>
+          <w:szCs w:val="28"/>
+          <w:lang w:val="da-DK"/>
+        </w:rPr>
+        <w:t>s.</w:t>
+      </w:r>
+      <w:r>
+        <w:rPr>
+          <w:sz w:val="28"/>
+          <w:szCs w:val="28"/>
+          <w:lang w:val="da-DK"/>
+        </w:rPr>
+        <w:t>”</w:t>
+      </w:r>
     </w:p>
     <w:p>
       <w:pPr>
@@ -1230,10 +1346,116 @@
         </w:rPr>
         <w:t>Fejl: Fejlbesked.</w:t>
       </w:r>
-      <w:r>
-        <w:rPr>
-          <w:sz w:val="32"/>
-          <w:szCs w:val="32"/>
+    </w:p>
+    <w:p>
+      <w:pPr>
+        <w:pStyle w:val="ListParagraph"/>
+        <w:numPr>
+          <w:ilvl w:val="0"/>
+          <w:numId w:val="17"/>
+        </w:numPr>
+        <w:rPr>
+          <w:sz w:val="28"/>
+          <w:szCs w:val="28"/>
+          <w:lang w:val="da-DK"/>
+        </w:rPr>
+      </w:pPr>
+      <w:r>
+        <w:rPr>
+          <w:sz w:val="28"/>
+          <w:szCs w:val="28"/>
+          <w:lang w:val="da-DK"/>
+        </w:rPr>
+        <w:t>”</w:t>
+      </w:r>
+      <w:r>
+        <w:rPr>
+          <w:sz w:val="28"/>
+          <w:szCs w:val="28"/>
+          <w:lang w:val="da-DK"/>
+        </w:rPr>
+        <w:t>Data er allerede offentliggjort.”</w:t>
+      </w:r>
+    </w:p>
+    <w:p>
+      <w:pPr>
+        <w:pStyle w:val="ListParagraph"/>
+        <w:numPr>
+          <w:ilvl w:val="0"/>
+          <w:numId w:val="17"/>
+        </w:numPr>
+        <w:rPr>
+          <w:sz w:val="28"/>
+          <w:szCs w:val="28"/>
+          <w:lang w:val="da-DK"/>
+        </w:rPr>
+      </w:pPr>
+      <w:r>
+        <w:rPr>
+          <w:sz w:val="28"/>
+          <w:szCs w:val="28"/>
+          <w:lang w:val="da-DK"/>
+        </w:rPr>
+        <w:t>”Bekræftelse mislykkedes. Prøv igen.”</w:t>
+      </w:r>
+    </w:p>
+    <w:p>
+      <w:pPr>
+        <w:pStyle w:val="ListParagraph"/>
+        <w:numPr>
+          <w:ilvl w:val="0"/>
+          <w:numId w:val="17"/>
+        </w:numPr>
+        <w:rPr>
+          <w:sz w:val="32"/>
+          <w:szCs w:val="32"/>
+          <w:lang w:val="da-DK"/>
+        </w:rPr>
+      </w:pPr>
+      <w:r>
+        <w:rPr>
+          <w:sz w:val="28"/>
+          <w:szCs w:val="28"/>
+          <w:lang w:val="da-DK"/>
+        </w:rPr>
+        <w:t>”Forbindelse tabt. Prøv igen.”</w:t>
+      </w:r>
+    </w:p>
+    <w:p>
+      <w:pPr>
+        <w:pStyle w:val="ListParagraph"/>
+        <w:numPr>
+          <w:ilvl w:val="0"/>
+          <w:numId w:val="17"/>
+        </w:numPr>
+        <w:rPr>
+          <w:sz w:val="28"/>
+          <w:szCs w:val="28"/>
+          <w:lang w:val="da-DK"/>
+        </w:rPr>
+      </w:pPr>
+      <w:r>
+        <w:rPr>
+          <w:sz w:val="28"/>
+          <w:szCs w:val="28"/>
+          <w:lang w:val="da-DK"/>
+        </w:rPr>
+        <w:t xml:space="preserve">”Hjemmeside </w:t>
+      </w:r>
+      <w:r>
+        <w:rPr>
+          <w:sz w:val="28"/>
+          <w:szCs w:val="28"/>
+          <w:lang w:val="da-DK"/>
+        </w:rPr>
+        <w:t>eksisterer ikke længere.”</w:t>
+      </w:r>
+      <w:bookmarkStart w:id="0" w:name="_GoBack"/>
+      <w:bookmarkEnd w:id="0"/>
+      <w:r>
+        <w:rPr>
+          <w:sz w:val="28"/>
+          <w:szCs w:val="28"/>
           <w:lang w:val="da-DK"/>
         </w:rPr>
         <w:br w:type="page"/>
@@ -2198,31 +2420,31 @@
           <w:sz w:val="32"/>
           <w:szCs w:val="32"/>
         </w:rPr>
+        <w:t xml:space="preserve">8 </w:t>
+      </w:r>
+      <w:r>
+        <w:rPr>
+          <w:sz w:val="32"/>
+          <w:szCs w:val="32"/>
+        </w:rPr>
+        <w:t>Acceptance Test:</w:t>
+      </w:r>
+    </w:p>
+    <w:p>
+      <w:pPr>
+        <w:rPr>
+          <w:sz w:val="32"/>
+          <w:szCs w:val="32"/>
+          <w:lang w:val="da-DK"/>
+        </w:rPr>
+      </w:pPr>
+      <w:r>
+        <w:rPr>
+          <w:sz w:val="32"/>
+          <w:szCs w:val="32"/>
+          <w:lang w:val="da-DK"/>
+        </w:rPr>
         <w:lastRenderedPageBreak/>
-        <w:t xml:space="preserve">8 </w:t>
-      </w:r>
-      <w:r>
-        <w:rPr>
-          <w:sz w:val="32"/>
-          <w:szCs w:val="32"/>
-        </w:rPr>
-        <w:t>Acceptance Test:</w:t>
-      </w:r>
-    </w:p>
-    <w:p>
-      <w:pPr>
-        <w:rPr>
-          <w:sz w:val="32"/>
-          <w:szCs w:val="32"/>
-          <w:lang w:val="da-DK"/>
-        </w:rPr>
-      </w:pPr>
-      <w:r>
-        <w:rPr>
-          <w:sz w:val="32"/>
-          <w:szCs w:val="32"/>
-          <w:lang w:val="da-DK"/>
-        </w:rPr>
         <w:t>Succes:</w:t>
       </w:r>
       <w:r>
@@ -2959,6 +3181,96 @@
     </w:lvl>
   </w:abstractNum>
   <w:abstractNum w:abstractNumId="1" w15:restartNumberingAfterBreak="0">
+    <w:nsid w:val="0E3B277E"/>
+    <w:multiLevelType w:val="hybridMultilevel"/>
+    <w:tmpl w:val="7F1251EA"/>
+    <w:lvl w:ilvl="0" w:tplc="8328FCEC">
+      <w:start w:val="1"/>
+      <w:numFmt w:val="lowerLetter"/>
+      <w:lvlText w:val="%1."/>
+      <w:lvlJc w:val="left"/>
+      <w:pPr>
+        <w:ind w:left="720" w:hanging="360"/>
+      </w:pPr>
+      <w:rPr>
+        <w:rFonts w:hint="default"/>
+        <w:sz w:val="32"/>
+      </w:rPr>
+    </w:lvl>
+    <w:lvl w:ilvl="1" w:tplc="04090019" w:tentative="1">
+      <w:start w:val="1"/>
+      <w:numFmt w:val="lowerLetter"/>
+      <w:lvlText w:val="%2."/>
+      <w:lvlJc w:val="left"/>
+      <w:pPr>
+        <w:ind w:left="1440" w:hanging="360"/>
+      </w:pPr>
+    </w:lvl>
+    <w:lvl w:ilvl="2" w:tplc="0409001B" w:tentative="1">
+      <w:start w:val="1"/>
+      <w:numFmt w:val="lowerRoman"/>
+      <w:lvlText w:val="%3."/>
+      <w:lvlJc w:val="right"/>
+      <w:pPr>
+        <w:ind w:left="2160" w:hanging="180"/>
+      </w:pPr>
+    </w:lvl>
+    <w:lvl w:ilvl="3" w:tplc="0409000F" w:tentative="1">
+      <w:start w:val="1"/>
+      <w:numFmt w:val="decimal"/>
+      <w:lvlText w:val="%4."/>
+      <w:lvlJc w:val="left"/>
+      <w:pPr>
+        <w:ind w:left="2880" w:hanging="360"/>
+      </w:pPr>
+    </w:lvl>
+    <w:lvl w:ilvl="4" w:tplc="04090019" w:tentative="1">
+      <w:start w:val="1"/>
+      <w:numFmt w:val="lowerLetter"/>
+      <w:lvlText w:val="%5."/>
+      <w:lvlJc w:val="left"/>
+      <w:pPr>
+        <w:ind w:left="3600" w:hanging="360"/>
+      </w:pPr>
+    </w:lvl>
+    <w:lvl w:ilvl="5" w:tplc="0409001B" w:tentative="1">
+      <w:start w:val="1"/>
+      <w:numFmt w:val="lowerRoman"/>
+      <w:lvlText w:val="%6."/>
+      <w:lvlJc w:val="right"/>
+      <w:pPr>
+        <w:ind w:left="4320" w:hanging="180"/>
+      </w:pPr>
+    </w:lvl>
+    <w:lvl w:ilvl="6" w:tplc="0409000F" w:tentative="1">
+      <w:start w:val="1"/>
+      <w:numFmt w:val="decimal"/>
+      <w:lvlText w:val="%7."/>
+      <w:lvlJc w:val="left"/>
+      <w:pPr>
+        <w:ind w:left="5040" w:hanging="360"/>
+      </w:pPr>
+    </w:lvl>
+    <w:lvl w:ilvl="7" w:tplc="04090019" w:tentative="1">
+      <w:start w:val="1"/>
+      <w:numFmt w:val="lowerLetter"/>
+      <w:lvlText w:val="%8."/>
+      <w:lvlJc w:val="left"/>
+      <w:pPr>
+        <w:ind w:left="5760" w:hanging="360"/>
+      </w:pPr>
+    </w:lvl>
+    <w:lvl w:ilvl="8" w:tplc="0409001B" w:tentative="1">
+      <w:start w:val="1"/>
+      <w:numFmt w:val="lowerRoman"/>
+      <w:lvlText w:val="%9."/>
+      <w:lvlJc w:val="right"/>
+      <w:pPr>
+        <w:ind w:left="6480" w:hanging="180"/>
+      </w:pPr>
+    </w:lvl>
+  </w:abstractNum>
+  <w:abstractNum w:abstractNumId="2" w15:restartNumberingAfterBreak="0">
     <w:nsid w:val="0FF73B99"/>
     <w:multiLevelType w:val="multilevel"/>
     <w:tmpl w:val="295C16FC"/>
@@ -3079,7 +3391,7 @@
       </w:rPr>
     </w:lvl>
   </w:abstractNum>
-  <w:abstractNum w:abstractNumId="2" w15:restartNumberingAfterBreak="0">
+  <w:abstractNum w:abstractNumId="3" w15:restartNumberingAfterBreak="0">
     <w:nsid w:val="18D0153D"/>
     <w:multiLevelType w:val="hybridMultilevel"/>
     <w:tmpl w:val="3AD4424C"/>
@@ -3168,7 +3480,7 @@
       </w:pPr>
     </w:lvl>
   </w:abstractNum>
-  <w:abstractNum w:abstractNumId="3" w15:restartNumberingAfterBreak="0">
+  <w:abstractNum w:abstractNumId="4" w15:restartNumberingAfterBreak="0">
     <w:nsid w:val="1935409A"/>
     <w:multiLevelType w:val="hybridMultilevel"/>
     <w:tmpl w:val="8DBA8E4A"/>
@@ -3257,7 +3569,7 @@
       </w:pPr>
     </w:lvl>
   </w:abstractNum>
-  <w:abstractNum w:abstractNumId="4" w15:restartNumberingAfterBreak="0">
+  <w:abstractNum w:abstractNumId="5" w15:restartNumberingAfterBreak="0">
     <w:nsid w:val="2B506A28"/>
     <w:multiLevelType w:val="hybridMultilevel"/>
     <w:tmpl w:val="B936E316"/>
@@ -3346,7 +3658,7 @@
       </w:pPr>
     </w:lvl>
   </w:abstractNum>
-  <w:abstractNum w:abstractNumId="5" w15:restartNumberingAfterBreak="0">
+  <w:abstractNum w:abstractNumId="6" w15:restartNumberingAfterBreak="0">
     <w:nsid w:val="2E535A28"/>
     <w:multiLevelType w:val="hybridMultilevel"/>
     <w:tmpl w:val="C05E6738"/>
@@ -3435,7 +3747,96 @@
       </w:pPr>
     </w:lvl>
   </w:abstractNum>
-  <w:abstractNum w:abstractNumId="6" w15:restartNumberingAfterBreak="0">
+  <w:abstractNum w:abstractNumId="7" w15:restartNumberingAfterBreak="0">
+    <w:nsid w:val="30E44C1E"/>
+    <w:multiLevelType w:val="hybridMultilevel"/>
+    <w:tmpl w:val="AD7E6A40"/>
+    <w:lvl w:ilvl="0" w:tplc="04090019">
+      <w:start w:val="1"/>
+      <w:numFmt w:val="lowerLetter"/>
+      <w:lvlText w:val="%1."/>
+      <w:lvlJc w:val="left"/>
+      <w:pPr>
+        <w:ind w:left="720" w:hanging="360"/>
+      </w:pPr>
+      <w:rPr>
+        <w:rFonts w:hint="default"/>
+      </w:rPr>
+    </w:lvl>
+    <w:lvl w:ilvl="1" w:tplc="04090019" w:tentative="1">
+      <w:start w:val="1"/>
+      <w:numFmt w:val="lowerLetter"/>
+      <w:lvlText w:val="%2."/>
+      <w:lvlJc w:val="left"/>
+      <w:pPr>
+        <w:ind w:left="1440" w:hanging="360"/>
+      </w:pPr>
+    </w:lvl>
+    <w:lvl w:ilvl="2" w:tplc="0409001B" w:tentative="1">
+      <w:start w:val="1"/>
+      <w:numFmt w:val="lowerRoman"/>
+      <w:lvlText w:val="%3."/>
+      <w:lvlJc w:val="right"/>
+      <w:pPr>
+        <w:ind w:left="2160" w:hanging="180"/>
+      </w:pPr>
+    </w:lvl>
+    <w:lvl w:ilvl="3" w:tplc="0409000F" w:tentative="1">
+      <w:start w:val="1"/>
+      <w:numFmt w:val="decimal"/>
+      <w:lvlText w:val="%4."/>
+      <w:lvlJc w:val="left"/>
+      <w:pPr>
+        <w:ind w:left="2880" w:hanging="360"/>
+      </w:pPr>
+    </w:lvl>
+    <w:lvl w:ilvl="4" w:tplc="04090019" w:tentative="1">
+      <w:start w:val="1"/>
+      <w:numFmt w:val="lowerLetter"/>
+      <w:lvlText w:val="%5."/>
+      <w:lvlJc w:val="left"/>
+      <w:pPr>
+        <w:ind w:left="3600" w:hanging="360"/>
+      </w:pPr>
+    </w:lvl>
+    <w:lvl w:ilvl="5" w:tplc="0409001B" w:tentative="1">
+      <w:start w:val="1"/>
+      <w:numFmt w:val="lowerRoman"/>
+      <w:lvlText w:val="%6."/>
+      <w:lvlJc w:val="right"/>
+      <w:pPr>
+        <w:ind w:left="4320" w:hanging="180"/>
+      </w:pPr>
+    </w:lvl>
+    <w:lvl w:ilvl="6" w:tplc="0409000F" w:tentative="1">
+      <w:start w:val="1"/>
+      <w:numFmt w:val="decimal"/>
+      <w:lvlText w:val="%7."/>
+      <w:lvlJc w:val="left"/>
+      <w:pPr>
+        <w:ind w:left="5040" w:hanging="360"/>
+      </w:pPr>
+    </w:lvl>
+    <w:lvl w:ilvl="7" w:tplc="04090019" w:tentative="1">
+      <w:start w:val="1"/>
+      <w:numFmt w:val="lowerLetter"/>
+      <w:lvlText w:val="%8."/>
+      <w:lvlJc w:val="left"/>
+      <w:pPr>
+        <w:ind w:left="5760" w:hanging="360"/>
+      </w:pPr>
+    </w:lvl>
+    <w:lvl w:ilvl="8" w:tplc="0409001B" w:tentative="1">
+      <w:start w:val="1"/>
+      <w:numFmt w:val="lowerRoman"/>
+      <w:lvlText w:val="%9."/>
+      <w:lvlJc w:val="right"/>
+      <w:pPr>
+        <w:ind w:left="6480" w:hanging="180"/>
+      </w:pPr>
+    </w:lvl>
+  </w:abstractNum>
+  <w:abstractNum w:abstractNumId="8" w15:restartNumberingAfterBreak="0">
     <w:nsid w:val="34014F87"/>
     <w:multiLevelType w:val="hybridMultilevel"/>
     <w:tmpl w:val="D3B66E0A"/>
@@ -3524,7 +3925,7 @@
       </w:pPr>
     </w:lvl>
   </w:abstractNum>
-  <w:abstractNum w:abstractNumId="7" w15:restartNumberingAfterBreak="0">
+  <w:abstractNum w:abstractNumId="9" w15:restartNumberingAfterBreak="0">
     <w:nsid w:val="3FE6264D"/>
     <w:multiLevelType w:val="hybridMultilevel"/>
     <w:tmpl w:val="76286474"/>
@@ -3613,7 +4014,7 @@
       </w:pPr>
     </w:lvl>
   </w:abstractNum>
-  <w:abstractNum w:abstractNumId="8" w15:restartNumberingAfterBreak="0">
+  <w:abstractNum w:abstractNumId="10" w15:restartNumberingAfterBreak="0">
     <w:nsid w:val="464C12BE"/>
     <w:multiLevelType w:val="hybridMultilevel"/>
     <w:tmpl w:val="C99AD682"/>
@@ -3702,7 +4103,7 @@
       </w:pPr>
     </w:lvl>
   </w:abstractNum>
-  <w:abstractNum w:abstractNumId="9" w15:restartNumberingAfterBreak="0">
+  <w:abstractNum w:abstractNumId="11" w15:restartNumberingAfterBreak="0">
     <w:nsid w:val="47A71890"/>
     <w:multiLevelType w:val="hybridMultilevel"/>
     <w:tmpl w:val="01406AAA"/>
@@ -3791,7 +4192,7 @@
       </w:pPr>
     </w:lvl>
   </w:abstractNum>
-  <w:abstractNum w:abstractNumId="10" w15:restartNumberingAfterBreak="0">
+  <w:abstractNum w:abstractNumId="12" w15:restartNumberingAfterBreak="0">
     <w:nsid w:val="51B30AD9"/>
     <w:multiLevelType w:val="hybridMultilevel"/>
     <w:tmpl w:val="89A86602"/>
@@ -3880,7 +4281,7 @@
       </w:pPr>
     </w:lvl>
   </w:abstractNum>
-  <w:abstractNum w:abstractNumId="11" w15:restartNumberingAfterBreak="0">
+  <w:abstractNum w:abstractNumId="13" w15:restartNumberingAfterBreak="0">
     <w:nsid w:val="52DC15F7"/>
     <w:multiLevelType w:val="hybridMultilevel"/>
     <w:tmpl w:val="373C4278"/>
@@ -3969,7 +4370,7 @@
       </w:pPr>
     </w:lvl>
   </w:abstractNum>
-  <w:abstractNum w:abstractNumId="12" w15:restartNumberingAfterBreak="0">
+  <w:abstractNum w:abstractNumId="14" w15:restartNumberingAfterBreak="0">
     <w:nsid w:val="5B785D49"/>
     <w:multiLevelType w:val="hybridMultilevel"/>
     <w:tmpl w:val="593830BC"/>
@@ -4058,7 +4459,7 @@
       </w:pPr>
     </w:lvl>
   </w:abstractNum>
-  <w:abstractNum w:abstractNumId="13" w15:restartNumberingAfterBreak="0">
+  <w:abstractNum w:abstractNumId="15" w15:restartNumberingAfterBreak="0">
     <w:nsid w:val="5D5B2FE6"/>
     <w:multiLevelType w:val="hybridMultilevel"/>
     <w:tmpl w:val="021EA610"/>
@@ -4068,7 +4469,7 @@
       <w:lvlText w:val="%1"/>
       <w:lvlJc w:val="left"/>
       <w:pPr>
-        <w:ind w:left="1210" w:hanging="360"/>
+        <w:ind w:left="360" w:hanging="360"/>
       </w:pPr>
       <w:rPr>
         <w:rFonts w:hint="default"/>
@@ -4080,7 +4481,7 @@
       <w:lvlText w:val="%2."/>
       <w:lvlJc w:val="left"/>
       <w:pPr>
-        <w:ind w:left="1440" w:hanging="360"/>
+        <w:ind w:left="590" w:hanging="360"/>
       </w:pPr>
     </w:lvl>
     <w:lvl w:ilvl="2" w:tplc="0809001B" w:tentative="1">
@@ -4089,7 +4490,7 @@
       <w:lvlText w:val="%3."/>
       <w:lvlJc w:val="right"/>
       <w:pPr>
-        <w:ind w:left="2160" w:hanging="180"/>
+        <w:ind w:left="1310" w:hanging="180"/>
       </w:pPr>
     </w:lvl>
     <w:lvl w:ilvl="3" w:tplc="0809000F" w:tentative="1">
@@ -4098,7 +4499,7 @@
       <w:lvlText w:val="%4."/>
       <w:lvlJc w:val="left"/>
       <w:pPr>
-        <w:ind w:left="2880" w:hanging="360"/>
+        <w:ind w:left="2030" w:hanging="360"/>
       </w:pPr>
     </w:lvl>
     <w:lvl w:ilvl="4" w:tplc="08090019" w:tentative="1">
@@ -4107,7 +4508,7 @@
       <w:lvlText w:val="%5."/>
       <w:lvlJc w:val="left"/>
       <w:pPr>
-        <w:ind w:left="3600" w:hanging="360"/>
+        <w:ind w:left="2750" w:hanging="360"/>
       </w:pPr>
     </w:lvl>
     <w:lvl w:ilvl="5" w:tplc="0809001B" w:tentative="1">
@@ -4116,7 +4517,7 @@
       <w:lvlText w:val="%6."/>
       <w:lvlJc w:val="right"/>
       <w:pPr>
-        <w:ind w:left="4320" w:hanging="180"/>
+        <w:ind w:left="3470" w:hanging="180"/>
       </w:pPr>
     </w:lvl>
     <w:lvl w:ilvl="6" w:tplc="0809000F" w:tentative="1">
@@ -4125,7 +4526,7 @@
       <w:lvlText w:val="%7."/>
       <w:lvlJc w:val="left"/>
       <w:pPr>
-        <w:ind w:left="5040" w:hanging="360"/>
+        <w:ind w:left="4190" w:hanging="360"/>
       </w:pPr>
     </w:lvl>
     <w:lvl w:ilvl="7" w:tplc="08090019" w:tentative="1">
@@ -4134,7 +4535,7 @@
       <w:lvlText w:val="%8."/>
       <w:lvlJc w:val="left"/>
       <w:pPr>
-        <w:ind w:left="5760" w:hanging="360"/>
+        <w:ind w:left="4910" w:hanging="360"/>
       </w:pPr>
     </w:lvl>
     <w:lvl w:ilvl="8" w:tplc="0809001B" w:tentative="1">
@@ -4143,51 +4544,150 @@
       <w:lvlText w:val="%9."/>
       <w:lvlJc w:val="right"/>
       <w:pPr>
+        <w:ind w:left="5630" w:hanging="180"/>
+      </w:pPr>
+    </w:lvl>
+  </w:abstractNum>
+  <w:abstractNum w:abstractNumId="16" w15:restartNumberingAfterBreak="0">
+    <w:nsid w:val="64BF4206"/>
+    <w:multiLevelType w:val="hybridMultilevel"/>
+    <w:tmpl w:val="7E62FEC2"/>
+    <w:lvl w:ilvl="0" w:tplc="4CC0AF9C">
+      <w:start w:val="1"/>
+      <w:numFmt w:val="lowerLetter"/>
+      <w:lvlText w:val="%1."/>
+      <w:lvlJc w:val="left"/>
+      <w:pPr>
+        <w:ind w:left="720" w:hanging="360"/>
+      </w:pPr>
+      <w:rPr>
+        <w:rFonts w:hint="default"/>
+        <w:sz w:val="28"/>
+      </w:rPr>
+    </w:lvl>
+    <w:lvl w:ilvl="1" w:tplc="04090019" w:tentative="1">
+      <w:start w:val="1"/>
+      <w:numFmt w:val="lowerLetter"/>
+      <w:lvlText w:val="%2."/>
+      <w:lvlJc w:val="left"/>
+      <w:pPr>
+        <w:ind w:left="1440" w:hanging="360"/>
+      </w:pPr>
+    </w:lvl>
+    <w:lvl w:ilvl="2" w:tplc="0409001B" w:tentative="1">
+      <w:start w:val="1"/>
+      <w:numFmt w:val="lowerRoman"/>
+      <w:lvlText w:val="%3."/>
+      <w:lvlJc w:val="right"/>
+      <w:pPr>
+        <w:ind w:left="2160" w:hanging="180"/>
+      </w:pPr>
+    </w:lvl>
+    <w:lvl w:ilvl="3" w:tplc="0409000F" w:tentative="1">
+      <w:start w:val="1"/>
+      <w:numFmt w:val="decimal"/>
+      <w:lvlText w:val="%4."/>
+      <w:lvlJc w:val="left"/>
+      <w:pPr>
+        <w:ind w:left="2880" w:hanging="360"/>
+      </w:pPr>
+    </w:lvl>
+    <w:lvl w:ilvl="4" w:tplc="04090019" w:tentative="1">
+      <w:start w:val="1"/>
+      <w:numFmt w:val="lowerLetter"/>
+      <w:lvlText w:val="%5."/>
+      <w:lvlJc w:val="left"/>
+      <w:pPr>
+        <w:ind w:left="3600" w:hanging="360"/>
+      </w:pPr>
+    </w:lvl>
+    <w:lvl w:ilvl="5" w:tplc="0409001B" w:tentative="1">
+      <w:start w:val="1"/>
+      <w:numFmt w:val="lowerRoman"/>
+      <w:lvlText w:val="%6."/>
+      <w:lvlJc w:val="right"/>
+      <w:pPr>
+        <w:ind w:left="4320" w:hanging="180"/>
+      </w:pPr>
+    </w:lvl>
+    <w:lvl w:ilvl="6" w:tplc="0409000F" w:tentative="1">
+      <w:start w:val="1"/>
+      <w:numFmt w:val="decimal"/>
+      <w:lvlText w:val="%7."/>
+      <w:lvlJc w:val="left"/>
+      <w:pPr>
+        <w:ind w:left="5040" w:hanging="360"/>
+      </w:pPr>
+    </w:lvl>
+    <w:lvl w:ilvl="7" w:tplc="04090019" w:tentative="1">
+      <w:start w:val="1"/>
+      <w:numFmt w:val="lowerLetter"/>
+      <w:lvlText w:val="%8."/>
+      <w:lvlJc w:val="left"/>
+      <w:pPr>
+        <w:ind w:left="5760" w:hanging="360"/>
+      </w:pPr>
+    </w:lvl>
+    <w:lvl w:ilvl="8" w:tplc="0409001B" w:tentative="1">
+      <w:start w:val="1"/>
+      <w:numFmt w:val="lowerRoman"/>
+      <w:lvlText w:val="%9."/>
+      <w:lvlJc w:val="right"/>
+      <w:pPr>
         <w:ind w:left="6480" w:hanging="180"/>
       </w:pPr>
     </w:lvl>
   </w:abstractNum>
   <w:num w:numId="1">
-    <w:abstractNumId w:val="5"/>
+    <w:abstractNumId w:val="6"/>
   </w:num>
   <w:num w:numId="2">
-    <w:abstractNumId w:val="1"/>
+    <w:abstractNumId w:val="2"/>
   </w:num>
   <w:num w:numId="3">
-    <w:abstractNumId w:val="7"/>
+    <w:abstractNumId w:val="9"/>
   </w:num>
   <w:num w:numId="4">
     <w:abstractNumId w:val="0"/>
   </w:num>
   <w:num w:numId="5">
+    <w:abstractNumId w:val="13"/>
+  </w:num>
+  <w:num w:numId="6">
     <w:abstractNumId w:val="11"/>
   </w:num>
-  <w:num w:numId="6">
-    <w:abstractNumId w:val="9"/>
-  </w:num>
   <w:num w:numId="7">
-    <w:abstractNumId w:val="6"/>
+    <w:abstractNumId w:val="8"/>
   </w:num>
   <w:num w:numId="8">
-    <w:abstractNumId w:val="13"/>
+    <w:abstractNumId w:val="15"/>
   </w:num>
   <w:num w:numId="9">
+    <w:abstractNumId w:val="5"/>
+  </w:num>
+  <w:num w:numId="10">
+    <w:abstractNumId w:val="3"/>
+  </w:num>
+  <w:num w:numId="11">
+    <w:abstractNumId w:val="14"/>
+  </w:num>
+  <w:num w:numId="12">
     <w:abstractNumId w:val="4"/>
   </w:num>
-  <w:num w:numId="10">
-    <w:abstractNumId w:val="2"/>
-  </w:num>
-  <w:num w:numId="11">
+  <w:num w:numId="13">
     <w:abstractNumId w:val="12"/>
   </w:num>
-  <w:num w:numId="12">
-    <w:abstractNumId w:val="3"/>
-  </w:num>
-  <w:num w:numId="13">
+  <w:num w:numId="14">
     <w:abstractNumId w:val="10"/>
   </w:num>
-  <w:num w:numId="14">
-    <w:abstractNumId w:val="8"/>
+  <w:num w:numId="15">
+    <w:abstractNumId w:val="1"/>
+  </w:num>
+  <w:num w:numId="16">
+    <w:abstractNumId w:val="7"/>
+  </w:num>
+  <w:num w:numId="17">
+    <w:abstractNumId w:val="16"/>
   </w:num>
 </w:numbering>
 </file>
@@ -4992,7 +5492,7 @@
 </file>
 
 <file path=customXml/itemProps1.xml><?xml version="1.0" encoding="utf-8"?>
-<ds:datastoreItem xmlns:ds="http://schemas.openxmlformats.org/officeDocument/2006/customXml" ds:itemID="{8315C708-20D7-4FCF-9755-8617A8F6C8E9}">
+<ds:datastoreItem xmlns:ds="http://schemas.openxmlformats.org/officeDocument/2006/customXml" ds:itemID="{40426CAD-152D-48D2-810D-D3AA0D951282}">
   <ds:schemaRefs>
     <ds:schemaRef ds:uri="http://schemas.openxmlformats.org/officeDocument/2006/bibliography"/>
   </ds:schemaRefs>

--- a/User story workshop.docx
+++ b/User story workshop.docx
@@ -1450,8 +1450,6 @@
         </w:rPr>
         <w:t>eksisterer ikke længere.”</w:t>
       </w:r>
-      <w:bookmarkStart w:id="0" w:name="_GoBack"/>
-      <w:bookmarkEnd w:id="0"/>
       <w:r>
         <w:rPr>
           <w:sz w:val="28"/>
@@ -1643,15 +1641,6 @@
           <w:lang w:val="da-DK"/>
         </w:rPr>
       </w:pPr>
-    </w:p>
-    <w:p>
-      <w:pPr>
-        <w:rPr>
-          <w:sz w:val="32"/>
-          <w:szCs w:val="32"/>
-          <w:lang w:val="da-DK"/>
-        </w:rPr>
-      </w:pPr>
       <w:r>
         <w:rPr>
           <w:sz w:val="32"/>
@@ -1660,10 +1649,84 @@
         </w:rPr>
         <w:t>Fejl: Fejlbesked.</w:t>
       </w:r>
-      <w:r>
-        <w:rPr>
-          <w:sz w:val="32"/>
-          <w:szCs w:val="32"/>
+    </w:p>
+    <w:p>
+      <w:pPr>
+        <w:pStyle w:val="ListParagraph"/>
+        <w:numPr>
+          <w:ilvl w:val="0"/>
+          <w:numId w:val="18"/>
+        </w:numPr>
+        <w:rPr>
+          <w:sz w:val="28"/>
+          <w:szCs w:val="28"/>
+          <w:lang w:val="da-DK"/>
+        </w:rPr>
+      </w:pPr>
+      <w:r>
+        <w:rPr>
+          <w:sz w:val="28"/>
+          <w:szCs w:val="28"/>
+          <w:lang w:val="da-DK"/>
+        </w:rPr>
+        <w:t>”</w:t>
+      </w:r>
+      <w:r>
+        <w:rPr>
+          <w:sz w:val="28"/>
+          <w:szCs w:val="28"/>
+          <w:lang w:val="da-DK"/>
+        </w:rPr>
+        <w:t>Forbindelse tabt. Prøv igen.”</w:t>
+      </w:r>
+    </w:p>
+    <w:p>
+      <w:pPr>
+        <w:pStyle w:val="ListParagraph"/>
+        <w:numPr>
+          <w:ilvl w:val="0"/>
+          <w:numId w:val="18"/>
+        </w:numPr>
+        <w:rPr>
+          <w:sz w:val="28"/>
+          <w:szCs w:val="28"/>
+          <w:lang w:val="da-DK"/>
+        </w:rPr>
+      </w:pPr>
+      <w:r>
+        <w:rPr>
+          <w:sz w:val="28"/>
+          <w:szCs w:val="28"/>
+          <w:lang w:val="da-DK"/>
+        </w:rPr>
+        <w:t>”Ingen historik for den valgte periode.”</w:t>
+      </w:r>
+    </w:p>
+    <w:p>
+      <w:pPr>
+        <w:pStyle w:val="ListParagraph"/>
+        <w:numPr>
+          <w:ilvl w:val="0"/>
+          <w:numId w:val="18"/>
+        </w:numPr>
+        <w:rPr>
+          <w:sz w:val="28"/>
+          <w:szCs w:val="28"/>
+          <w:lang w:val="da-DK"/>
+        </w:rPr>
+      </w:pPr>
+      <w:r>
+        <w:rPr>
+          <w:sz w:val="28"/>
+          <w:szCs w:val="28"/>
+          <w:lang w:val="da-DK"/>
+        </w:rPr>
+        <w:t>”</w:t>
+      </w:r>
+      <w:r>
+        <w:rPr>
+          <w:sz w:val="28"/>
+          <w:szCs w:val="28"/>
           <w:lang w:val="da-DK"/>
         </w:rPr>
         <w:br w:type="page"/>
@@ -1919,15 +1982,6 @@
     </w:p>
     <w:p>
       <w:pPr>
-        <w:rPr>
-          <w:sz w:val="32"/>
-          <w:szCs w:val="32"/>
-          <w:lang w:val="da-DK"/>
-        </w:rPr>
-      </w:pPr>
-    </w:p>
-    <w:p>
-      <w:pPr>
         <w:pStyle w:val="ListParagraph"/>
         <w:numPr>
           <w:ilvl w:val="0"/>
@@ -1945,6 +1999,7 @@
           <w:szCs w:val="32"/>
           <w:lang w:val="da-DK"/>
         </w:rPr>
+        <w:lastRenderedPageBreak/>
         <w:t xml:space="preserve"> </w:t>
       </w:r>
       <w:proofErr w:type="spellStart"/>
@@ -1985,12 +2040,25 @@
     </w:p>
     <w:p>
       <w:pPr>
-        <w:rPr>
-          <w:sz w:val="32"/>
-          <w:szCs w:val="32"/>
-          <w:lang w:val="da-DK"/>
-        </w:rPr>
-      </w:pPr>
+        <w:pStyle w:val="ListParagraph"/>
+        <w:numPr>
+          <w:ilvl w:val="1"/>
+          <w:numId w:val="8"/>
+        </w:numPr>
+        <w:rPr>
+          <w:sz w:val="28"/>
+          <w:szCs w:val="28"/>
+          <w:lang w:val="da-DK"/>
+        </w:rPr>
+      </w:pPr>
+      <w:r>
+        <w:rPr>
+          <w:sz w:val="28"/>
+          <w:szCs w:val="28"/>
+          <w:lang w:val="da-DK"/>
+        </w:rPr>
+        <w:t>Sender besked om udløbende plads.</w:t>
+      </w:r>
     </w:p>
     <w:p>
       <w:pPr>
@@ -2008,14 +2076,62 @@
         </w:rPr>
         <w:t>Fejl: Fejlbesked.</w:t>
       </w:r>
-      <w:r>
-        <w:rPr>
-          <w:sz w:val="32"/>
-          <w:szCs w:val="32"/>
-          <w:lang w:val="da-DK"/>
-        </w:rPr>
-        <w:br w:type="page"/>
-      </w:r>
+    </w:p>
+    <w:p>
+      <w:pPr>
+        <w:pStyle w:val="ListParagraph"/>
+        <w:numPr>
+          <w:ilvl w:val="0"/>
+          <w:numId w:val="19"/>
+        </w:numPr>
+        <w:rPr>
+          <w:sz w:val="28"/>
+          <w:szCs w:val="28"/>
+          <w:lang w:val="da-DK"/>
+        </w:rPr>
+      </w:pPr>
+      <w:r>
+        <w:rPr>
+          <w:sz w:val="28"/>
+          <w:szCs w:val="28"/>
+          <w:lang w:val="da-DK"/>
+        </w:rPr>
+        <w:t>”Kan ikke gemme lokalt. Mangel på plads.”</w:t>
+      </w:r>
+    </w:p>
+    <w:p>
+      <w:pPr>
+        <w:pStyle w:val="ListParagraph"/>
+        <w:numPr>
+          <w:ilvl w:val="0"/>
+          <w:numId w:val="19"/>
+        </w:numPr>
+        <w:rPr>
+          <w:sz w:val="28"/>
+          <w:szCs w:val="28"/>
+          <w:lang w:val="da-DK"/>
+        </w:rPr>
+      </w:pPr>
+      <w:r>
+        <w:rPr>
+          <w:sz w:val="28"/>
+          <w:szCs w:val="28"/>
+          <w:lang w:val="da-DK"/>
+        </w:rPr>
+        <w:t>”</w:t>
+      </w:r>
+      <w:bookmarkStart w:id="0" w:name="_GoBack"/>
+      <w:bookmarkEnd w:id="0"/>
+    </w:p>
+    <w:p>
+      <w:pPr>
+        <w:pStyle w:val="ListParagraph"/>
+        <w:rPr>
+          <w:sz w:val="28"/>
+          <w:szCs w:val="28"/>
+          <w:lang w:val="da-DK"/>
+        </w:rPr>
+      </w:pPr>
     </w:p>
     <w:p>
       <w:pPr>
@@ -4193,6 +4309,96 @@
     </w:lvl>
   </w:abstractNum>
   <w:abstractNum w:abstractNumId="12" w15:restartNumberingAfterBreak="0">
+    <w:nsid w:val="4FAC3B1A"/>
+    <w:multiLevelType w:val="hybridMultilevel"/>
+    <w:tmpl w:val="8368B190"/>
+    <w:lvl w:ilvl="0" w:tplc="38E2C942">
+      <w:start w:val="1"/>
+      <w:numFmt w:val="lowerLetter"/>
+      <w:lvlText w:val="%1."/>
+      <w:lvlJc w:val="left"/>
+      <w:pPr>
+        <w:ind w:left="720" w:hanging="360"/>
+      </w:pPr>
+      <w:rPr>
+        <w:rFonts w:hint="default"/>
+        <w:sz w:val="28"/>
+      </w:rPr>
+    </w:lvl>
+    <w:lvl w:ilvl="1" w:tplc="04090019" w:tentative="1">
+      <w:start w:val="1"/>
+      <w:numFmt w:val="lowerLetter"/>
+      <w:lvlText w:val="%2."/>
+      <w:lvlJc w:val="left"/>
+      <w:pPr>
+        <w:ind w:left="1440" w:hanging="360"/>
+      </w:pPr>
+    </w:lvl>
+    <w:lvl w:ilvl="2" w:tplc="0409001B" w:tentative="1">
+      <w:start w:val="1"/>
+      <w:numFmt w:val="lowerRoman"/>
+      <w:lvlText w:val="%3."/>
+      <w:lvlJc w:val="right"/>
+      <w:pPr>
+        <w:ind w:left="2160" w:hanging="180"/>
+      </w:pPr>
+    </w:lvl>
+    <w:lvl w:ilvl="3" w:tplc="0409000F" w:tentative="1">
+      <w:start w:val="1"/>
+      <w:numFmt w:val="decimal"/>
+      <w:lvlText w:val="%4."/>
+      <w:lvlJc w:val="left"/>
+      <w:pPr>
+        <w:ind w:left="2880" w:hanging="360"/>
+      </w:pPr>
+    </w:lvl>
+    <w:lvl w:ilvl="4" w:tplc="04090019" w:tentative="1">
+      <w:start w:val="1"/>
+      <w:numFmt w:val="lowerLetter"/>
+      <w:lvlText w:val="%5."/>
+      <w:lvlJc w:val="left"/>
+      <w:pPr>
+        <w:ind w:left="3600" w:hanging="360"/>
+      </w:pPr>
+    </w:lvl>
+    <w:lvl w:ilvl="5" w:tplc="0409001B" w:tentative="1">
+      <w:start w:val="1"/>
+      <w:numFmt w:val="lowerRoman"/>
+      <w:lvlText w:val="%6."/>
+      <w:lvlJc w:val="right"/>
+      <w:pPr>
+        <w:ind w:left="4320" w:hanging="180"/>
+      </w:pPr>
+    </w:lvl>
+    <w:lvl w:ilvl="6" w:tplc="0409000F" w:tentative="1">
+      <w:start w:val="1"/>
+      <w:numFmt w:val="decimal"/>
+      <w:lvlText w:val="%7."/>
+      <w:lvlJc w:val="left"/>
+      <w:pPr>
+        <w:ind w:left="5040" w:hanging="360"/>
+      </w:pPr>
+    </w:lvl>
+    <w:lvl w:ilvl="7" w:tplc="04090019" w:tentative="1">
+      <w:start w:val="1"/>
+      <w:numFmt w:val="lowerLetter"/>
+      <w:lvlText w:val="%8."/>
+      <w:lvlJc w:val="left"/>
+      <w:pPr>
+        <w:ind w:left="5760" w:hanging="360"/>
+      </w:pPr>
+    </w:lvl>
+    <w:lvl w:ilvl="8" w:tplc="0409001B" w:tentative="1">
+      <w:start w:val="1"/>
+      <w:numFmt w:val="lowerRoman"/>
+      <w:lvlText w:val="%9."/>
+      <w:lvlJc w:val="right"/>
+      <w:pPr>
+        <w:ind w:left="6480" w:hanging="180"/>
+      </w:pPr>
+    </w:lvl>
+  </w:abstractNum>
+  <w:abstractNum w:abstractNumId="13" w15:restartNumberingAfterBreak="0">
     <w:nsid w:val="51B30AD9"/>
     <w:multiLevelType w:val="hybridMultilevel"/>
     <w:tmpl w:val="89A86602"/>
@@ -4281,7 +4487,7 @@
       </w:pPr>
     </w:lvl>
   </w:abstractNum>
-  <w:abstractNum w:abstractNumId="13" w15:restartNumberingAfterBreak="0">
+  <w:abstractNum w:abstractNumId="14" w15:restartNumberingAfterBreak="0">
     <w:nsid w:val="52DC15F7"/>
     <w:multiLevelType w:val="hybridMultilevel"/>
     <w:tmpl w:val="373C4278"/>
@@ -4370,7 +4576,7 @@
       </w:pPr>
     </w:lvl>
   </w:abstractNum>
-  <w:abstractNum w:abstractNumId="14" w15:restartNumberingAfterBreak="0">
+  <w:abstractNum w:abstractNumId="15" w15:restartNumberingAfterBreak="0">
     <w:nsid w:val="5B785D49"/>
     <w:multiLevelType w:val="hybridMultilevel"/>
     <w:tmpl w:val="593830BC"/>
@@ -4459,7 +4665,7 @@
       </w:pPr>
     </w:lvl>
   </w:abstractNum>
-  <w:abstractNum w:abstractNumId="15" w15:restartNumberingAfterBreak="0">
+  <w:abstractNum w:abstractNumId="16" w15:restartNumberingAfterBreak="0">
     <w:nsid w:val="5D5B2FE6"/>
     <w:multiLevelType w:val="hybridMultilevel"/>
     <w:tmpl w:val="021EA610"/>
@@ -4548,7 +4754,7 @@
       </w:pPr>
     </w:lvl>
   </w:abstractNum>
-  <w:abstractNum w:abstractNumId="16" w15:restartNumberingAfterBreak="0">
+  <w:abstractNum w:abstractNumId="17" w15:restartNumberingAfterBreak="0">
     <w:nsid w:val="64BF4206"/>
     <w:multiLevelType w:val="hybridMultilevel"/>
     <w:tmpl w:val="7E62FEC2"/>
@@ -4563,6 +4769,95 @@
       <w:rPr>
         <w:rFonts w:hint="default"/>
         <w:sz w:val="28"/>
+      </w:rPr>
+    </w:lvl>
+    <w:lvl w:ilvl="1" w:tplc="04090019" w:tentative="1">
+      <w:start w:val="1"/>
+      <w:numFmt w:val="lowerLetter"/>
+      <w:lvlText w:val="%2."/>
+      <w:lvlJc w:val="left"/>
+      <w:pPr>
+        <w:ind w:left="1440" w:hanging="360"/>
+      </w:pPr>
+    </w:lvl>
+    <w:lvl w:ilvl="2" w:tplc="0409001B" w:tentative="1">
+      <w:start w:val="1"/>
+      <w:numFmt w:val="lowerRoman"/>
+      <w:lvlText w:val="%3."/>
+      <w:lvlJc w:val="right"/>
+      <w:pPr>
+        <w:ind w:left="2160" w:hanging="180"/>
+      </w:pPr>
+    </w:lvl>
+    <w:lvl w:ilvl="3" w:tplc="0409000F" w:tentative="1">
+      <w:start w:val="1"/>
+      <w:numFmt w:val="decimal"/>
+      <w:lvlText w:val="%4."/>
+      <w:lvlJc w:val="left"/>
+      <w:pPr>
+        <w:ind w:left="2880" w:hanging="360"/>
+      </w:pPr>
+    </w:lvl>
+    <w:lvl w:ilvl="4" w:tplc="04090019" w:tentative="1">
+      <w:start w:val="1"/>
+      <w:numFmt w:val="lowerLetter"/>
+      <w:lvlText w:val="%5."/>
+      <w:lvlJc w:val="left"/>
+      <w:pPr>
+        <w:ind w:left="3600" w:hanging="360"/>
+      </w:pPr>
+    </w:lvl>
+    <w:lvl w:ilvl="5" w:tplc="0409001B" w:tentative="1">
+      <w:start w:val="1"/>
+      <w:numFmt w:val="lowerRoman"/>
+      <w:lvlText w:val="%6."/>
+      <w:lvlJc w:val="right"/>
+      <w:pPr>
+        <w:ind w:left="4320" w:hanging="180"/>
+      </w:pPr>
+    </w:lvl>
+    <w:lvl w:ilvl="6" w:tplc="0409000F" w:tentative="1">
+      <w:start w:val="1"/>
+      <w:numFmt w:val="decimal"/>
+      <w:lvlText w:val="%7."/>
+      <w:lvlJc w:val="left"/>
+      <w:pPr>
+        <w:ind w:left="5040" w:hanging="360"/>
+      </w:pPr>
+    </w:lvl>
+    <w:lvl w:ilvl="7" w:tplc="04090019" w:tentative="1">
+      <w:start w:val="1"/>
+      <w:numFmt w:val="lowerLetter"/>
+      <w:lvlText w:val="%8."/>
+      <w:lvlJc w:val="left"/>
+      <w:pPr>
+        <w:ind w:left="5760" w:hanging="360"/>
+      </w:pPr>
+    </w:lvl>
+    <w:lvl w:ilvl="8" w:tplc="0409001B" w:tentative="1">
+      <w:start w:val="1"/>
+      <w:numFmt w:val="lowerRoman"/>
+      <w:lvlText w:val="%9."/>
+      <w:lvlJc w:val="right"/>
+      <w:pPr>
+        <w:ind w:left="6480" w:hanging="180"/>
+      </w:pPr>
+    </w:lvl>
+  </w:abstractNum>
+  <w:abstractNum w:abstractNumId="18" w15:restartNumberingAfterBreak="0">
+    <w:nsid w:val="69C45A92"/>
+    <w:multiLevelType w:val="hybridMultilevel"/>
+    <w:tmpl w:val="7D92B82C"/>
+    <w:lvl w:ilvl="0" w:tplc="04090019">
+      <w:start w:val="1"/>
+      <w:numFmt w:val="lowerLetter"/>
+      <w:lvlText w:val="%1."/>
+      <w:lvlJc w:val="left"/>
+      <w:pPr>
+        <w:ind w:left="720" w:hanging="360"/>
+      </w:pPr>
+      <w:rPr>
+        <w:rFonts w:hint="default"/>
       </w:rPr>
     </w:lvl>
     <w:lvl w:ilvl="1" w:tplc="04090019" w:tentative="1">
@@ -4651,7 +4946,7 @@
     <w:abstractNumId w:val="0"/>
   </w:num>
   <w:num w:numId="5">
-    <w:abstractNumId w:val="13"/>
+    <w:abstractNumId w:val="14"/>
   </w:num>
   <w:num w:numId="6">
     <w:abstractNumId w:val="11"/>
@@ -4660,7 +4955,7 @@
     <w:abstractNumId w:val="8"/>
   </w:num>
   <w:num w:numId="8">
-    <w:abstractNumId w:val="15"/>
+    <w:abstractNumId w:val="16"/>
   </w:num>
   <w:num w:numId="9">
     <w:abstractNumId w:val="5"/>
@@ -4669,13 +4964,13 @@
     <w:abstractNumId w:val="3"/>
   </w:num>
   <w:num w:numId="11">
-    <w:abstractNumId w:val="14"/>
+    <w:abstractNumId w:val="15"/>
   </w:num>
   <w:num w:numId="12">
     <w:abstractNumId w:val="4"/>
   </w:num>
   <w:num w:numId="13">
-    <w:abstractNumId w:val="12"/>
+    <w:abstractNumId w:val="13"/>
   </w:num>
   <w:num w:numId="14">
     <w:abstractNumId w:val="10"/>
@@ -4687,7 +4982,13 @@
     <w:abstractNumId w:val="7"/>
   </w:num>
   <w:num w:numId="17">
-    <w:abstractNumId w:val="16"/>
+    <w:abstractNumId w:val="17"/>
+  </w:num>
+  <w:num w:numId="18">
+    <w:abstractNumId w:val="12"/>
+  </w:num>
+  <w:num w:numId="19">
+    <w:abstractNumId w:val="18"/>
   </w:num>
 </w:numbering>
 </file>
@@ -5492,7 +5793,7 @@
 </file>
 
 <file path=customXml/itemProps1.xml><?xml version="1.0" encoding="utf-8"?>
-<ds:datastoreItem xmlns:ds="http://schemas.openxmlformats.org/officeDocument/2006/customXml" ds:itemID="{40426CAD-152D-48D2-810D-D3AA0D951282}">
+<ds:datastoreItem xmlns:ds="http://schemas.openxmlformats.org/officeDocument/2006/customXml" ds:itemID="{815241A5-2AC5-4F64-BA7B-779B449256FF}">
   <ds:schemaRefs>
     <ds:schemaRef ds:uri="http://schemas.openxmlformats.org/officeDocument/2006/bibliography"/>
   </ds:schemaRefs>

--- a/User story workshop.docx
+++ b/User story workshop.docx
@@ -2120,8 +2120,6 @@
         </w:rPr>
         <w:t>”</w:t>
       </w:r>
-      <w:bookmarkStart w:id="0" w:name="_GoBack"/>
-      <w:bookmarkEnd w:id="0"/>
     </w:p>
     <w:p>
       <w:pPr>
@@ -2685,12 +2683,14 @@
         <w:rPr>
           <w:sz w:val="40"/>
           <w:szCs w:val="40"/>
-        </w:rPr>
-      </w:pPr>
-      <w:r>
-        <w:rPr>
-          <w:sz w:val="40"/>
-          <w:szCs w:val="40"/>
+          <w:lang w:val="da-DK"/>
+        </w:rPr>
+      </w:pPr>
+      <w:r>
+        <w:rPr>
+          <w:sz w:val="40"/>
+          <w:szCs w:val="40"/>
+          <w:lang w:val="da-DK"/>
         </w:rPr>
         <w:t>BV:</w:t>
       </w:r>
@@ -2698,6 +2698,7 @@
         <w:rPr>
           <w:sz w:val="40"/>
           <w:szCs w:val="40"/>
+          <w:lang w:val="da-DK"/>
         </w:rPr>
         <w:t xml:space="preserve">3/5 </w:t>
       </w:r>
@@ -2705,6 +2706,7 @@
         <w:rPr>
           <w:sz w:val="40"/>
           <w:szCs w:val="40"/>
+          <w:lang w:val="da-DK"/>
         </w:rPr>
         <w:tab/>
       </w:r>
@@ -2712,6 +2714,7 @@
         <w:rPr>
           <w:sz w:val="40"/>
           <w:szCs w:val="40"/>
+          <w:lang w:val="da-DK"/>
         </w:rPr>
         <w:tab/>
       </w:r>
@@ -2719,6 +2722,7 @@
         <w:rPr>
           <w:sz w:val="40"/>
           <w:szCs w:val="40"/>
+          <w:lang w:val="da-DK"/>
         </w:rPr>
         <w:tab/>
       </w:r>
@@ -2726,6 +2730,7 @@
         <w:rPr>
           <w:sz w:val="40"/>
           <w:szCs w:val="40"/>
+          <w:lang w:val="da-DK"/>
         </w:rPr>
         <w:tab/>
       </w:r>
@@ -2733,6 +2738,7 @@
         <w:rPr>
           <w:sz w:val="40"/>
           <w:szCs w:val="40"/>
+          <w:lang w:val="da-DK"/>
         </w:rPr>
         <w:tab/>
       </w:r>
@@ -2740,19 +2746,11 @@
         <w:rPr>
           <w:sz w:val="40"/>
           <w:szCs w:val="40"/>
+          <w:lang w:val="da-DK"/>
         </w:rPr>
         <w:tab/>
-        <w:t xml:space="preserve">SP: 3 </w:t>
-      </w:r>
-      <w:proofErr w:type="gramStart"/>
-      <w:r>
-        <w:rPr>
-          <w:sz w:val="40"/>
-          <w:szCs w:val="40"/>
-        </w:rPr>
-        <w:t>timer</w:t>
-      </w:r>
-      <w:proofErr w:type="gramEnd"/>
+        <w:t>SP: 3 timer</w:t>
+      </w:r>
     </w:p>
     <w:p>
       <w:pPr>
@@ -3136,6 +3134,879 @@
         <w:t>Fejlbesked.</w:t>
       </w:r>
     </w:p>
+    <w:p>
+      <w:pPr>
+        <w:rPr>
+          <w:sz w:val="32"/>
+          <w:szCs w:val="32"/>
+          <w:lang w:val="da-DK"/>
+        </w:rPr>
+      </w:pPr>
+      <w:r>
+        <w:rPr>
+          <w:sz w:val="32"/>
+          <w:szCs w:val="32"/>
+          <w:lang w:val="da-DK"/>
+        </w:rPr>
+        <w:br w:type="page"/>
+      </w:r>
+    </w:p>
+    <w:tbl>
+      <w:tblPr>
+        <w:tblStyle w:val="TableGrid"/>
+        <w:tblW w:w="0" w:type="auto"/>
+        <w:tblLook w:val="04A0" w:firstRow="1" w:lastRow="0" w:firstColumn="1" w:lastColumn="0" w:noHBand="0" w:noVBand="1"/>
+      </w:tblPr>
+      <w:tblGrid>
+        <w:gridCol w:w="1663"/>
+        <w:gridCol w:w="1701"/>
+        <w:gridCol w:w="1693"/>
+        <w:gridCol w:w="1885"/>
+      </w:tblGrid>
+      <w:tr>
+        <w:tc>
+          <w:tcPr>
+            <w:tcW w:w="1663" w:type="dxa"/>
+          </w:tcPr>
+          <w:p>
+            <w:pPr>
+              <w:rPr>
+                <w:sz w:val="32"/>
+                <w:szCs w:val="32"/>
+                <w:lang w:val="da-DK"/>
+              </w:rPr>
+            </w:pPr>
+          </w:p>
+        </w:tc>
+        <w:tc>
+          <w:tcPr>
+            <w:tcW w:w="1701" w:type="dxa"/>
+          </w:tcPr>
+          <w:p>
+            <w:pPr>
+              <w:rPr>
+                <w:sz w:val="32"/>
+                <w:szCs w:val="32"/>
+                <w:lang w:val="da-DK"/>
+              </w:rPr>
+            </w:pPr>
+            <w:r>
+              <w:rPr>
+                <w:sz w:val="32"/>
+                <w:szCs w:val="32"/>
+                <w:lang w:val="da-DK"/>
+              </w:rPr>
+              <w:t>Planning game</w:t>
+            </w:r>
+            <w:r>
+              <w:rPr>
+                <w:sz w:val="32"/>
+                <w:szCs w:val="32"/>
+                <w:lang w:val="da-DK"/>
+              </w:rPr>
+              <w:t xml:space="preserve"> 1-8</w:t>
+            </w:r>
+          </w:p>
+        </w:tc>
+        <w:tc>
+          <w:tcPr>
+            <w:tcW w:w="1693" w:type="dxa"/>
+          </w:tcPr>
+          <w:p>
+            <w:pPr>
+              <w:rPr>
+                <w:sz w:val="32"/>
+                <w:szCs w:val="32"/>
+                <w:lang w:val="da-DK"/>
+              </w:rPr>
+            </w:pPr>
+            <w:proofErr w:type="spellStart"/>
+            <w:r>
+              <w:rPr>
+                <w:sz w:val="32"/>
+                <w:szCs w:val="32"/>
+                <w:lang w:val="da-DK"/>
+              </w:rPr>
+              <w:t>Bucket</w:t>
+            </w:r>
+            <w:proofErr w:type="spellEnd"/>
+            <w:r>
+              <w:rPr>
+                <w:sz w:val="32"/>
+                <w:szCs w:val="32"/>
+                <w:lang w:val="da-DK"/>
+              </w:rPr>
+              <w:t xml:space="preserve"> metode</w:t>
+            </w:r>
+          </w:p>
+        </w:tc>
+        <w:tc>
+          <w:tcPr>
+            <w:tcW w:w="1885" w:type="dxa"/>
+          </w:tcPr>
+          <w:p>
+            <w:pPr>
+              <w:rPr>
+                <w:sz w:val="32"/>
+                <w:szCs w:val="32"/>
+                <w:lang w:val="da-DK"/>
+              </w:rPr>
+            </w:pPr>
+            <w:r>
+              <w:rPr>
+                <w:sz w:val="32"/>
+                <w:szCs w:val="32"/>
+                <w:lang w:val="da-DK"/>
+              </w:rPr>
+              <w:t>triangulering</w:t>
+            </w:r>
+          </w:p>
+        </w:tc>
+        <w:bookmarkStart w:id="0" w:name="_GoBack"/>
+        <w:bookmarkEnd w:id="0"/>
+      </w:tr>
+      <w:tr>
+        <w:tc>
+          <w:tcPr>
+            <w:tcW w:w="1663" w:type="dxa"/>
+          </w:tcPr>
+          <w:p>
+            <w:pPr>
+              <w:rPr>
+                <w:sz w:val="32"/>
+                <w:szCs w:val="32"/>
+                <w:lang w:val="da-DK"/>
+              </w:rPr>
+            </w:pPr>
+            <w:r>
+              <w:rPr>
+                <w:sz w:val="32"/>
+                <w:szCs w:val="32"/>
+                <w:lang w:val="da-DK"/>
+              </w:rPr>
+              <w:t>Story 1:</w:t>
+            </w:r>
+          </w:p>
+        </w:tc>
+        <w:tc>
+          <w:tcPr>
+            <w:tcW w:w="1701" w:type="dxa"/>
+          </w:tcPr>
+          <w:p>
+            <w:pPr>
+              <w:rPr>
+                <w:sz w:val="32"/>
+                <w:szCs w:val="32"/>
+                <w:lang w:val="da-DK"/>
+              </w:rPr>
+            </w:pPr>
+            <w:r>
+              <w:rPr>
+                <w:sz w:val="32"/>
+                <w:szCs w:val="32"/>
+                <w:lang w:val="da-DK"/>
+              </w:rPr>
+              <w:t>2</w:t>
+            </w:r>
+          </w:p>
+        </w:tc>
+        <w:tc>
+          <w:tcPr>
+            <w:tcW w:w="1693" w:type="dxa"/>
+          </w:tcPr>
+          <w:p>
+            <w:pPr>
+              <w:rPr>
+                <w:sz w:val="32"/>
+                <w:szCs w:val="32"/>
+                <w:lang w:val="da-DK"/>
+              </w:rPr>
+            </w:pPr>
+          </w:p>
+        </w:tc>
+        <w:tc>
+          <w:tcPr>
+            <w:tcW w:w="1885" w:type="dxa"/>
+          </w:tcPr>
+          <w:p>
+            <w:pPr>
+              <w:rPr>
+                <w:sz w:val="32"/>
+                <w:szCs w:val="32"/>
+                <w:lang w:val="da-DK"/>
+              </w:rPr>
+            </w:pPr>
+          </w:p>
+        </w:tc>
+      </w:tr>
+      <w:tr>
+        <w:tc>
+          <w:tcPr>
+            <w:tcW w:w="1663" w:type="dxa"/>
+          </w:tcPr>
+          <w:p>
+            <w:pPr>
+              <w:rPr>
+                <w:sz w:val="32"/>
+                <w:szCs w:val="32"/>
+                <w:lang w:val="da-DK"/>
+              </w:rPr>
+            </w:pPr>
+            <w:r>
+              <w:rPr>
+                <w:sz w:val="32"/>
+                <w:szCs w:val="32"/>
+                <w:lang w:val="da-DK"/>
+              </w:rPr>
+              <w:t>Story 2:</w:t>
+            </w:r>
+          </w:p>
+        </w:tc>
+        <w:tc>
+          <w:tcPr>
+            <w:tcW w:w="1701" w:type="dxa"/>
+          </w:tcPr>
+          <w:p>
+            <w:pPr>
+              <w:rPr>
+                <w:sz w:val="32"/>
+                <w:szCs w:val="32"/>
+                <w:lang w:val="da-DK"/>
+              </w:rPr>
+            </w:pPr>
+            <w:r>
+              <w:rPr>
+                <w:sz w:val="32"/>
+                <w:szCs w:val="32"/>
+                <w:lang w:val="da-DK"/>
+              </w:rPr>
+              <w:t>3</w:t>
+            </w:r>
+          </w:p>
+        </w:tc>
+        <w:tc>
+          <w:tcPr>
+            <w:tcW w:w="1693" w:type="dxa"/>
+          </w:tcPr>
+          <w:p>
+            <w:pPr>
+              <w:rPr>
+                <w:sz w:val="32"/>
+                <w:szCs w:val="32"/>
+                <w:lang w:val="da-DK"/>
+              </w:rPr>
+            </w:pPr>
+          </w:p>
+        </w:tc>
+        <w:tc>
+          <w:tcPr>
+            <w:tcW w:w="1885" w:type="dxa"/>
+          </w:tcPr>
+          <w:p>
+            <w:pPr>
+              <w:rPr>
+                <w:sz w:val="32"/>
+                <w:szCs w:val="32"/>
+                <w:lang w:val="da-DK"/>
+              </w:rPr>
+            </w:pPr>
+          </w:p>
+        </w:tc>
+      </w:tr>
+      <w:tr>
+        <w:tc>
+          <w:tcPr>
+            <w:tcW w:w="1663" w:type="dxa"/>
+          </w:tcPr>
+          <w:p>
+            <w:pPr>
+              <w:rPr>
+                <w:sz w:val="32"/>
+                <w:szCs w:val="32"/>
+                <w:lang w:val="da-DK"/>
+              </w:rPr>
+            </w:pPr>
+            <w:r>
+              <w:rPr>
+                <w:sz w:val="32"/>
+                <w:szCs w:val="32"/>
+                <w:lang w:val="da-DK"/>
+              </w:rPr>
+              <w:t>Story 3:</w:t>
+            </w:r>
+          </w:p>
+        </w:tc>
+        <w:tc>
+          <w:tcPr>
+            <w:tcW w:w="1701" w:type="dxa"/>
+          </w:tcPr>
+          <w:p>
+            <w:pPr>
+              <w:rPr>
+                <w:sz w:val="32"/>
+                <w:szCs w:val="32"/>
+                <w:lang w:val="da-DK"/>
+              </w:rPr>
+            </w:pPr>
+            <w:r>
+              <w:rPr>
+                <w:sz w:val="32"/>
+                <w:szCs w:val="32"/>
+                <w:lang w:val="da-DK"/>
+              </w:rPr>
+              <w:t>5</w:t>
+            </w:r>
+          </w:p>
+        </w:tc>
+        <w:tc>
+          <w:tcPr>
+            <w:tcW w:w="1693" w:type="dxa"/>
+          </w:tcPr>
+          <w:p>
+            <w:pPr>
+              <w:rPr>
+                <w:sz w:val="32"/>
+                <w:szCs w:val="32"/>
+                <w:lang w:val="da-DK"/>
+              </w:rPr>
+            </w:pPr>
+          </w:p>
+        </w:tc>
+        <w:tc>
+          <w:tcPr>
+            <w:tcW w:w="1885" w:type="dxa"/>
+          </w:tcPr>
+          <w:p>
+            <w:pPr>
+              <w:rPr>
+                <w:sz w:val="32"/>
+                <w:szCs w:val="32"/>
+                <w:lang w:val="da-DK"/>
+              </w:rPr>
+            </w:pPr>
+          </w:p>
+        </w:tc>
+      </w:tr>
+      <w:tr>
+        <w:tc>
+          <w:tcPr>
+            <w:tcW w:w="1663" w:type="dxa"/>
+          </w:tcPr>
+          <w:p>
+            <w:pPr>
+              <w:rPr>
+                <w:sz w:val="32"/>
+                <w:szCs w:val="32"/>
+                <w:lang w:val="da-DK"/>
+              </w:rPr>
+            </w:pPr>
+            <w:r>
+              <w:rPr>
+                <w:sz w:val="32"/>
+                <w:szCs w:val="32"/>
+                <w:lang w:val="da-DK"/>
+              </w:rPr>
+              <w:t>Story 4:</w:t>
+            </w:r>
+          </w:p>
+        </w:tc>
+        <w:tc>
+          <w:tcPr>
+            <w:tcW w:w="1701" w:type="dxa"/>
+          </w:tcPr>
+          <w:p>
+            <w:pPr>
+              <w:rPr>
+                <w:sz w:val="32"/>
+                <w:szCs w:val="32"/>
+                <w:lang w:val="da-DK"/>
+              </w:rPr>
+            </w:pPr>
+            <w:r>
+              <w:rPr>
+                <w:sz w:val="32"/>
+                <w:szCs w:val="32"/>
+                <w:lang w:val="da-DK"/>
+              </w:rPr>
+              <w:t>7</w:t>
+            </w:r>
+          </w:p>
+        </w:tc>
+        <w:tc>
+          <w:tcPr>
+            <w:tcW w:w="1693" w:type="dxa"/>
+          </w:tcPr>
+          <w:p>
+            <w:pPr>
+              <w:rPr>
+                <w:sz w:val="32"/>
+                <w:szCs w:val="32"/>
+                <w:lang w:val="da-DK"/>
+              </w:rPr>
+            </w:pPr>
+          </w:p>
+        </w:tc>
+        <w:tc>
+          <w:tcPr>
+            <w:tcW w:w="1885" w:type="dxa"/>
+          </w:tcPr>
+          <w:p>
+            <w:pPr>
+              <w:rPr>
+                <w:sz w:val="32"/>
+                <w:szCs w:val="32"/>
+                <w:lang w:val="da-DK"/>
+              </w:rPr>
+            </w:pPr>
+          </w:p>
+        </w:tc>
+      </w:tr>
+      <w:tr>
+        <w:tc>
+          <w:tcPr>
+            <w:tcW w:w="1663" w:type="dxa"/>
+          </w:tcPr>
+          <w:p>
+            <w:pPr>
+              <w:rPr>
+                <w:sz w:val="32"/>
+                <w:szCs w:val="32"/>
+                <w:lang w:val="da-DK"/>
+              </w:rPr>
+            </w:pPr>
+            <w:r>
+              <w:rPr>
+                <w:sz w:val="32"/>
+                <w:szCs w:val="32"/>
+                <w:lang w:val="da-DK"/>
+              </w:rPr>
+              <w:t>Story 5:</w:t>
+            </w:r>
+          </w:p>
+        </w:tc>
+        <w:tc>
+          <w:tcPr>
+            <w:tcW w:w="1701" w:type="dxa"/>
+          </w:tcPr>
+          <w:p>
+            <w:pPr>
+              <w:rPr>
+                <w:sz w:val="32"/>
+                <w:szCs w:val="32"/>
+                <w:lang w:val="da-DK"/>
+              </w:rPr>
+            </w:pPr>
+            <w:r>
+              <w:rPr>
+                <w:sz w:val="32"/>
+                <w:szCs w:val="32"/>
+                <w:lang w:val="da-DK"/>
+              </w:rPr>
+              <w:t>5</w:t>
+            </w:r>
+          </w:p>
+        </w:tc>
+        <w:tc>
+          <w:tcPr>
+            <w:tcW w:w="1693" w:type="dxa"/>
+          </w:tcPr>
+          <w:p>
+            <w:pPr>
+              <w:rPr>
+                <w:sz w:val="32"/>
+                <w:szCs w:val="32"/>
+                <w:lang w:val="da-DK"/>
+              </w:rPr>
+            </w:pPr>
+          </w:p>
+        </w:tc>
+        <w:tc>
+          <w:tcPr>
+            <w:tcW w:w="1885" w:type="dxa"/>
+          </w:tcPr>
+          <w:p>
+            <w:pPr>
+              <w:rPr>
+                <w:sz w:val="32"/>
+                <w:szCs w:val="32"/>
+                <w:lang w:val="da-DK"/>
+              </w:rPr>
+            </w:pPr>
+          </w:p>
+        </w:tc>
+      </w:tr>
+      <w:tr>
+        <w:tc>
+          <w:tcPr>
+            <w:tcW w:w="1663" w:type="dxa"/>
+          </w:tcPr>
+          <w:p>
+            <w:pPr>
+              <w:rPr>
+                <w:sz w:val="32"/>
+                <w:szCs w:val="32"/>
+                <w:lang w:val="da-DK"/>
+              </w:rPr>
+            </w:pPr>
+            <w:r>
+              <w:rPr>
+                <w:sz w:val="32"/>
+                <w:szCs w:val="32"/>
+                <w:lang w:val="da-DK"/>
+              </w:rPr>
+              <w:t>Story 6:</w:t>
+            </w:r>
+          </w:p>
+        </w:tc>
+        <w:tc>
+          <w:tcPr>
+            <w:tcW w:w="1701" w:type="dxa"/>
+          </w:tcPr>
+          <w:p>
+            <w:pPr>
+              <w:rPr>
+                <w:sz w:val="32"/>
+                <w:szCs w:val="32"/>
+                <w:lang w:val="da-DK"/>
+              </w:rPr>
+            </w:pPr>
+            <w:r>
+              <w:rPr>
+                <w:sz w:val="32"/>
+                <w:szCs w:val="32"/>
+                <w:lang w:val="da-DK"/>
+              </w:rPr>
+              <w:t>7</w:t>
+            </w:r>
+          </w:p>
+        </w:tc>
+        <w:tc>
+          <w:tcPr>
+            <w:tcW w:w="1693" w:type="dxa"/>
+          </w:tcPr>
+          <w:p>
+            <w:pPr>
+              <w:rPr>
+                <w:sz w:val="32"/>
+                <w:szCs w:val="32"/>
+                <w:lang w:val="da-DK"/>
+              </w:rPr>
+            </w:pPr>
+          </w:p>
+        </w:tc>
+        <w:tc>
+          <w:tcPr>
+            <w:tcW w:w="1885" w:type="dxa"/>
+          </w:tcPr>
+          <w:p>
+            <w:pPr>
+              <w:rPr>
+                <w:sz w:val="32"/>
+                <w:szCs w:val="32"/>
+                <w:lang w:val="da-DK"/>
+              </w:rPr>
+            </w:pPr>
+          </w:p>
+        </w:tc>
+      </w:tr>
+      <w:tr>
+        <w:tc>
+          <w:tcPr>
+            <w:tcW w:w="1663" w:type="dxa"/>
+          </w:tcPr>
+          <w:p>
+            <w:pPr>
+              <w:rPr>
+                <w:sz w:val="32"/>
+                <w:szCs w:val="32"/>
+                <w:lang w:val="da-DK"/>
+              </w:rPr>
+            </w:pPr>
+            <w:r>
+              <w:rPr>
+                <w:sz w:val="32"/>
+                <w:szCs w:val="32"/>
+                <w:lang w:val="da-DK"/>
+              </w:rPr>
+              <w:t>Story 7:</w:t>
+            </w:r>
+          </w:p>
+        </w:tc>
+        <w:tc>
+          <w:tcPr>
+            <w:tcW w:w="1701" w:type="dxa"/>
+          </w:tcPr>
+          <w:p>
+            <w:pPr>
+              <w:rPr>
+                <w:sz w:val="32"/>
+                <w:szCs w:val="32"/>
+                <w:lang w:val="da-DK"/>
+              </w:rPr>
+            </w:pPr>
+            <w:r>
+              <w:rPr>
+                <w:sz w:val="32"/>
+                <w:szCs w:val="32"/>
+                <w:lang w:val="da-DK"/>
+              </w:rPr>
+              <w:t>8</w:t>
+            </w:r>
+          </w:p>
+        </w:tc>
+        <w:tc>
+          <w:tcPr>
+            <w:tcW w:w="1693" w:type="dxa"/>
+          </w:tcPr>
+          <w:p>
+            <w:pPr>
+              <w:rPr>
+                <w:sz w:val="32"/>
+                <w:szCs w:val="32"/>
+                <w:lang w:val="da-DK"/>
+              </w:rPr>
+            </w:pPr>
+          </w:p>
+        </w:tc>
+        <w:tc>
+          <w:tcPr>
+            <w:tcW w:w="1885" w:type="dxa"/>
+          </w:tcPr>
+          <w:p>
+            <w:pPr>
+              <w:rPr>
+                <w:sz w:val="32"/>
+                <w:szCs w:val="32"/>
+                <w:lang w:val="da-DK"/>
+              </w:rPr>
+            </w:pPr>
+          </w:p>
+        </w:tc>
+      </w:tr>
+      <w:tr>
+        <w:tc>
+          <w:tcPr>
+            <w:tcW w:w="1663" w:type="dxa"/>
+          </w:tcPr>
+          <w:p>
+            <w:pPr>
+              <w:rPr>
+                <w:sz w:val="32"/>
+                <w:szCs w:val="32"/>
+                <w:lang w:val="da-DK"/>
+              </w:rPr>
+            </w:pPr>
+            <w:r>
+              <w:rPr>
+                <w:sz w:val="32"/>
+                <w:szCs w:val="32"/>
+                <w:lang w:val="da-DK"/>
+              </w:rPr>
+              <w:t>Story 8:</w:t>
+            </w:r>
+          </w:p>
+        </w:tc>
+        <w:tc>
+          <w:tcPr>
+            <w:tcW w:w="1701" w:type="dxa"/>
+          </w:tcPr>
+          <w:p>
+            <w:pPr>
+              <w:rPr>
+                <w:sz w:val="32"/>
+                <w:szCs w:val="32"/>
+                <w:lang w:val="da-DK"/>
+              </w:rPr>
+            </w:pPr>
+            <w:r>
+              <w:rPr>
+                <w:sz w:val="32"/>
+                <w:szCs w:val="32"/>
+                <w:lang w:val="da-DK"/>
+              </w:rPr>
+              <w:t>4</w:t>
+            </w:r>
+          </w:p>
+        </w:tc>
+        <w:tc>
+          <w:tcPr>
+            <w:tcW w:w="1693" w:type="dxa"/>
+          </w:tcPr>
+          <w:p>
+            <w:pPr>
+              <w:rPr>
+                <w:sz w:val="32"/>
+                <w:szCs w:val="32"/>
+                <w:lang w:val="da-DK"/>
+              </w:rPr>
+            </w:pPr>
+          </w:p>
+        </w:tc>
+        <w:tc>
+          <w:tcPr>
+            <w:tcW w:w="1885" w:type="dxa"/>
+          </w:tcPr>
+          <w:p>
+            <w:pPr>
+              <w:rPr>
+                <w:sz w:val="32"/>
+                <w:szCs w:val="32"/>
+                <w:lang w:val="da-DK"/>
+              </w:rPr>
+            </w:pPr>
+          </w:p>
+        </w:tc>
+      </w:tr>
+      <w:tr>
+        <w:tc>
+          <w:tcPr>
+            <w:tcW w:w="1663" w:type="dxa"/>
+          </w:tcPr>
+          <w:p>
+            <w:pPr>
+              <w:rPr>
+                <w:sz w:val="32"/>
+                <w:szCs w:val="32"/>
+                <w:lang w:val="da-DK"/>
+              </w:rPr>
+            </w:pPr>
+            <w:r>
+              <w:rPr>
+                <w:sz w:val="32"/>
+                <w:szCs w:val="32"/>
+                <w:lang w:val="da-DK"/>
+              </w:rPr>
+              <w:t>Story 9:</w:t>
+            </w:r>
+          </w:p>
+        </w:tc>
+        <w:tc>
+          <w:tcPr>
+            <w:tcW w:w="1701" w:type="dxa"/>
+          </w:tcPr>
+          <w:p>
+            <w:pPr>
+              <w:rPr>
+                <w:sz w:val="32"/>
+                <w:szCs w:val="32"/>
+                <w:lang w:val="da-DK"/>
+              </w:rPr>
+            </w:pPr>
+            <w:r>
+              <w:rPr>
+                <w:sz w:val="32"/>
+                <w:szCs w:val="32"/>
+                <w:lang w:val="da-DK"/>
+              </w:rPr>
+              <w:t>4</w:t>
+            </w:r>
+          </w:p>
+        </w:tc>
+        <w:tc>
+          <w:tcPr>
+            <w:tcW w:w="1693" w:type="dxa"/>
+          </w:tcPr>
+          <w:p>
+            <w:pPr>
+              <w:rPr>
+                <w:sz w:val="32"/>
+                <w:szCs w:val="32"/>
+                <w:lang w:val="da-DK"/>
+              </w:rPr>
+            </w:pPr>
+          </w:p>
+        </w:tc>
+        <w:tc>
+          <w:tcPr>
+            <w:tcW w:w="1885" w:type="dxa"/>
+          </w:tcPr>
+          <w:p>
+            <w:pPr>
+              <w:rPr>
+                <w:sz w:val="32"/>
+                <w:szCs w:val="32"/>
+                <w:lang w:val="da-DK"/>
+              </w:rPr>
+            </w:pPr>
+          </w:p>
+        </w:tc>
+      </w:tr>
+      <w:tr>
+        <w:tc>
+          <w:tcPr>
+            <w:tcW w:w="1663" w:type="dxa"/>
+          </w:tcPr>
+          <w:p>
+            <w:pPr>
+              <w:rPr>
+                <w:sz w:val="32"/>
+                <w:szCs w:val="32"/>
+                <w:lang w:val="da-DK"/>
+              </w:rPr>
+            </w:pPr>
+            <w:r>
+              <w:rPr>
+                <w:sz w:val="32"/>
+                <w:szCs w:val="32"/>
+                <w:lang w:val="da-DK"/>
+              </w:rPr>
+              <w:lastRenderedPageBreak/>
+              <w:t>Story 10:</w:t>
+            </w:r>
+          </w:p>
+        </w:tc>
+        <w:tc>
+          <w:tcPr>
+            <w:tcW w:w="1701" w:type="dxa"/>
+          </w:tcPr>
+          <w:p>
+            <w:pPr>
+              <w:rPr>
+                <w:sz w:val="32"/>
+                <w:szCs w:val="32"/>
+                <w:lang w:val="da-DK"/>
+              </w:rPr>
+            </w:pPr>
+            <w:r>
+              <w:rPr>
+                <w:sz w:val="32"/>
+                <w:szCs w:val="32"/>
+                <w:lang w:val="da-DK"/>
+              </w:rPr>
+              <w:t>3</w:t>
+            </w:r>
+          </w:p>
+        </w:tc>
+        <w:tc>
+          <w:tcPr>
+            <w:tcW w:w="1693" w:type="dxa"/>
+          </w:tcPr>
+          <w:p>
+            <w:pPr>
+              <w:rPr>
+                <w:sz w:val="32"/>
+                <w:szCs w:val="32"/>
+                <w:lang w:val="da-DK"/>
+              </w:rPr>
+            </w:pPr>
+          </w:p>
+        </w:tc>
+        <w:tc>
+          <w:tcPr>
+            <w:tcW w:w="1885" w:type="dxa"/>
+          </w:tcPr>
+          <w:p>
+            <w:pPr>
+              <w:rPr>
+                <w:sz w:val="32"/>
+                <w:szCs w:val="32"/>
+                <w:lang w:val="da-DK"/>
+              </w:rPr>
+            </w:pPr>
+          </w:p>
+        </w:tc>
+      </w:tr>
+    </w:tbl>
     <w:p>
       <w:pPr>
         <w:rPr>
@@ -5490,6 +6361,25 @@
       <w:contextualSpacing/>
     </w:pPr>
   </w:style>
+  <w:style w:type="table" w:styleId="TableGrid">
+    <w:name w:val="Table Grid"/>
+    <w:basedOn w:val="TableNormal"/>
+    <w:uiPriority w:val="39"/>
+    <w:rsid w:val="00F008DE"/>
+    <w:pPr>
+      <w:spacing w:after="0" w:line="240" w:lineRule="auto"/>
+    </w:pPr>
+    <w:tblPr>
+      <w:tblBorders>
+        <w:top w:val="single" w:sz="4" w:space="0" w:color="auto"/>
+        <w:left w:val="single" w:sz="4" w:space="0" w:color="auto"/>
+        <w:bottom w:val="single" w:sz="4" w:space="0" w:color="auto"/>
+        <w:right w:val="single" w:sz="4" w:space="0" w:color="auto"/>
+        <w:insideH w:val="single" w:sz="4" w:space="0" w:color="auto"/>
+        <w:insideV w:val="single" w:sz="4" w:space="0" w:color="auto"/>
+      </w:tblBorders>
+    </w:tblPr>
+  </w:style>
 </w:styles>
 </file>
 
@@ -5793,7 +6683,7 @@
 </file>
 
 <file path=customXml/itemProps1.xml><?xml version="1.0" encoding="utf-8"?>
-<ds:datastoreItem xmlns:ds="http://schemas.openxmlformats.org/officeDocument/2006/customXml" ds:itemID="{815241A5-2AC5-4F64-BA7B-779B449256FF}">
+<ds:datastoreItem xmlns:ds="http://schemas.openxmlformats.org/officeDocument/2006/customXml" ds:itemID="{1972D139-2971-403F-B921-A4A573F44A6F}">
   <ds:schemaRefs>
     <ds:schemaRef ds:uri="http://schemas.openxmlformats.org/officeDocument/2006/bibliography"/>
   </ds:schemaRefs>

--- a/User story workshop.docx
+++ b/User story workshop.docx
@@ -3262,8 +3262,6 @@
             </w:r>
           </w:p>
         </w:tc>
-        <w:bookmarkStart w:id="0" w:name="_GoBack"/>
-        <w:bookmarkEnd w:id="0"/>
       </w:tr>
       <w:tr>
         <w:tc>
@@ -3322,6 +3320,14 @@
                 <w:lang w:val="da-DK"/>
               </w:rPr>
             </w:pPr>
+            <w:r>
+              <w:rPr>
+                <w:sz w:val="32"/>
+                <w:szCs w:val="32"/>
+                <w:lang w:val="da-DK"/>
+              </w:rPr>
+              <w:t>Spand 2</w:t>
+            </w:r>
           </w:p>
         </w:tc>
         <w:tc>
@@ -3396,6 +3402,14 @@
                 <w:lang w:val="da-DK"/>
               </w:rPr>
             </w:pPr>
+            <w:r>
+              <w:rPr>
+                <w:sz w:val="32"/>
+                <w:szCs w:val="32"/>
+                <w:lang w:val="da-DK"/>
+              </w:rPr>
+              <w:t>Spand 4</w:t>
+            </w:r>
           </w:p>
         </w:tc>
         <w:tc>
@@ -3470,6 +3484,14 @@
                 <w:lang w:val="da-DK"/>
               </w:rPr>
             </w:pPr>
+            <w:r>
+              <w:rPr>
+                <w:sz w:val="32"/>
+                <w:szCs w:val="32"/>
+                <w:lang w:val="da-DK"/>
+              </w:rPr>
+              <w:t>Spand 5</w:t>
+            </w:r>
           </w:p>
         </w:tc>
         <w:tc>
@@ -3544,6 +3566,14 @@
                 <w:lang w:val="da-DK"/>
               </w:rPr>
             </w:pPr>
+            <w:r>
+              <w:rPr>
+                <w:sz w:val="32"/>
+                <w:szCs w:val="32"/>
+                <w:lang w:val="da-DK"/>
+              </w:rPr>
+              <w:t>Spand 8</w:t>
+            </w:r>
           </w:p>
         </w:tc>
         <w:tc>
@@ -3618,6 +3648,14 @@
                 <w:lang w:val="da-DK"/>
               </w:rPr>
             </w:pPr>
+            <w:r>
+              <w:rPr>
+                <w:sz w:val="32"/>
+                <w:szCs w:val="32"/>
+                <w:lang w:val="da-DK"/>
+              </w:rPr>
+              <w:t>Spand 3</w:t>
+            </w:r>
           </w:p>
         </w:tc>
         <w:tc>
@@ -3692,6 +3730,14 @@
                 <w:lang w:val="da-DK"/>
               </w:rPr>
             </w:pPr>
+            <w:r>
+              <w:rPr>
+                <w:sz w:val="32"/>
+                <w:szCs w:val="32"/>
+                <w:lang w:val="da-DK"/>
+              </w:rPr>
+              <w:t>Spand 30</w:t>
+            </w:r>
           </w:p>
         </w:tc>
         <w:tc>
@@ -3766,6 +3812,14 @@
                 <w:lang w:val="da-DK"/>
               </w:rPr>
             </w:pPr>
+            <w:r>
+              <w:rPr>
+                <w:sz w:val="32"/>
+                <w:szCs w:val="32"/>
+                <w:lang w:val="da-DK"/>
+              </w:rPr>
+              <w:t>Spand 100</w:t>
+            </w:r>
           </w:p>
         </w:tc>
         <w:tc>
@@ -3840,6 +3894,14 @@
                 <w:lang w:val="da-DK"/>
               </w:rPr>
             </w:pPr>
+            <w:r>
+              <w:rPr>
+                <w:sz w:val="32"/>
+                <w:szCs w:val="32"/>
+                <w:lang w:val="da-DK"/>
+              </w:rPr>
+              <w:t>Spand 4</w:t>
+            </w:r>
           </w:p>
         </w:tc>
         <w:tc>
@@ -3914,6 +3976,14 @@
                 <w:lang w:val="da-DK"/>
               </w:rPr>
             </w:pPr>
+            <w:r>
+              <w:rPr>
+                <w:sz w:val="32"/>
+                <w:szCs w:val="32"/>
+                <w:lang w:val="da-DK"/>
+              </w:rPr>
+              <w:t>Spand 2</w:t>
+            </w:r>
           </w:p>
         </w:tc>
         <w:tc>
@@ -3989,6 +4059,14 @@
                 <w:lang w:val="da-DK"/>
               </w:rPr>
             </w:pPr>
+            <w:r>
+              <w:rPr>
+                <w:sz w:val="32"/>
+                <w:szCs w:val="32"/>
+                <w:lang w:val="da-DK"/>
+              </w:rPr>
+              <w:t>Spand 4</w:t>
+            </w:r>
           </w:p>
         </w:tc>
         <w:tc>
@@ -4015,6 +4093,52 @@
           <w:lang w:val="da-DK"/>
         </w:rPr>
       </w:pPr>
+    </w:p>
+    <w:p>
+      <w:pPr>
+        <w:rPr>
+          <w:sz w:val="32"/>
+          <w:szCs w:val="32"/>
+          <w:lang w:val="da-DK"/>
+        </w:rPr>
+      </w:pPr>
+      <w:proofErr w:type="spellStart"/>
+      <w:r>
+        <w:rPr>
+          <w:sz w:val="32"/>
+          <w:szCs w:val="32"/>
+          <w:lang w:val="da-DK"/>
+        </w:rPr>
+        <w:t>Bucket</w:t>
+      </w:r>
+      <w:proofErr w:type="spellEnd"/>
+      <w:r>
+        <w:rPr>
+          <w:sz w:val="32"/>
+          <w:szCs w:val="32"/>
+          <w:lang w:val="da-DK"/>
+        </w:rPr>
+        <w:t xml:space="preserve"> metode spande</w:t>
+      </w:r>
+      <w:bookmarkStart w:id="0" w:name="_GoBack"/>
+      <w:bookmarkEnd w:id="0"/>
+    </w:p>
+    <w:p>
+      <w:pPr>
+        <w:rPr>
+          <w:sz w:val="32"/>
+          <w:szCs w:val="32"/>
+          <w:lang w:val="da-DK"/>
+        </w:rPr>
+      </w:pPr>
+      <w:r>
+        <w:rPr>
+          <w:sz w:val="32"/>
+          <w:szCs w:val="32"/>
+          <w:lang w:val="da-DK"/>
+        </w:rPr>
+        <w:t>0 1 2 3 4 5 8 12 20 30 50 100 200</w:t>
+      </w:r>
     </w:p>
     <w:sectPr>
       <w:pgSz w:w="8392" w:h="5954" w:orient="landscape" w:code="9"/>
@@ -6683,7 +6807,7 @@
 </file>
 
 <file path=customXml/itemProps1.xml><?xml version="1.0" encoding="utf-8"?>
-<ds:datastoreItem xmlns:ds="http://schemas.openxmlformats.org/officeDocument/2006/customXml" ds:itemID="{1972D139-2971-403F-B921-A4A573F44A6F}">
+<ds:datastoreItem xmlns:ds="http://schemas.openxmlformats.org/officeDocument/2006/customXml" ds:itemID="{0E5244B3-7354-452D-8607-895C0FF94EFE}">
   <ds:schemaRefs>
     <ds:schemaRef ds:uri="http://schemas.openxmlformats.org/officeDocument/2006/bibliography"/>
   </ds:schemaRefs>

--- a/User story workshop.docx
+++ b/User story workshop.docx
@@ -3342,6 +3342,14 @@
                 <w:lang w:val="da-DK"/>
               </w:rPr>
             </w:pPr>
+            <w:r>
+              <w:rPr>
+                <w:sz w:val="32"/>
+                <w:szCs w:val="32"/>
+                <w:lang w:val="da-DK"/>
+              </w:rPr>
+              <w:t>1 (default)</w:t>
+            </w:r>
           </w:p>
         </w:tc>
       </w:tr>
@@ -3424,6 +3432,14 @@
                 <w:lang w:val="da-DK"/>
               </w:rPr>
             </w:pPr>
+            <w:r>
+              <w:rPr>
+                <w:sz w:val="32"/>
+                <w:szCs w:val="32"/>
+                <w:lang w:val="da-DK"/>
+              </w:rPr>
+              <w:t>1</w:t>
+            </w:r>
           </w:p>
         </w:tc>
       </w:tr>
@@ -3506,6 +3522,14 @@
                 <w:lang w:val="da-DK"/>
               </w:rPr>
             </w:pPr>
+            <w:r>
+              <w:rPr>
+                <w:sz w:val="32"/>
+                <w:szCs w:val="32"/>
+                <w:lang w:val="da-DK"/>
+              </w:rPr>
+              <w:t>3</w:t>
+            </w:r>
           </w:p>
         </w:tc>
       </w:tr>
@@ -3574,6 +3598,14 @@
               </w:rPr>
               <w:t>Spand 8</w:t>
             </w:r>
+            <w:r>
+              <w:rPr>
+                <w:sz w:val="32"/>
+                <w:szCs w:val="32"/>
+                <w:lang w:val="da-DK"/>
+              </w:rPr>
+              <w:t xml:space="preserve"> </w:t>
+            </w:r>
           </w:p>
         </w:tc>
         <w:tc>
@@ -3588,6 +3620,14 @@
                 <w:lang w:val="da-DK"/>
               </w:rPr>
             </w:pPr>
+            <w:r>
+              <w:rPr>
+                <w:sz w:val="32"/>
+                <w:szCs w:val="32"/>
+                <w:lang w:val="da-DK"/>
+              </w:rPr>
+              <w:t xml:space="preserve">5 </w:t>
+            </w:r>
           </w:p>
         </w:tc>
       </w:tr>
@@ -3670,6 +3710,14 @@
                 <w:lang w:val="da-DK"/>
               </w:rPr>
             </w:pPr>
+            <w:r>
+              <w:rPr>
+                <w:sz w:val="32"/>
+                <w:szCs w:val="32"/>
+                <w:lang w:val="da-DK"/>
+              </w:rPr>
+              <w:t>3</w:t>
+            </w:r>
           </w:p>
         </w:tc>
       </w:tr>
@@ -3752,6 +3800,14 @@
                 <w:lang w:val="da-DK"/>
               </w:rPr>
             </w:pPr>
+            <w:r>
+              <w:rPr>
+                <w:sz w:val="32"/>
+                <w:szCs w:val="32"/>
+                <w:lang w:val="da-DK"/>
+              </w:rPr>
+              <w:t>5</w:t>
+            </w:r>
           </w:p>
         </w:tc>
       </w:tr>
@@ -3834,6 +3890,14 @@
                 <w:lang w:val="da-DK"/>
               </w:rPr>
             </w:pPr>
+            <w:r>
+              <w:rPr>
+                <w:sz w:val="32"/>
+                <w:szCs w:val="32"/>
+                <w:lang w:val="da-DK"/>
+              </w:rPr>
+              <w:t>5 (default)</w:t>
+            </w:r>
           </w:p>
         </w:tc>
       </w:tr>
@@ -3916,6 +3980,14 @@
                 <w:lang w:val="da-DK"/>
               </w:rPr>
             </w:pPr>
+            <w:r>
+              <w:rPr>
+                <w:sz w:val="32"/>
+                <w:szCs w:val="32"/>
+                <w:lang w:val="da-DK"/>
+              </w:rPr>
+              <w:t>3 (default)</w:t>
+            </w:r>
           </w:p>
         </w:tc>
       </w:tr>
@@ -3998,6 +4070,14 @@
                 <w:lang w:val="da-DK"/>
               </w:rPr>
             </w:pPr>
+            <w:r>
+              <w:rPr>
+                <w:sz w:val="32"/>
+                <w:szCs w:val="32"/>
+                <w:lang w:val="da-DK"/>
+              </w:rPr>
+              <w:t>1</w:t>
+            </w:r>
           </w:p>
         </w:tc>
       </w:tr>
@@ -4081,6 +4161,14 @@
                 <w:lang w:val="da-DK"/>
               </w:rPr>
             </w:pPr>
+            <w:r>
+              <w:rPr>
+                <w:sz w:val="32"/>
+                <w:szCs w:val="32"/>
+                <w:lang w:val="da-DK"/>
+              </w:rPr>
+              <w:t>3</w:t>
+            </w:r>
           </w:p>
         </w:tc>
       </w:tr>
@@ -6807,7 +6895,7 @@
 </file>
 
 <file path=customXml/itemProps1.xml><?xml version="1.0" encoding="utf-8"?>
-<ds:datastoreItem xmlns:ds="http://schemas.openxmlformats.org/officeDocument/2006/customXml" ds:itemID="{0E5244B3-7354-452D-8607-895C0FF94EFE}">
+<ds:datastoreItem xmlns:ds="http://schemas.openxmlformats.org/officeDocument/2006/customXml" ds:itemID="{110D743F-CDD4-4D04-9087-7FCB97A9A089}">
   <ds:schemaRefs>
     <ds:schemaRef ds:uri="http://schemas.openxmlformats.org/officeDocument/2006/bibliography"/>
   </ds:schemaRefs>

--- a/User story workshop.docx
+++ b/User story workshop.docx
@@ -4208,25 +4208,41 @@
         </w:rPr>
         <w:t xml:space="preserve"> metode spande</w:t>
       </w:r>
+    </w:p>
+    <w:p>
+      <w:pPr>
+        <w:rPr>
+          <w:sz w:val="32"/>
+          <w:szCs w:val="32"/>
+          <w:lang w:val="da-DK"/>
+        </w:rPr>
+      </w:pPr>
+      <w:r>
+        <w:rPr>
+          <w:sz w:val="32"/>
+          <w:szCs w:val="32"/>
+          <w:lang w:val="da-DK"/>
+        </w:rPr>
+        <w:t>0 1 2 3 4 5 8 1</w:t>
+      </w:r>
+      <w:r>
+        <w:rPr>
+          <w:sz w:val="32"/>
+          <w:szCs w:val="32"/>
+          <w:lang w:val="da-DK"/>
+        </w:rPr>
+        <w:t>3</w:t>
+      </w:r>
+      <w:r>
+        <w:rPr>
+          <w:sz w:val="32"/>
+          <w:szCs w:val="32"/>
+          <w:lang w:val="da-DK"/>
+        </w:rPr>
+        <w:t xml:space="preserve"> 20 30 50 100 200</w:t>
+      </w:r>
       <w:bookmarkStart w:id="0" w:name="_GoBack"/>
       <w:bookmarkEnd w:id="0"/>
-    </w:p>
-    <w:p>
-      <w:pPr>
-        <w:rPr>
-          <w:sz w:val="32"/>
-          <w:szCs w:val="32"/>
-          <w:lang w:val="da-DK"/>
-        </w:rPr>
-      </w:pPr>
-      <w:r>
-        <w:rPr>
-          <w:sz w:val="32"/>
-          <w:szCs w:val="32"/>
-          <w:lang w:val="da-DK"/>
-        </w:rPr>
-        <w:t>0 1 2 3 4 5 8 12 20 30 50 100 200</w:t>
-      </w:r>
     </w:p>
     <w:sectPr>
       <w:pgSz w:w="8392" w:h="5954" w:orient="landscape" w:code="9"/>
@@ -6895,7 +6911,7 @@
 </file>
 
 <file path=customXml/itemProps1.xml><?xml version="1.0" encoding="utf-8"?>
-<ds:datastoreItem xmlns:ds="http://schemas.openxmlformats.org/officeDocument/2006/customXml" ds:itemID="{110D743F-CDD4-4D04-9087-7FCB97A9A089}">
+<ds:datastoreItem xmlns:ds="http://schemas.openxmlformats.org/officeDocument/2006/customXml" ds:itemID="{B1116F89-93F8-49A1-B2EE-3B0DD8B53F7A}">
   <ds:schemaRefs>
     <ds:schemaRef ds:uri="http://schemas.openxmlformats.org/officeDocument/2006/bibliography"/>
   </ds:schemaRefs>
